--- a/réseaux/TP/11.10.2 Lab - Design and Implement a VLSM Addressing Scheme.docx
+++ b/réseaux/TP/11.10.2 Lab - Design and Implement a VLSM Addressing Scheme.docx
@@ -17,7 +17,6 @@
             <w:color w:val="EE0000"/>
           </w:rPr>
           <w:alias w:val="Titre"/>
-          <w:tag w:val=""/>
           <w:id w:val="-487021785"/>
           <w:placeholder>
             <w:docPart w:val="AFED450C6156485FAE86D4E56A39A14C"/>
@@ -61,13 +60,12 @@
       <w:r>
         <w:rPr>
           <w:noProof/>
-          <w:lang w:val="en-US"/>
         </w:rPr>
         <w:drawing>
-          <wp:inline distT="0" distB="0" distL="0" distR="0" wp14:anchorId="1A4D51B1" wp14:editId="605D68F1">
-            <wp:extent cx="6570980" cy="1481955"/>
+          <wp:inline distT="0" distB="0" distL="0" distR="0" wp14:anchorId="63F206EB" wp14:editId="5700625A">
+            <wp:extent cx="6570980" cy="1482090"/>
             <wp:effectExtent l="0" t="0" r="0" b="0"/>
-            <wp:docPr id="7" name="Picture 7" descr="The topology has 2 switches and 2 routers. The switch S1 F0/5 is connected router BR1 G0/0/1. Router BR1 G0/0/0 is connected to router BR2 G0/0/0. Router BR2 G0/0/1 is connected to switch S2 F0/5. "/>
+            <wp:docPr id="1" name="Picture 7" descr="The topology has 2 switches and 2 routers. The switch S1 F0/5 is connected router BR1 G0/0/1. Router BR1 G0/0/0 is connected to router BR2 G0/0/0. Router BR2 G0/0/1 is connected to switch S2 F0/5. "/>
             <wp:cNvGraphicFramePr>
               <a:graphicFrameLocks xmlns:a="http://schemas.openxmlformats.org/drawingml/2006/main" noChangeAspect="1"/>
             </wp:cNvGraphicFramePr>
@@ -75,20 +73,13 @@
               <a:graphicData uri="http://schemas.openxmlformats.org/drawingml/2006/picture">
                 <pic:pic xmlns:pic="http://schemas.openxmlformats.org/drawingml/2006/picture">
                   <pic:nvPicPr>
-                    <pic:cNvPr id="0" name="Picture 5"/>
+                    <pic:cNvPr id="1" name="Picture 7" descr="The topology has 2 switches and 2 routers. The switch S1 F0/5 is connected router BR1 G0/0/1. Router BR1 G0/0/0 is connected to router BR2 G0/0/0. Router BR2 G0/0/1 is connected to switch S2 F0/5. "/>
                     <pic:cNvPicPr>
                       <a:picLocks noChangeAspect="1" noChangeArrowheads="1"/>
                     </pic:cNvPicPr>
                   </pic:nvPicPr>
                   <pic:blipFill>
-                    <a:blip r:embed="rId8">
-                      <a:extLst>
-                        <a:ext uri="{28A0092B-C50C-407E-A947-70E740481C1C}">
-                          <a14:useLocalDpi xmlns:a14="http://schemas.microsoft.com/office/drawing/2010/main" val="0"/>
-                        </a:ext>
-                      </a:extLst>
-                    </a:blip>
-                    <a:srcRect/>
+                    <a:blip r:embed="rId8"/>
                     <a:stretch>
                       <a:fillRect/>
                     </a:stretch>
@@ -96,12 +87,11 @@
                   <pic:spPr bwMode="auto">
                     <a:xfrm>
                       <a:off x="0" y="0"/>
-                      <a:ext cx="6581057" cy="1484228"/>
+                      <a:ext cx="6570980" cy="1482090"/>
                     </a:xfrm>
                     <a:prstGeom prst="rect">
                       <a:avLst/>
                     </a:prstGeom>
-                    <a:noFill/>
                   </pic:spPr>
                 </pic:pic>
               </a:graphicData>
@@ -125,7 +115,15 @@
         <w:spacing w:line="360" w:lineRule="auto"/>
       </w:pPr>
       <w:r>
-        <w:t>Partie 1: Examiner les besoins du réseau</w:t>
+        <w:t xml:space="preserve">Partie </w:t>
+      </w:r>
+      <w:proofErr w:type="gramStart"/>
+      <w:r>
+        <w:t>1:</w:t>
+      </w:r>
+      <w:proofErr w:type="gramEnd"/>
+      <w:r>
+        <w:t xml:space="preserve"> Examiner les besoins du réseau</w:t>
       </w:r>
     </w:p>
     <w:p>
@@ -134,7 +132,15 @@
         <w:spacing w:line="360" w:lineRule="auto"/>
       </w:pPr>
       <w:r>
-        <w:t>Partie 2: Concevoir le schéma d'adressage avec des VLSM</w:t>
+        <w:t xml:space="preserve">Partie </w:t>
+      </w:r>
+      <w:proofErr w:type="gramStart"/>
+      <w:r>
+        <w:t>2:</w:t>
+      </w:r>
+      <w:proofErr w:type="gramEnd"/>
+      <w:r>
+        <w:t xml:space="preserve"> Concevoir le schéma d'adressage avec des VLSM</w:t>
       </w:r>
     </w:p>
     <w:p>
@@ -143,7 +149,15 @@
         <w:spacing w:line="360" w:lineRule="auto"/>
       </w:pPr>
       <w:r>
-        <w:t>Partie 3: Câbler et configurer le réseau IPv4</w:t>
+        <w:t xml:space="preserve">Partie </w:t>
+      </w:r>
+      <w:proofErr w:type="gramStart"/>
+      <w:r>
+        <w:t>3:</w:t>
+      </w:r>
+      <w:proofErr w:type="gramEnd"/>
+      <w:r>
+        <w:t xml:space="preserve"> Câbler et configurer le réseau IPv4</w:t>
       </w:r>
     </w:p>
     <w:p>
@@ -170,13 +184,7 @@
         <w:spacing w:line="360" w:lineRule="auto"/>
       </w:pPr>
       <w:r>
-        <w:t xml:space="preserve">Dans ce TP, utilisez l'adresse réseau 172.16.128.0/17 pour développer un schéma d'adresses pour le réseau illustré dans le schéma de topologie. Le VLSM permet de répondre aux exigences d'adressage IPv4. Lorsque vous aurez conçu le schéma d'adressage avec des VLSM, vous configurerez les interfaces sur les routeurs à l'aide des informations d'adresse IP appropriées. Les futurs LANS du BR2 devront disposer des adresses allouées, mais aucune interface ne sera configurée pour </w:t>
-      </w:r>
-      <w:r>
-        <w:t>l</w:t>
-      </w:r>
-      <w:r>
-        <w:t>e moment.</w:t>
+        <w:t>Dans ce TP, utilisez l'adresse réseau 172.16.128.0/17 pour développer un schéma d'adresses pour le réseau illustré dans le schéma de topologie. Le VLSM permet de répondre aux exigences d'adressage IPv4. Lorsque vous aurez conçu le schéma d'adressage avec des VLSM, vous configurerez les interfaces sur les routeurs à l'aide des informations d'adresse IP appropriées. Les futurs LANS du BR2 devront disposer des adresses allouées, mais aucune interface ne sera configurée pour le moment.</w:t>
       </w:r>
     </w:p>
     <w:p>
@@ -187,6 +195,7 @@
           <w:rFonts w:eastAsia="Arial"/>
         </w:rPr>
       </w:pPr>
+      <w:proofErr w:type="gramStart"/>
       <w:r>
         <w:rPr>
           <w:b/>
@@ -194,7 +203,11 @@
         <w:t>Remarque</w:t>
       </w:r>
       <w:r>
-        <w:t xml:space="preserve">: les routeurs utilisés dans les travaux pratiques CCNA sont Cisco 4221 équipé de version 16.9.4 de Cisco IOS XE (image universalk9). Les commutateurs utilisés dans les travaux pratiques sont des modèles Cisco Catalyst 2960s équipé de version 15.2.2 de Cisco IOS (image lanbasek9). D'autres routeurs, commutateurs et d'autres versions de Cisco IOS peuvent être utilisés. Selon le modèle et la version de Cisco IOS, les commandes disponibles et le résultat produit peuvent varier de ce qui est indiqué dans les travaux </w:t>
+        <w:t>:</w:t>
+      </w:r>
+      <w:proofErr w:type="gramEnd"/>
+      <w:r>
+        <w:t xml:space="preserve"> les routeurs utilisés dans les travaux pratiques CCNA sont Cisco 4221 équipé de version 16.9.4 de Cisco IOS XE (image universalk9). Les commutateurs utilisés dans les travaux pratiques sont des modèles Cisco Catalyst 2960s équipé de version 15.2.2 de Cisco IOS (image lanbasek9). D'autres routeurs, commutateurs et d'autres versions de Cisco IOS peuvent être utilisés. Selon le modèle et la version de Cisco IOS, les commandes disponibles et le résultat produit peuvent varier de ce qui est indiqué dans les travaux </w:t>
       </w:r>
       <w:r>
         <w:lastRenderedPageBreak/>
@@ -206,6 +219,7 @@
         <w:pStyle w:val="BodyTextL25"/>
         <w:spacing w:line="360" w:lineRule="auto"/>
       </w:pPr>
+      <w:proofErr w:type="gramStart"/>
       <w:r>
         <w:rPr>
           <w:b/>
@@ -213,7 +227,11 @@
         <w:t>Remarque</w:t>
       </w:r>
       <w:r>
-        <w:t>: vérifiez que la mémoire des routeurs a été effacée et qu'aucune configuration initiale n'est présente. En cas de doute, contactez votre instructeur.</w:t>
+        <w:t>:</w:t>
+      </w:r>
+      <w:proofErr w:type="gramEnd"/>
+      <w:r>
+        <w:t xml:space="preserve"> vérifiez que la mémoire des routeurs a été effacée et qu'aucune configuration initiale n'est présente. En cas de doute, contactez votre instructeur.</w:t>
       </w:r>
     </w:p>
     <w:p>
@@ -249,8 +267,21 @@
         <w:spacing w:line="360" w:lineRule="auto"/>
       </w:pPr>
       <w:r>
-        <w:t>1 ordinateur (Windows) équipés d'un programme d'émulation de terminal tel que Tera Term</w:t>
-      </w:r>
+        <w:t xml:space="preserve">1 ordinateur (Windows) équipés d'un programme d'émulation de terminal tel que </w:t>
+      </w:r>
+      <w:proofErr w:type="spellStart"/>
+      <w:r>
+        <w:t>Tera</w:t>
+      </w:r>
+      <w:proofErr w:type="spellEnd"/>
+      <w:r>
+        <w:t xml:space="preserve"> </w:t>
+      </w:r>
+      <w:proofErr w:type="spellStart"/>
+      <w:r>
+        <w:t>Term</w:t>
+      </w:r>
+      <w:proofErr w:type="spellEnd"/>
     </w:p>
     <w:p>
       <w:pPr>
@@ -311,6 +342,7 @@
         <w:pStyle w:val="BodyTextL25"/>
         <w:spacing w:line="360" w:lineRule="auto"/>
       </w:pPr>
+      <w:proofErr w:type="gramStart"/>
       <w:r>
         <w:rPr>
           <w:b/>
@@ -318,7 +350,11 @@
         <w:t>Remarque</w:t>
       </w:r>
       <w:r>
-        <w:t>: Vous pouvez utiliser l'application de la calculatrice Windows et rechercher sur l'internet d'un application de calculatrice de sous-réseau IP pour vous aider dans vos calculs.</w:t>
+        <w:t>:</w:t>
+      </w:r>
+      <w:proofErr w:type="gramEnd"/>
+      <w:r>
+        <w:t xml:space="preserve"> Vous pouvez utiliser l'application de la calculatrice Windows et rechercher sur l'internet d'un application de calculatrice de sous-réseau IP pour vous aider dans vos calculs.</w:t>
       </w:r>
     </w:p>
     <w:p>
@@ -354,8 +390,13 @@
         </w:rPr>
       </w:pPr>
       <w:r>
-        <w:t>Combien d'adresses d'hôte sont disponibles dans un réseau /25?</w:t>
-      </w:r>
+        <w:t>Combien d'adresses d'hôte sont disponibles dans un réseau /</w:t>
+      </w:r>
+      <w:proofErr w:type="gramStart"/>
+      <w:r>
+        <w:t>25?</w:t>
+      </w:r>
+      <w:proofErr w:type="gramEnd"/>
       <w:r>
         <w:tab/>
       </w:r>
@@ -375,8 +416,13 @@
         </w:rPr>
       </w:pPr>
       <w:r>
-        <w:t>Quel est le nombre total d'adresses d'hôte nécessaires dans le schéma de topologie?</w:t>
-      </w:r>
+        <w:t xml:space="preserve">Quel est le nombre total d'adresses d'hôte nécessaires dans le schéma de </w:t>
+      </w:r>
+      <w:proofErr w:type="gramStart"/>
+      <w:r>
+        <w:t>topologie?</w:t>
+      </w:r>
+      <w:proofErr w:type="gramEnd"/>
       <w:r>
         <w:tab/>
       </w:r>
@@ -384,8 +430,16 @@
         <w:rPr>
           <w:color w:val="8DB3E2" w:themeColor="text2" w:themeTint="66"/>
         </w:rPr>
-        <w:t>80 adresses necessaires</w:t>
-      </w:r>
+        <w:t xml:space="preserve">80 adresses </w:t>
+      </w:r>
+      <w:proofErr w:type="spellStart"/>
+      <w:r>
+        <w:rPr>
+          <w:color w:val="8DB3E2" w:themeColor="text2" w:themeTint="66"/>
+        </w:rPr>
+        <w:t>necessaires</w:t>
+      </w:r>
+      <w:proofErr w:type="spellEnd"/>
     </w:p>
     <w:p>
       <w:pPr>
@@ -435,8 +489,13 @@
         </w:rPr>
       </w:pPr>
       <w:r>
-        <w:t>Quelle est la description du sous-réseau (par exemple, réseau local BR1 ou liaison de réseau étendu BR1-HQ)?</w:t>
-      </w:r>
+        <w:t>Quelle est la description du sous-réseau (par exemple, réseau local BR1 ou liaison de réseau étendu BR1-HQ</w:t>
+      </w:r>
+      <w:proofErr w:type="gramStart"/>
+      <w:r>
+        <w:t>)?</w:t>
+      </w:r>
+      <w:proofErr w:type="gramEnd"/>
       <w:r>
         <w:tab/>
       </w:r>
@@ -524,8 +583,13 @@
         </w:rPr>
       </w:pPr>
       <w:r>
-        <w:t>Combien d'adresses d'hôte ce masque de sous-réseau prend-il en charge au total?</w:t>
-      </w:r>
+        <w:t xml:space="preserve">Combien d'adresses d'hôte ce masque de sous-réseau prend-il en charge au </w:t>
+      </w:r>
+      <w:proofErr w:type="gramStart"/>
+      <w:r>
+        <w:t>total?</w:t>
+      </w:r>
+      <w:proofErr w:type="gramEnd"/>
       <w:r>
         <w:tab/>
       </w:r>
@@ -545,8 +609,13 @@
         </w:rPr>
       </w:pPr>
       <w:r>
-        <w:t>Pouvez-vous segmenter l'adresse réseau 192.168.33.128/25 en sous-réseaux pour prendre en charge ce sous-réseau?</w:t>
-      </w:r>
+        <w:t>Pouvez-vous segmenter l'adresse réseau 192.168.33.128/25 en sous-réseaux pour prendre en charge ce sous-</w:t>
+      </w:r>
+      <w:proofErr w:type="gramStart"/>
+      <w:r>
+        <w:t>réseau?</w:t>
+      </w:r>
+      <w:proofErr w:type="gramEnd"/>
       <w:r>
         <w:tab/>
       </w:r>
@@ -566,8 +635,13 @@
         </w:rPr>
       </w:pPr>
       <w:r>
-        <w:t>Quelles sont les adresses réseau qui découleraient de ce sous-réseau?</w:t>
-      </w:r>
+        <w:t>Quelles sont les adresses réseau qui découleraient0 de ce sous-</w:t>
+      </w:r>
+      <w:proofErr w:type="gramStart"/>
+      <w:r>
+        <w:t>réseau?</w:t>
+      </w:r>
+      <w:proofErr w:type="gramEnd"/>
       <w:r>
         <w:tab/>
       </w:r>
@@ -614,7 +688,7 @@
         <w:spacing w:line="360" w:lineRule="auto"/>
       </w:pPr>
       <w:r>
-        <w:t>Questions :</w:t>
+        <w:t>Questions 30</w:t>
       </w:r>
     </w:p>
     <w:p>
@@ -623,7 +697,24 @@
         <w:spacing w:before="0" w:line="360" w:lineRule="auto"/>
       </w:pPr>
       <w:r>
-        <w:t>Quelle est la description du sous-réseau?</w:t>
+        <w:t>Quelle est la description du sous-</w:t>
+      </w:r>
+      <w:proofErr w:type="gramStart"/>
+      <w:r>
+        <w:t>réseau?</w:t>
+      </w:r>
+      <w:proofErr w:type="gramEnd"/>
+      <w:r>
+        <w:softHyphen/>
+      </w:r>
+      <w:r>
+        <w:tab/>
+      </w:r>
+      <w:r>
+        <w:rPr>
+          <w:color w:val="8DB3E2" w:themeColor="text2" w:themeTint="66"/>
+        </w:rPr>
+        <w:t>BR2LAN</w:t>
       </w:r>
     </w:p>
     <w:p>
@@ -632,7 +723,21 @@
         <w:spacing w:line="360" w:lineRule="auto"/>
       </w:pPr>
       <w:r>
-        <w:t>Combien d'adresses IP sont nécessaires dans le deuxième sous-réseau le plus étendu?</w:t>
+        <w:t xml:space="preserve">Combien d'adresses IP sont nécessaires dans le deuxième sous-réseau le plus </w:t>
+      </w:r>
+      <w:proofErr w:type="gramStart"/>
+      <w:r>
+        <w:t>étendu?</w:t>
+      </w:r>
+      <w:proofErr w:type="gramEnd"/>
+      <w:r>
+        <w:t xml:space="preserve"> </w:t>
+      </w:r>
+      <w:r>
+        <w:rPr>
+          <w:color w:val="8DB3E2" w:themeColor="text2" w:themeTint="66"/>
+        </w:rPr>
+        <w:t>25</w:t>
       </w:r>
     </w:p>
     <w:p>
@@ -643,6 +748,15 @@
       <w:r>
         <w:t>Quel masque de sous-réseau peut prendre en charge autant d'adresses d'hôte ?</w:t>
       </w:r>
+      <w:r>
+        <w:tab/>
+      </w:r>
+      <w:r>
+        <w:rPr>
+          <w:color w:val="8DB3E2" w:themeColor="text2" w:themeTint="66"/>
+        </w:rPr>
+        <w:t>255,255,255,224</w:t>
+      </w:r>
     </w:p>
     <w:p>
       <w:pPr>
@@ -650,7 +764,21 @@
         <w:spacing w:line="360" w:lineRule="auto"/>
       </w:pPr>
       <w:r>
-        <w:t>Combien d'adresses d'hôte ce masque de sous-réseau prend-il en charge au total?</w:t>
+        <w:t xml:space="preserve">Combien d'adresses d'hôte ce masque de sous-réseau prend-il en charge au </w:t>
+      </w:r>
+      <w:proofErr w:type="gramStart"/>
+      <w:r>
+        <w:t>total?</w:t>
+      </w:r>
+      <w:proofErr w:type="gramEnd"/>
+      <w:r>
+        <w:tab/>
+      </w:r>
+      <w:r>
+        <w:rPr>
+          <w:color w:val="8DB3E2" w:themeColor="text2" w:themeTint="66"/>
+        </w:rPr>
+        <w:t>30</w:t>
       </w:r>
     </w:p>
     <w:p>
@@ -659,7 +787,13 @@
         <w:spacing w:line="360" w:lineRule="auto"/>
       </w:pPr>
       <w:r>
-        <w:t>Pouvez-vous segmenter le sous-réseau restant et continuer à prendre en charge ce sous-réseau ?</w:t>
+        <w:t xml:space="preserve">Pouvez-vous segmenter le sous-réseau restant et continuer à prendre en charge ce sous-réseau ? </w:t>
+      </w:r>
+      <w:r>
+        <w:rPr>
+          <w:color w:val="8DB3E2" w:themeColor="text2" w:themeTint="66"/>
+        </w:rPr>
+        <w:t>Oui</w:t>
       </w:r>
     </w:p>
     <w:p>
@@ -668,7 +802,21 @@
         <w:spacing w:line="360" w:lineRule="auto"/>
       </w:pPr>
       <w:r>
-        <w:t>Quelles sont les adresses réseau qui découleraient de ce sous-réseau?</w:t>
+        <w:t>Quelles sont les adresses réseau qui découleraient de ce sous-</w:t>
+      </w:r>
+      <w:proofErr w:type="gramStart"/>
+      <w:r>
+        <w:t>réseau?</w:t>
+      </w:r>
+      <w:proofErr w:type="gramEnd"/>
+      <w:r>
+        <w:t xml:space="preserve"> </w:t>
+      </w:r>
+      <w:r>
+        <w:rPr>
+          <w:color w:val="8DB3E2" w:themeColor="text2" w:themeTint="66"/>
+        </w:rPr>
+        <w:t>192.168.33.192 Et 192.168.33.224</w:t>
       </w:r>
     </w:p>
     <w:p>
@@ -678,6 +826,15 @@
       </w:pPr>
       <w:r>
         <w:t>Utilisez la première adresse réseau de ce sous-réseau.</w:t>
+      </w:r>
+      <w:r>
+        <w:tab/>
+      </w:r>
+      <w:r>
+        <w:rPr>
+          <w:color w:val="8DB3E2" w:themeColor="text2" w:themeTint="66"/>
+        </w:rPr>
+        <w:t>192.168.33.193</w:t>
       </w:r>
     </w:p>
     <w:p>
@@ -704,7 +861,22 @@
         <w:spacing w:before="0" w:line="360" w:lineRule="auto"/>
       </w:pPr>
       <w:r>
-        <w:t>Quelle est la description du sous-réseau?</w:t>
+        <w:t>Quelle est la description du sous-</w:t>
+      </w:r>
+      <w:proofErr w:type="gramStart"/>
+      <w:r>
+        <w:t>réseau?</w:t>
+      </w:r>
+      <w:proofErr w:type="gramEnd"/>
+      <w:r>
+        <w:t xml:space="preserve"> </w:t>
+      </w:r>
+      <w:r>
+        <w:rPr>
+          <w:color w:val="8DB3E2" w:themeColor="text2" w:themeTint="66"/>
+        </w:rPr>
+        <w:tab/>
+        <w:t>BR2 Lot LAN</w:t>
       </w:r>
     </w:p>
     <w:p>
@@ -713,7 +885,21 @@
         <w:spacing w:line="360" w:lineRule="auto"/>
       </w:pPr>
       <w:r>
-        <w:t>Combien d'adresses IP sont nécessaires dans le sous-réseau le plus étendu suivant?</w:t>
+        <w:t xml:space="preserve">Combien d'adresses IP sont nécessaires dans le sous-réseau le plus étendu </w:t>
+      </w:r>
+      <w:proofErr w:type="gramStart"/>
+      <w:r>
+        <w:t>suivant?</w:t>
+      </w:r>
+      <w:proofErr w:type="gramEnd"/>
+      <w:r>
+        <w:t xml:space="preserve"> </w:t>
+      </w:r>
+      <w:r>
+        <w:rPr>
+          <w:color w:val="8DB3E2" w:themeColor="text2" w:themeTint="66"/>
+        </w:rPr>
+        <w:t>5</w:t>
       </w:r>
     </w:p>
     <w:p>
@@ -724,6 +910,15 @@
       <w:r>
         <w:t>Quel masque de sous-réseau peut prendre en charge autant d'adresses d'hôte ?</w:t>
       </w:r>
+      <w:r>
+        <w:tab/>
+      </w:r>
+      <w:r>
+        <w:rPr>
+          <w:color w:val="8DB3E2" w:themeColor="text2" w:themeTint="66"/>
+        </w:rPr>
+        <w:t>255,255,255,240</w:t>
+      </w:r>
     </w:p>
     <w:p>
       <w:pPr>
@@ -731,7 +926,21 @@
         <w:spacing w:line="360" w:lineRule="auto"/>
       </w:pPr>
       <w:r>
-        <w:t>Combien d'adresses d'hôte ce masque de sous-réseau prend-il en charge au total?</w:t>
+        <w:t xml:space="preserve">Combien d'adresses d'hôte ce masque de sous-réseau prend-il en charge au </w:t>
+      </w:r>
+      <w:proofErr w:type="gramStart"/>
+      <w:r>
+        <w:t>total?</w:t>
+      </w:r>
+      <w:proofErr w:type="gramEnd"/>
+      <w:r>
+        <w:tab/>
+      </w:r>
+      <w:r>
+        <w:rPr>
+          <w:color w:val="8DB3E2" w:themeColor="text2" w:themeTint="66"/>
+        </w:rPr>
+        <w:t>6</w:t>
       </w:r>
     </w:p>
     <w:p>
@@ -740,7 +949,13 @@
         <w:spacing w:line="360" w:lineRule="auto"/>
       </w:pPr>
       <w:r>
-        <w:t>Pouvez-vous segmenter le sous-réseau restant et continuer à prendre en charge ce sous-réseau ?</w:t>
+        <w:t xml:space="preserve">Pouvez-vous segmenter le sous-réseau restant et continuer à prendre en charge ce sous-réseau ? </w:t>
+      </w:r>
+      <w:r>
+        <w:rPr>
+          <w:color w:val="8DB3E2" w:themeColor="text2" w:themeTint="66"/>
+        </w:rPr>
+        <w:t>Oui</w:t>
       </w:r>
     </w:p>
     <w:p>
@@ -749,7 +964,21 @@
         <w:spacing w:line="360" w:lineRule="auto"/>
       </w:pPr>
       <w:r>
-        <w:t>Quelles sont les adresses réseau qui découleraient de ce sous-réseau?</w:t>
+        <w:t>Quelles sont les adresses réseau qui découleraient de ce sous-</w:t>
+      </w:r>
+      <w:proofErr w:type="gramStart"/>
+      <w:r>
+        <w:t>réseau?</w:t>
+      </w:r>
+      <w:proofErr w:type="gramEnd"/>
+      <w:r>
+        <w:tab/>
+      </w:r>
+      <w:r>
+        <w:rPr>
+          <w:color w:val="8DB3E2" w:themeColor="text2" w:themeTint="66"/>
+        </w:rPr>
+        <w:t>192.168.33.224 à,192.168.33.232</w:t>
       </w:r>
     </w:p>
     <w:p>
@@ -760,6 +989,16 @@
       <w:r>
         <w:t>Utilisez la première adresse réseau de ce sous-réseau.</w:t>
       </w:r>
+      <w:r>
+        <w:tab/>
+        <w:t xml:space="preserve"> </w:t>
+      </w:r>
+      <w:r>
+        <w:rPr>
+          <w:color w:val="8DB3E2" w:themeColor="text2" w:themeTint="66"/>
+        </w:rPr>
+        <w:t xml:space="preserve">192.168.33.224 </w:t>
+      </w:r>
     </w:p>
     <w:p>
       <w:pPr>
@@ -769,6 +1008,24 @@
       <w:r>
         <w:t>Utilisez la deuxième adresse réseau pour le réseau CCTV.</w:t>
       </w:r>
+      <w:r>
+        <w:tab/>
+        <w:t xml:space="preserve"> </w:t>
+      </w:r>
+      <w:r>
+        <w:rPr>
+          <w:color w:val="8DB3E2" w:themeColor="text2" w:themeTint="66"/>
+        </w:rPr>
+        <w:t xml:space="preserve">192.168.33.233 </w:t>
+      </w:r>
+      <w:proofErr w:type="gramStart"/>
+      <w:r>
+        <w:rPr>
+          <w:color w:val="8DB3E2" w:themeColor="text2" w:themeTint="66"/>
+        </w:rPr>
+        <w:t>Et  192.168.33.238</w:t>
+      </w:r>
+      <w:proofErr w:type="gramEnd"/>
     </w:p>
     <w:p>
       <w:pPr>
@@ -778,6 +1035,24 @@
       <w:r>
         <w:t>Utilisez la troisième adresse réseau pour le réseau local CVCA C2.</w:t>
       </w:r>
+      <w:r>
+        <w:tab/>
+        <w:t xml:space="preserve"> </w:t>
+      </w:r>
+      <w:r>
+        <w:rPr>
+          <w:color w:val="8DB3E2" w:themeColor="text2" w:themeTint="66"/>
+        </w:rPr>
+        <w:t xml:space="preserve">192.168.33.241 </w:t>
+      </w:r>
+      <w:proofErr w:type="gramStart"/>
+      <w:r>
+        <w:rPr>
+          <w:color w:val="8DB3E2" w:themeColor="text2" w:themeTint="66"/>
+        </w:rPr>
+        <w:t>Et  192.168.33.246</w:t>
+      </w:r>
+      <w:proofErr w:type="gramEnd"/>
     </w:p>
     <w:p>
       <w:pPr>
@@ -815,7 +1090,22 @@
         <w:spacing w:before="0" w:line="360" w:lineRule="auto"/>
       </w:pPr>
       <w:r>
-        <w:t>Quelle est la description du sous-réseau?</w:t>
+        <w:t>Quelle est la description du sous-</w:t>
+      </w:r>
+      <w:proofErr w:type="gramStart"/>
+      <w:r>
+        <w:t>réseau?</w:t>
+      </w:r>
+      <w:proofErr w:type="gramEnd"/>
+      <w:r>
+        <w:tab/>
+        <w:t xml:space="preserve"> </w:t>
+      </w:r>
+      <w:r>
+        <w:rPr>
+          <w:color w:val="8DB3E2" w:themeColor="text2" w:themeTint="66"/>
+        </w:rPr>
+        <w:t>BR1-BR2 Link</w:t>
       </w:r>
     </w:p>
     <w:p>
@@ -824,7 +1114,22 @@
         <w:spacing w:line="360" w:lineRule="auto"/>
       </w:pPr>
       <w:r>
-        <w:t>Combien d'adresses IP sont nécessaires dans le plus grand sous-réseau suivant?</w:t>
+        <w:t xml:space="preserve">Combien d'adresses IP sont nécessaires dans le plus grand sous-réseau </w:t>
+      </w:r>
+      <w:proofErr w:type="gramStart"/>
+      <w:r>
+        <w:t>suivant?</w:t>
+      </w:r>
+      <w:proofErr w:type="gramEnd"/>
+      <w:r>
+        <w:tab/>
+        <w:t xml:space="preserve"> </w:t>
+      </w:r>
+      <w:r>
+        <w:rPr>
+          <w:color w:val="8DB3E2" w:themeColor="text2" w:themeTint="66"/>
+        </w:rPr>
+        <w:t>2</w:t>
       </w:r>
     </w:p>
     <w:p>
@@ -835,6 +1140,16 @@
       <w:r>
         <w:t>Quel masque de sous-réseau peut prendre en charge autant d'adresses d'hôte ?</w:t>
       </w:r>
+      <w:r>
+        <w:tab/>
+        <w:t xml:space="preserve"> </w:t>
+      </w:r>
+      <w:r>
+        <w:rPr>
+          <w:color w:val="8DB3E2" w:themeColor="text2" w:themeTint="66"/>
+        </w:rPr>
+        <w:t>255,255,255,252</w:t>
+      </w:r>
     </w:p>
     <w:p>
       <w:pPr>
@@ -842,7 +1157,22 @@
         <w:spacing w:line="360" w:lineRule="auto"/>
       </w:pPr>
       <w:r>
-        <w:t>Combien d'adresses d'hôte ce masque de sous-réseau prend-il en charge au total?</w:t>
+        <w:t xml:space="preserve">Combien d'adresses d'hôte ce masque de sous-réseau prend-il en charge au </w:t>
+      </w:r>
+      <w:proofErr w:type="gramStart"/>
+      <w:r>
+        <w:t>total?</w:t>
+      </w:r>
+      <w:proofErr w:type="gramEnd"/>
+      <w:r>
+        <w:tab/>
+        <w:t xml:space="preserve"> </w:t>
+      </w:r>
+      <w:r>
+        <w:rPr>
+          <w:color w:val="8DB3E2" w:themeColor="text2" w:themeTint="66"/>
+        </w:rPr>
+        <w:t>2</w:t>
       </w:r>
     </w:p>
     <w:p>
@@ -851,7 +1181,13 @@
         <w:spacing w:line="360" w:lineRule="auto"/>
       </w:pPr>
       <w:r>
-        <w:t>Pouvez-vous segmenter le sous-réseau restant et continuer à prendre en charge ce sous-réseau ?</w:t>
+        <w:t xml:space="preserve">Pouvez-vous segmenter le sous-réseau restant et continuer à prendre en charge ce sous-réseau ?  </w:t>
+      </w:r>
+      <w:r>
+        <w:rPr>
+          <w:color w:val="8DB3E2" w:themeColor="text2" w:themeTint="66"/>
+        </w:rPr>
+        <w:t>Oui</w:t>
       </w:r>
     </w:p>
     <w:p>
@@ -860,8 +1196,31 @@
         <w:spacing w:line="360" w:lineRule="auto"/>
       </w:pPr>
       <w:r>
-        <w:t>Quelles sont les adresses réseau qui découleraient de ce sous-réseau?</w:t>
-      </w:r>
+        <w:t>Quelles sont les adresses réseau qui découleraient de ce sous-</w:t>
+      </w:r>
+      <w:proofErr w:type="gramStart"/>
+      <w:r>
+        <w:t>réseau?</w:t>
+      </w:r>
+      <w:proofErr w:type="gramEnd"/>
+      <w:r>
+        <w:tab/>
+        <w:t xml:space="preserve"> </w:t>
+      </w:r>
+      <w:r>
+        <w:rPr>
+          <w:color w:val="8DB3E2" w:themeColor="text2" w:themeTint="66"/>
+        </w:rPr>
+        <w:t xml:space="preserve">192.168,33,248 </w:t>
+      </w:r>
+      <w:proofErr w:type="gramStart"/>
+      <w:r>
+        <w:rPr>
+          <w:color w:val="8DB3E2" w:themeColor="text2" w:themeTint="66"/>
+        </w:rPr>
+        <w:t>Et  192.168.33.252</w:t>
+      </w:r>
+      <w:proofErr w:type="gramEnd"/>
     </w:p>
     <w:p>
       <w:pPr>
@@ -870,6 +1229,16 @@
       </w:pPr>
       <w:r>
         <w:t>Utilisez la première adresse réseau de ce sous-réseau.</w:t>
+      </w:r>
+      <w:r>
+        <w:tab/>
+        <w:t xml:space="preserve"> </w:t>
+      </w:r>
+      <w:r>
+        <w:rPr>
+          <w:color w:val="8DB3E2" w:themeColor="text2" w:themeTint="66"/>
+        </w:rPr>
+        <w:t>192.168.33.248</w:t>
       </w:r>
     </w:p>
     <w:p>
@@ -901,16 +1270,9 @@
     </w:p>
     <w:tbl>
       <w:tblPr>
-        <w:tblW w:w="0" w:type="auto"/>
+        <w:tblW w:w="9987" w:type="dxa"/>
         <w:jc w:val="center"/>
-        <w:tblBorders>
-          <w:top w:val="single" w:sz="2" w:space="0" w:color="auto"/>
-          <w:left w:val="single" w:sz="2" w:space="0" w:color="auto"/>
-          <w:bottom w:val="single" w:sz="2" w:space="0" w:color="auto"/>
-          <w:right w:val="single" w:sz="2" w:space="0" w:color="auto"/>
-          <w:insideH w:val="single" w:sz="2" w:space="0" w:color="auto"/>
-          <w:insideV w:val="single" w:sz="2" w:space="0" w:color="auto"/>
-        </w:tblBorders>
+        <w:tblLayout w:type="fixed"/>
         <w:tblCellMar>
           <w:top w:w="14" w:type="dxa"/>
           <w:left w:w="115" w:type="dxa"/>
@@ -918,14 +1280,13 @@
           <w:right w:w="115" w:type="dxa"/>
         </w:tblCellMar>
         <w:tblLook w:val="04A0" w:firstRow="1" w:lastRow="0" w:firstColumn="1" w:lastColumn="0" w:noHBand="0" w:noVBand="1"/>
-        <w:tblDescription w:val="Ce tableau contient toutes les informations nécessaires pour déterminer l'adresse réseau/ CIDR, la première adresse d'hôte, et la description du sous-réseau basée sur l'adresse de diffusion et le nombre d'hôtes nécessaires.  Saisissiez vos réponses dans les cellules vides."/>
       </w:tblPr>
       <w:tblGrid>
-        <w:gridCol w:w="2517"/>
+        <w:gridCol w:w="2516"/>
         <w:gridCol w:w="1620"/>
         <w:gridCol w:w="2070"/>
         <w:gridCol w:w="1856"/>
-        <w:gridCol w:w="1924"/>
+        <w:gridCol w:w="1925"/>
       </w:tblGrid>
       <w:tr>
         <w:trPr>
@@ -935,21 +1296,19 @@
         </w:trPr>
         <w:tc>
           <w:tcPr>
-            <w:tcW w:w="2517" w:type="dxa"/>
+            <w:tcW w:w="2516" w:type="dxa"/>
             <w:tcBorders>
-              <w:top w:val="single" w:sz="2" w:space="0" w:color="auto"/>
-              <w:left w:val="single" w:sz="2" w:space="0" w:color="auto"/>
-              <w:bottom w:val="single" w:sz="2" w:space="0" w:color="auto"/>
-              <w:right w:val="single" w:sz="2" w:space="0" w:color="auto"/>
-              <w:tl2br w:val="nil"/>
-              <w:tr2bl w:val="nil"/>
+              <w:top w:val="single" w:sz="2" w:space="0" w:color="000000"/>
+              <w:left w:val="single" w:sz="2" w:space="0" w:color="000000"/>
+              <w:bottom w:val="single" w:sz="2" w:space="0" w:color="000000"/>
+              <w:right w:val="single" w:sz="2" w:space="0" w:color="000000"/>
             </w:tcBorders>
             <w:shd w:val="clear" w:color="auto" w:fill="DBE5F1"/>
             <w:vAlign w:val="bottom"/>
           </w:tcPr>
           <w:p>
             <w:pPr>
-              <w:pStyle w:val="TableHeading"/>
+              <w:pStyle w:val="Titredetableau"/>
               <w:spacing w:line="360" w:lineRule="auto"/>
             </w:pPr>
             <w:r>
@@ -961,19 +1320,17 @@
           <w:tcPr>
             <w:tcW w:w="1620" w:type="dxa"/>
             <w:tcBorders>
-              <w:top w:val="single" w:sz="2" w:space="0" w:color="auto"/>
-              <w:left w:val="single" w:sz="2" w:space="0" w:color="auto"/>
-              <w:bottom w:val="single" w:sz="2" w:space="0" w:color="auto"/>
-              <w:right w:val="single" w:sz="2" w:space="0" w:color="auto"/>
-              <w:tl2br w:val="nil"/>
-              <w:tr2bl w:val="nil"/>
+              <w:top w:val="single" w:sz="2" w:space="0" w:color="000000"/>
+              <w:left w:val="single" w:sz="2" w:space="0" w:color="000000"/>
+              <w:bottom w:val="single" w:sz="2" w:space="0" w:color="000000"/>
+              <w:right w:val="single" w:sz="2" w:space="0" w:color="000000"/>
             </w:tcBorders>
             <w:shd w:val="clear" w:color="auto" w:fill="DBE5F1"/>
             <w:vAlign w:val="bottom"/>
           </w:tcPr>
           <w:p>
             <w:pPr>
-              <w:pStyle w:val="TableHeading"/>
+              <w:pStyle w:val="Titredetableau"/>
               <w:spacing w:line="360" w:lineRule="auto"/>
             </w:pPr>
             <w:r>
@@ -985,19 +1342,17 @@
           <w:tcPr>
             <w:tcW w:w="2070" w:type="dxa"/>
             <w:tcBorders>
-              <w:top w:val="single" w:sz="2" w:space="0" w:color="auto"/>
-              <w:left w:val="single" w:sz="2" w:space="0" w:color="auto"/>
-              <w:bottom w:val="single" w:sz="2" w:space="0" w:color="auto"/>
-              <w:right w:val="single" w:sz="2" w:space="0" w:color="auto"/>
-              <w:tl2br w:val="nil"/>
-              <w:tr2bl w:val="nil"/>
+              <w:top w:val="single" w:sz="2" w:space="0" w:color="000000"/>
+              <w:left w:val="single" w:sz="2" w:space="0" w:color="000000"/>
+              <w:bottom w:val="single" w:sz="2" w:space="0" w:color="000000"/>
+              <w:right w:val="single" w:sz="2" w:space="0" w:color="000000"/>
             </w:tcBorders>
             <w:shd w:val="clear" w:color="auto" w:fill="DBE5F1"/>
             <w:vAlign w:val="bottom"/>
           </w:tcPr>
           <w:p>
             <w:pPr>
-              <w:pStyle w:val="TableHeading"/>
+              <w:pStyle w:val="Titredetableau"/>
               <w:spacing w:line="360" w:lineRule="auto"/>
             </w:pPr>
             <w:r>
@@ -1009,19 +1364,17 @@
           <w:tcPr>
             <w:tcW w:w="1856" w:type="dxa"/>
             <w:tcBorders>
-              <w:top w:val="single" w:sz="2" w:space="0" w:color="auto"/>
-              <w:left w:val="single" w:sz="2" w:space="0" w:color="auto"/>
-              <w:bottom w:val="single" w:sz="2" w:space="0" w:color="auto"/>
-              <w:right w:val="single" w:sz="2" w:space="0" w:color="auto"/>
-              <w:tl2br w:val="nil"/>
-              <w:tr2bl w:val="nil"/>
+              <w:top w:val="single" w:sz="2" w:space="0" w:color="000000"/>
+              <w:left w:val="single" w:sz="2" w:space="0" w:color="000000"/>
+              <w:bottom w:val="single" w:sz="2" w:space="0" w:color="000000"/>
+              <w:right w:val="single" w:sz="2" w:space="0" w:color="000000"/>
             </w:tcBorders>
             <w:shd w:val="clear" w:color="auto" w:fill="DBE5F1"/>
             <w:vAlign w:val="bottom"/>
           </w:tcPr>
           <w:p>
             <w:pPr>
-              <w:pStyle w:val="TableHeading"/>
+              <w:pStyle w:val="Titredetableau"/>
               <w:spacing w:line="360" w:lineRule="auto"/>
             </w:pPr>
             <w:r>
@@ -1031,21 +1384,19 @@
         </w:tc>
         <w:tc>
           <w:tcPr>
-            <w:tcW w:w="1924" w:type="dxa"/>
+            <w:tcW w:w="1925" w:type="dxa"/>
             <w:tcBorders>
-              <w:top w:val="single" w:sz="2" w:space="0" w:color="auto"/>
-              <w:left w:val="single" w:sz="2" w:space="0" w:color="auto"/>
-              <w:bottom w:val="single" w:sz="2" w:space="0" w:color="auto"/>
-              <w:right w:val="single" w:sz="2" w:space="0" w:color="auto"/>
-              <w:tl2br w:val="nil"/>
-              <w:tr2bl w:val="nil"/>
+              <w:top w:val="single" w:sz="2" w:space="0" w:color="000000"/>
+              <w:left w:val="single" w:sz="2" w:space="0" w:color="000000"/>
+              <w:bottom w:val="single" w:sz="2" w:space="0" w:color="000000"/>
+              <w:right w:val="single" w:sz="2" w:space="0" w:color="000000"/>
             </w:tcBorders>
             <w:shd w:val="clear" w:color="auto" w:fill="DBE5F1"/>
             <w:vAlign w:val="bottom"/>
           </w:tcPr>
           <w:p>
             <w:pPr>
-              <w:pStyle w:val="TableHeading"/>
+              <w:pStyle w:val="Titredetableau"/>
               <w:spacing w:line="360" w:lineRule="auto"/>
             </w:pPr>
             <w:r>
@@ -1061,7 +1412,13 @@
         </w:trPr>
         <w:tc>
           <w:tcPr>
-            <w:tcW w:w="2517" w:type="dxa"/>
+            <w:tcW w:w="2516" w:type="dxa"/>
+            <w:tcBorders>
+              <w:top w:val="single" w:sz="2" w:space="0" w:color="000000"/>
+              <w:left w:val="single" w:sz="2" w:space="0" w:color="000000"/>
+              <w:bottom w:val="single" w:sz="2" w:space="0" w:color="000000"/>
+              <w:right w:val="single" w:sz="2" w:space="0" w:color="000000"/>
+            </w:tcBorders>
             <w:vAlign w:val="bottom"/>
           </w:tcPr>
           <w:p>
@@ -1077,6 +1434,12 @@
         <w:tc>
           <w:tcPr>
             <w:tcW w:w="1620" w:type="dxa"/>
+            <w:tcBorders>
+              <w:top w:val="single" w:sz="2" w:space="0" w:color="000000"/>
+              <w:left w:val="single" w:sz="2" w:space="0" w:color="000000"/>
+              <w:bottom w:val="single" w:sz="2" w:space="0" w:color="000000"/>
+              <w:right w:val="single" w:sz="2" w:space="0" w:color="000000"/>
+            </w:tcBorders>
             <w:vAlign w:val="bottom"/>
           </w:tcPr>
           <w:p>
@@ -1092,6 +1455,12 @@
         <w:tc>
           <w:tcPr>
             <w:tcW w:w="2070" w:type="dxa"/>
+            <w:tcBorders>
+              <w:top w:val="single" w:sz="2" w:space="0" w:color="000000"/>
+              <w:left w:val="single" w:sz="2" w:space="0" w:color="000000"/>
+              <w:bottom w:val="single" w:sz="2" w:space="0" w:color="000000"/>
+              <w:right w:val="single" w:sz="2" w:space="0" w:color="000000"/>
+            </w:tcBorders>
             <w:vAlign w:val="bottom"/>
           </w:tcPr>
           <w:p>
@@ -1102,26 +1471,23 @@
                 <w:rStyle w:val="AnswerGray"/>
               </w:rPr>
             </w:pPr>
-          </w:p>
-        </w:tc>
-        <w:tc>
-          <w:tcPr>
-            <w:tcW w:w="1856" w:type="dxa"/>
-            <w:vAlign w:val="bottom"/>
-          </w:tcPr>
-          <w:p>
-            <w:pPr>
-              <w:pStyle w:val="TableText"/>
-              <w:spacing w:line="360" w:lineRule="auto"/>
+            <w:r>
               <w:rPr>
                 <w:rStyle w:val="AnswerGray"/>
               </w:rPr>
-            </w:pPr>
-          </w:p>
-        </w:tc>
-        <w:tc>
-          <w:tcPr>
-            <w:tcW w:w="1924" w:type="dxa"/>
+              <w:t>192.168.33.128/26</w:t>
+            </w:r>
+          </w:p>
+        </w:tc>
+        <w:tc>
+          <w:tcPr>
+            <w:tcW w:w="1856" w:type="dxa"/>
+            <w:tcBorders>
+              <w:top w:val="single" w:sz="2" w:space="0" w:color="000000"/>
+              <w:left w:val="single" w:sz="2" w:space="0" w:color="000000"/>
+              <w:bottom w:val="single" w:sz="2" w:space="0" w:color="000000"/>
+              <w:right w:val="single" w:sz="2" w:space="0" w:color="000000"/>
+            </w:tcBorders>
             <w:vAlign w:val="bottom"/>
           </w:tcPr>
           <w:p>
@@ -1132,6 +1498,39 @@
                 <w:rStyle w:val="AnswerGray"/>
               </w:rPr>
             </w:pPr>
+            <w:r>
+              <w:rPr>
+                <w:rStyle w:val="AnswerGray"/>
+              </w:rPr>
+              <w:t>255.255.255.192</w:t>
+            </w:r>
+          </w:p>
+        </w:tc>
+        <w:tc>
+          <w:tcPr>
+            <w:tcW w:w="1925" w:type="dxa"/>
+            <w:tcBorders>
+              <w:top w:val="single" w:sz="2" w:space="0" w:color="000000"/>
+              <w:left w:val="single" w:sz="2" w:space="0" w:color="000000"/>
+              <w:bottom w:val="single" w:sz="2" w:space="0" w:color="000000"/>
+              <w:right w:val="single" w:sz="2" w:space="0" w:color="000000"/>
+            </w:tcBorders>
+            <w:vAlign w:val="bottom"/>
+          </w:tcPr>
+          <w:p>
+            <w:pPr>
+              <w:pStyle w:val="TableText"/>
+              <w:spacing w:line="360" w:lineRule="auto"/>
+              <w:rPr>
+                <w:rStyle w:val="AnswerGray"/>
+              </w:rPr>
+            </w:pPr>
+            <w:r>
+              <w:rPr>
+                <w:rStyle w:val="AnswerGray"/>
+              </w:rPr>
+              <w:t>192.168.33.191</w:t>
+            </w:r>
           </w:p>
         </w:tc>
       </w:tr>
@@ -1142,7 +1541,13 @@
         </w:trPr>
         <w:tc>
           <w:tcPr>
-            <w:tcW w:w="2517" w:type="dxa"/>
+            <w:tcW w:w="2516" w:type="dxa"/>
+            <w:tcBorders>
+              <w:top w:val="single" w:sz="2" w:space="0" w:color="000000"/>
+              <w:left w:val="single" w:sz="2" w:space="0" w:color="000000"/>
+              <w:bottom w:val="single" w:sz="2" w:space="0" w:color="000000"/>
+              <w:right w:val="single" w:sz="2" w:space="0" w:color="000000"/>
+            </w:tcBorders>
             <w:vAlign w:val="bottom"/>
           </w:tcPr>
           <w:p>
@@ -1158,6 +1563,12 @@
         <w:tc>
           <w:tcPr>
             <w:tcW w:w="1620" w:type="dxa"/>
+            <w:tcBorders>
+              <w:top w:val="single" w:sz="2" w:space="0" w:color="000000"/>
+              <w:left w:val="single" w:sz="2" w:space="0" w:color="000000"/>
+              <w:bottom w:val="single" w:sz="2" w:space="0" w:color="000000"/>
+              <w:right w:val="single" w:sz="2" w:space="0" w:color="000000"/>
+            </w:tcBorders>
             <w:vAlign w:val="bottom"/>
           </w:tcPr>
           <w:p>
@@ -1173,6 +1584,12 @@
         <w:tc>
           <w:tcPr>
             <w:tcW w:w="2070" w:type="dxa"/>
+            <w:tcBorders>
+              <w:top w:val="single" w:sz="2" w:space="0" w:color="000000"/>
+              <w:left w:val="single" w:sz="2" w:space="0" w:color="000000"/>
+              <w:bottom w:val="single" w:sz="2" w:space="0" w:color="000000"/>
+              <w:right w:val="single" w:sz="2" w:space="0" w:color="000000"/>
+            </w:tcBorders>
             <w:vAlign w:val="bottom"/>
           </w:tcPr>
           <w:p>
@@ -1183,26 +1600,23 @@
                 <w:rStyle w:val="AnswerGray"/>
               </w:rPr>
             </w:pPr>
-          </w:p>
-        </w:tc>
-        <w:tc>
-          <w:tcPr>
-            <w:tcW w:w="1856" w:type="dxa"/>
-            <w:vAlign w:val="bottom"/>
-          </w:tcPr>
-          <w:p>
-            <w:pPr>
-              <w:pStyle w:val="TableText"/>
-              <w:spacing w:line="360" w:lineRule="auto"/>
+            <w:r>
               <w:rPr>
                 <w:rStyle w:val="AnswerGray"/>
               </w:rPr>
-            </w:pPr>
-          </w:p>
-        </w:tc>
-        <w:tc>
-          <w:tcPr>
-            <w:tcW w:w="1924" w:type="dxa"/>
+              <w:t>192.168.33.192/26</w:t>
+            </w:r>
+          </w:p>
+        </w:tc>
+        <w:tc>
+          <w:tcPr>
+            <w:tcW w:w="1856" w:type="dxa"/>
+            <w:tcBorders>
+              <w:top w:val="single" w:sz="2" w:space="0" w:color="000000"/>
+              <w:left w:val="single" w:sz="2" w:space="0" w:color="000000"/>
+              <w:bottom w:val="single" w:sz="2" w:space="0" w:color="000000"/>
+              <w:right w:val="single" w:sz="2" w:space="0" w:color="000000"/>
+            </w:tcBorders>
             <w:vAlign w:val="bottom"/>
           </w:tcPr>
           <w:p>
@@ -1213,6 +1627,39 @@
                 <w:rStyle w:val="AnswerGray"/>
               </w:rPr>
             </w:pPr>
+            <w:r>
+              <w:rPr>
+                <w:rStyle w:val="AnswerGray"/>
+              </w:rPr>
+              <w:t>255.255.255.224</w:t>
+            </w:r>
+          </w:p>
+        </w:tc>
+        <w:tc>
+          <w:tcPr>
+            <w:tcW w:w="1925" w:type="dxa"/>
+            <w:tcBorders>
+              <w:top w:val="single" w:sz="2" w:space="0" w:color="000000"/>
+              <w:left w:val="single" w:sz="2" w:space="0" w:color="000000"/>
+              <w:bottom w:val="single" w:sz="2" w:space="0" w:color="000000"/>
+              <w:right w:val="single" w:sz="2" w:space="0" w:color="000000"/>
+            </w:tcBorders>
+            <w:vAlign w:val="bottom"/>
+          </w:tcPr>
+          <w:p>
+            <w:pPr>
+              <w:pStyle w:val="TableText"/>
+              <w:spacing w:line="360" w:lineRule="auto"/>
+              <w:rPr>
+                <w:rStyle w:val="AnswerGray"/>
+              </w:rPr>
+            </w:pPr>
+            <w:r>
+              <w:rPr>
+                <w:rStyle w:val="AnswerGray"/>
+              </w:rPr>
+              <w:t>192.168.33.225</w:t>
+            </w:r>
           </w:p>
         </w:tc>
       </w:tr>
@@ -1223,7 +1670,13 @@
         </w:trPr>
         <w:tc>
           <w:tcPr>
-            <w:tcW w:w="2517" w:type="dxa"/>
+            <w:tcW w:w="2516" w:type="dxa"/>
+            <w:tcBorders>
+              <w:top w:val="single" w:sz="2" w:space="0" w:color="000000"/>
+              <w:left w:val="single" w:sz="2" w:space="0" w:color="000000"/>
+              <w:bottom w:val="single" w:sz="2" w:space="0" w:color="000000"/>
+              <w:right w:val="single" w:sz="2" w:space="0" w:color="000000"/>
+            </w:tcBorders>
             <w:vAlign w:val="bottom"/>
           </w:tcPr>
           <w:p>
@@ -1239,6 +1692,12 @@
         <w:tc>
           <w:tcPr>
             <w:tcW w:w="1620" w:type="dxa"/>
+            <w:tcBorders>
+              <w:top w:val="single" w:sz="2" w:space="0" w:color="000000"/>
+              <w:left w:val="single" w:sz="2" w:space="0" w:color="000000"/>
+              <w:bottom w:val="single" w:sz="2" w:space="0" w:color="000000"/>
+              <w:right w:val="single" w:sz="2" w:space="0" w:color="000000"/>
+            </w:tcBorders>
             <w:vAlign w:val="bottom"/>
           </w:tcPr>
           <w:p>
@@ -1254,6 +1713,12 @@
         <w:tc>
           <w:tcPr>
             <w:tcW w:w="2070" w:type="dxa"/>
+            <w:tcBorders>
+              <w:top w:val="single" w:sz="2" w:space="0" w:color="000000"/>
+              <w:left w:val="single" w:sz="2" w:space="0" w:color="000000"/>
+              <w:bottom w:val="single" w:sz="2" w:space="0" w:color="000000"/>
+              <w:right w:val="single" w:sz="2" w:space="0" w:color="000000"/>
+            </w:tcBorders>
             <w:vAlign w:val="bottom"/>
           </w:tcPr>
           <w:p>
@@ -1264,26 +1729,23 @@
                 <w:rStyle w:val="AnswerGray"/>
               </w:rPr>
             </w:pPr>
-          </w:p>
-        </w:tc>
-        <w:tc>
-          <w:tcPr>
-            <w:tcW w:w="1856" w:type="dxa"/>
-            <w:vAlign w:val="bottom"/>
-          </w:tcPr>
-          <w:p>
-            <w:pPr>
-              <w:pStyle w:val="TableText"/>
-              <w:spacing w:line="360" w:lineRule="auto"/>
+            <w:r>
               <w:rPr>
                 <w:rStyle w:val="AnswerGray"/>
               </w:rPr>
-            </w:pPr>
-          </w:p>
-        </w:tc>
-        <w:tc>
-          <w:tcPr>
-            <w:tcW w:w="1924" w:type="dxa"/>
+              <w:t>192.168.33.224/29</w:t>
+            </w:r>
+          </w:p>
+        </w:tc>
+        <w:tc>
+          <w:tcPr>
+            <w:tcW w:w="1856" w:type="dxa"/>
+            <w:tcBorders>
+              <w:top w:val="single" w:sz="2" w:space="0" w:color="000000"/>
+              <w:left w:val="single" w:sz="2" w:space="0" w:color="000000"/>
+              <w:bottom w:val="single" w:sz="2" w:space="0" w:color="000000"/>
+              <w:right w:val="single" w:sz="2" w:space="0" w:color="000000"/>
+            </w:tcBorders>
             <w:vAlign w:val="bottom"/>
           </w:tcPr>
           <w:p>
@@ -1294,6 +1756,39 @@
                 <w:rStyle w:val="AnswerGray"/>
               </w:rPr>
             </w:pPr>
+            <w:r>
+              <w:rPr>
+                <w:rStyle w:val="AnswerGray"/>
+              </w:rPr>
+              <w:t>255.255.255.240</w:t>
+            </w:r>
+          </w:p>
+        </w:tc>
+        <w:tc>
+          <w:tcPr>
+            <w:tcW w:w="1925" w:type="dxa"/>
+            <w:tcBorders>
+              <w:top w:val="single" w:sz="2" w:space="0" w:color="000000"/>
+              <w:left w:val="single" w:sz="2" w:space="0" w:color="000000"/>
+              <w:bottom w:val="single" w:sz="2" w:space="0" w:color="000000"/>
+              <w:right w:val="single" w:sz="2" w:space="0" w:color="000000"/>
+            </w:tcBorders>
+            <w:vAlign w:val="bottom"/>
+          </w:tcPr>
+          <w:p>
+            <w:pPr>
+              <w:pStyle w:val="TableText"/>
+              <w:spacing w:line="360" w:lineRule="auto"/>
+              <w:rPr>
+                <w:rStyle w:val="AnswerGray"/>
+              </w:rPr>
+            </w:pPr>
+            <w:r>
+              <w:rPr>
+                <w:rStyle w:val="AnswerGray"/>
+              </w:rPr>
+              <w:t>192.168.33.231</w:t>
+            </w:r>
           </w:p>
         </w:tc>
       </w:tr>
@@ -1304,7 +1799,13 @@
         </w:trPr>
         <w:tc>
           <w:tcPr>
-            <w:tcW w:w="2517" w:type="dxa"/>
+            <w:tcW w:w="2516" w:type="dxa"/>
+            <w:tcBorders>
+              <w:top w:val="single" w:sz="2" w:space="0" w:color="000000"/>
+              <w:left w:val="single" w:sz="2" w:space="0" w:color="000000"/>
+              <w:bottom w:val="single" w:sz="2" w:space="0" w:color="000000"/>
+              <w:right w:val="single" w:sz="2" w:space="0" w:color="000000"/>
+            </w:tcBorders>
             <w:vAlign w:val="bottom"/>
           </w:tcPr>
           <w:p>
@@ -1320,6 +1821,12 @@
         <w:tc>
           <w:tcPr>
             <w:tcW w:w="1620" w:type="dxa"/>
+            <w:tcBorders>
+              <w:top w:val="single" w:sz="2" w:space="0" w:color="000000"/>
+              <w:left w:val="single" w:sz="2" w:space="0" w:color="000000"/>
+              <w:bottom w:val="single" w:sz="2" w:space="0" w:color="000000"/>
+              <w:right w:val="single" w:sz="2" w:space="0" w:color="000000"/>
+            </w:tcBorders>
             <w:vAlign w:val="bottom"/>
           </w:tcPr>
           <w:p>
@@ -1335,6 +1842,12 @@
         <w:tc>
           <w:tcPr>
             <w:tcW w:w="2070" w:type="dxa"/>
+            <w:tcBorders>
+              <w:top w:val="single" w:sz="2" w:space="0" w:color="000000"/>
+              <w:left w:val="single" w:sz="2" w:space="0" w:color="000000"/>
+              <w:bottom w:val="single" w:sz="2" w:space="0" w:color="000000"/>
+              <w:right w:val="single" w:sz="2" w:space="0" w:color="000000"/>
+            </w:tcBorders>
             <w:vAlign w:val="bottom"/>
           </w:tcPr>
           <w:p>
@@ -1345,26 +1858,23 @@
                 <w:rStyle w:val="AnswerGray"/>
               </w:rPr>
             </w:pPr>
-          </w:p>
-        </w:tc>
-        <w:tc>
-          <w:tcPr>
-            <w:tcW w:w="1856" w:type="dxa"/>
-            <w:vAlign w:val="bottom"/>
-          </w:tcPr>
-          <w:p>
-            <w:pPr>
-              <w:pStyle w:val="TableText"/>
-              <w:spacing w:line="360" w:lineRule="auto"/>
+            <w:r>
               <w:rPr>
                 <w:rStyle w:val="AnswerGray"/>
               </w:rPr>
-            </w:pPr>
-          </w:p>
-        </w:tc>
-        <w:tc>
-          <w:tcPr>
-            <w:tcW w:w="1924" w:type="dxa"/>
+              <w:t>192.168.33.232/29</w:t>
+            </w:r>
+          </w:p>
+        </w:tc>
+        <w:tc>
+          <w:tcPr>
+            <w:tcW w:w="1856" w:type="dxa"/>
+            <w:tcBorders>
+              <w:top w:val="single" w:sz="2" w:space="0" w:color="000000"/>
+              <w:left w:val="single" w:sz="2" w:space="0" w:color="000000"/>
+              <w:bottom w:val="single" w:sz="2" w:space="0" w:color="000000"/>
+              <w:right w:val="single" w:sz="2" w:space="0" w:color="000000"/>
+            </w:tcBorders>
             <w:vAlign w:val="bottom"/>
           </w:tcPr>
           <w:p>
@@ -1375,6 +1885,45 @@
                 <w:rStyle w:val="AnswerGray"/>
               </w:rPr>
             </w:pPr>
+            <w:r>
+              <w:rPr>
+                <w:rStyle w:val="AnswerGray"/>
+              </w:rPr>
+              <w:t>255.255.255.</w:t>
+            </w:r>
+            <w:r>
+              <w:rPr>
+                <w:rStyle w:val="AnswerGray"/>
+              </w:rPr>
+              <w:t>248</w:t>
+            </w:r>
+          </w:p>
+        </w:tc>
+        <w:tc>
+          <w:tcPr>
+            <w:tcW w:w="1925" w:type="dxa"/>
+            <w:tcBorders>
+              <w:top w:val="single" w:sz="2" w:space="0" w:color="000000"/>
+              <w:left w:val="single" w:sz="2" w:space="0" w:color="000000"/>
+              <w:bottom w:val="single" w:sz="2" w:space="0" w:color="000000"/>
+              <w:right w:val="single" w:sz="2" w:space="0" w:color="000000"/>
+            </w:tcBorders>
+            <w:vAlign w:val="bottom"/>
+          </w:tcPr>
+          <w:p>
+            <w:pPr>
+              <w:pStyle w:val="TableText"/>
+              <w:spacing w:line="360" w:lineRule="auto"/>
+              <w:rPr>
+                <w:rStyle w:val="AnswerGray"/>
+              </w:rPr>
+            </w:pPr>
+            <w:r>
+              <w:rPr>
+                <w:rStyle w:val="AnswerGray"/>
+              </w:rPr>
+              <w:t>192.168.33.239</w:t>
+            </w:r>
           </w:p>
         </w:tc>
       </w:tr>
@@ -1385,7 +1934,13 @@
         </w:trPr>
         <w:tc>
           <w:tcPr>
-            <w:tcW w:w="2517" w:type="dxa"/>
+            <w:tcW w:w="2516" w:type="dxa"/>
+            <w:tcBorders>
+              <w:top w:val="single" w:sz="2" w:space="0" w:color="000000"/>
+              <w:left w:val="single" w:sz="2" w:space="0" w:color="000000"/>
+              <w:bottom w:val="single" w:sz="2" w:space="0" w:color="000000"/>
+              <w:right w:val="single" w:sz="2" w:space="0" w:color="000000"/>
+            </w:tcBorders>
             <w:vAlign w:val="bottom"/>
           </w:tcPr>
           <w:p>
@@ -1401,6 +1956,12 @@
         <w:tc>
           <w:tcPr>
             <w:tcW w:w="1620" w:type="dxa"/>
+            <w:tcBorders>
+              <w:top w:val="single" w:sz="2" w:space="0" w:color="000000"/>
+              <w:left w:val="single" w:sz="2" w:space="0" w:color="000000"/>
+              <w:bottom w:val="single" w:sz="2" w:space="0" w:color="000000"/>
+              <w:right w:val="single" w:sz="2" w:space="0" w:color="000000"/>
+            </w:tcBorders>
             <w:vAlign w:val="bottom"/>
           </w:tcPr>
           <w:p>
@@ -1416,6 +1977,12 @@
         <w:tc>
           <w:tcPr>
             <w:tcW w:w="2070" w:type="dxa"/>
+            <w:tcBorders>
+              <w:top w:val="single" w:sz="2" w:space="0" w:color="000000"/>
+              <w:left w:val="single" w:sz="2" w:space="0" w:color="000000"/>
+              <w:bottom w:val="single" w:sz="2" w:space="0" w:color="000000"/>
+              <w:right w:val="single" w:sz="2" w:space="0" w:color="000000"/>
+            </w:tcBorders>
             <w:vAlign w:val="bottom"/>
           </w:tcPr>
           <w:p>
@@ -1426,26 +1993,23 @@
                 <w:rStyle w:val="AnswerGray"/>
               </w:rPr>
             </w:pPr>
-          </w:p>
-        </w:tc>
-        <w:tc>
-          <w:tcPr>
-            <w:tcW w:w="1856" w:type="dxa"/>
-            <w:vAlign w:val="bottom"/>
-          </w:tcPr>
-          <w:p>
-            <w:pPr>
-              <w:pStyle w:val="TableText"/>
-              <w:spacing w:line="360" w:lineRule="auto"/>
+            <w:r>
               <w:rPr>
                 <w:rStyle w:val="AnswerGray"/>
               </w:rPr>
-            </w:pPr>
-          </w:p>
-        </w:tc>
-        <w:tc>
-          <w:tcPr>
-            <w:tcW w:w="1924" w:type="dxa"/>
+              <w:t>192.168.33.240/29</w:t>
+            </w:r>
+          </w:p>
+        </w:tc>
+        <w:tc>
+          <w:tcPr>
+            <w:tcW w:w="1856" w:type="dxa"/>
+            <w:tcBorders>
+              <w:top w:val="single" w:sz="2" w:space="0" w:color="000000"/>
+              <w:left w:val="single" w:sz="2" w:space="0" w:color="000000"/>
+              <w:bottom w:val="single" w:sz="2" w:space="0" w:color="000000"/>
+              <w:right w:val="single" w:sz="2" w:space="0" w:color="000000"/>
+            </w:tcBorders>
             <w:vAlign w:val="bottom"/>
           </w:tcPr>
           <w:p>
@@ -1456,6 +2020,39 @@
                 <w:rStyle w:val="AnswerGray"/>
               </w:rPr>
             </w:pPr>
+            <w:r>
+              <w:rPr>
+                <w:rStyle w:val="AnswerGray"/>
+              </w:rPr>
+              <w:t>255.255.255.248</w:t>
+            </w:r>
+          </w:p>
+        </w:tc>
+        <w:tc>
+          <w:tcPr>
+            <w:tcW w:w="1925" w:type="dxa"/>
+            <w:tcBorders>
+              <w:top w:val="single" w:sz="2" w:space="0" w:color="000000"/>
+              <w:left w:val="single" w:sz="2" w:space="0" w:color="000000"/>
+              <w:bottom w:val="single" w:sz="2" w:space="0" w:color="000000"/>
+              <w:right w:val="single" w:sz="2" w:space="0" w:color="000000"/>
+            </w:tcBorders>
+            <w:vAlign w:val="bottom"/>
+          </w:tcPr>
+          <w:p>
+            <w:pPr>
+              <w:pStyle w:val="TableText"/>
+              <w:spacing w:line="360" w:lineRule="auto"/>
+              <w:rPr>
+                <w:rStyle w:val="AnswerGray"/>
+              </w:rPr>
+            </w:pPr>
+            <w:r>
+              <w:rPr>
+                <w:rStyle w:val="AnswerGray"/>
+              </w:rPr>
+              <w:t>192.168.33.247</w:t>
+            </w:r>
           </w:p>
         </w:tc>
       </w:tr>
@@ -1466,7 +2063,13 @@
         </w:trPr>
         <w:tc>
           <w:tcPr>
-            <w:tcW w:w="2517" w:type="dxa"/>
+            <w:tcW w:w="2516" w:type="dxa"/>
+            <w:tcBorders>
+              <w:top w:val="single" w:sz="2" w:space="0" w:color="000000"/>
+              <w:left w:val="single" w:sz="2" w:space="0" w:color="000000"/>
+              <w:bottom w:val="single" w:sz="2" w:space="0" w:color="000000"/>
+              <w:right w:val="single" w:sz="2" w:space="0" w:color="000000"/>
+            </w:tcBorders>
             <w:vAlign w:val="bottom"/>
           </w:tcPr>
           <w:p>
@@ -1474,14 +2077,25 @@
               <w:pStyle w:val="TableText"/>
               <w:spacing w:line="360" w:lineRule="auto"/>
             </w:pPr>
-            <w:r>
-              <w:t>liaison de réseau étendu BR1-BR2</w:t>
+            <w:proofErr w:type="gramStart"/>
+            <w:r>
+              <w:t>liaison</w:t>
+            </w:r>
+            <w:proofErr w:type="gramEnd"/>
+            <w:r>
+              <w:t xml:space="preserve"> de réseau étendu BR1-BR2</w:t>
             </w:r>
           </w:p>
         </w:tc>
         <w:tc>
           <w:tcPr>
             <w:tcW w:w="1620" w:type="dxa"/>
+            <w:tcBorders>
+              <w:top w:val="single" w:sz="2" w:space="0" w:color="000000"/>
+              <w:left w:val="single" w:sz="2" w:space="0" w:color="000000"/>
+              <w:bottom w:val="single" w:sz="2" w:space="0" w:color="000000"/>
+              <w:right w:val="single" w:sz="2" w:space="0" w:color="000000"/>
+            </w:tcBorders>
             <w:vAlign w:val="bottom"/>
           </w:tcPr>
           <w:p>
@@ -1497,6 +2111,12 @@
         <w:tc>
           <w:tcPr>
             <w:tcW w:w="2070" w:type="dxa"/>
+            <w:tcBorders>
+              <w:top w:val="single" w:sz="2" w:space="0" w:color="000000"/>
+              <w:left w:val="single" w:sz="2" w:space="0" w:color="000000"/>
+              <w:bottom w:val="single" w:sz="2" w:space="0" w:color="000000"/>
+              <w:right w:val="single" w:sz="2" w:space="0" w:color="000000"/>
+            </w:tcBorders>
             <w:vAlign w:val="bottom"/>
           </w:tcPr>
           <w:p>
@@ -1507,26 +2127,23 @@
                 <w:rStyle w:val="AnswerGray"/>
               </w:rPr>
             </w:pPr>
-          </w:p>
-        </w:tc>
-        <w:tc>
-          <w:tcPr>
-            <w:tcW w:w="1856" w:type="dxa"/>
-            <w:vAlign w:val="bottom"/>
-          </w:tcPr>
-          <w:p>
-            <w:pPr>
-              <w:pStyle w:val="TableText"/>
-              <w:spacing w:line="360" w:lineRule="auto"/>
+            <w:r>
               <w:rPr>
                 <w:rStyle w:val="AnswerGray"/>
               </w:rPr>
-            </w:pPr>
-          </w:p>
-        </w:tc>
-        <w:tc>
-          <w:tcPr>
-            <w:tcW w:w="1924" w:type="dxa"/>
+              <w:t>192.168.33.248/30</w:t>
+            </w:r>
+          </w:p>
+        </w:tc>
+        <w:tc>
+          <w:tcPr>
+            <w:tcW w:w="1856" w:type="dxa"/>
+            <w:tcBorders>
+              <w:top w:val="single" w:sz="2" w:space="0" w:color="000000"/>
+              <w:left w:val="single" w:sz="2" w:space="0" w:color="000000"/>
+              <w:bottom w:val="single" w:sz="2" w:space="0" w:color="000000"/>
+              <w:right w:val="single" w:sz="2" w:space="0" w:color="000000"/>
+            </w:tcBorders>
             <w:vAlign w:val="bottom"/>
           </w:tcPr>
           <w:p>
@@ -1537,6 +2154,39 @@
                 <w:rStyle w:val="AnswerGray"/>
               </w:rPr>
             </w:pPr>
+            <w:r>
+              <w:rPr>
+                <w:rStyle w:val="AnswerGray"/>
+              </w:rPr>
+              <w:t>255.255.255.252</w:t>
+            </w:r>
+          </w:p>
+        </w:tc>
+        <w:tc>
+          <w:tcPr>
+            <w:tcW w:w="1925" w:type="dxa"/>
+            <w:tcBorders>
+              <w:top w:val="single" w:sz="2" w:space="0" w:color="000000"/>
+              <w:left w:val="single" w:sz="2" w:space="0" w:color="000000"/>
+              <w:bottom w:val="single" w:sz="2" w:space="0" w:color="000000"/>
+              <w:right w:val="single" w:sz="2" w:space="0" w:color="000000"/>
+            </w:tcBorders>
+            <w:vAlign w:val="bottom"/>
+          </w:tcPr>
+          <w:p>
+            <w:pPr>
+              <w:pStyle w:val="TableText"/>
+              <w:spacing w:line="360" w:lineRule="auto"/>
+              <w:rPr>
+                <w:rStyle w:val="AnswerGray"/>
+              </w:rPr>
+            </w:pPr>
+            <w:r>
+              <w:rPr>
+                <w:rStyle w:val="AnswerGray"/>
+              </w:rPr>
+              <w:t>192.168.33.251</w:t>
+            </w:r>
           </w:p>
         </w:tc>
       </w:tr>
@@ -1561,8 +2211,16 @@
       </w:pPr>
       <w:r>
         <w:lastRenderedPageBreak/>
-        <w:t>Complétez le tableau d'adresses des interfaces des périphériques.</w:t>
-      </w:r>
+        <w:t xml:space="preserve">Complétez le tableau d'adresses des interfaces des </w:t>
+      </w:r>
+      <w:proofErr w:type="gramStart"/>
+      <w:r>
+        <w:t>périphériques.</w:t>
+      </w:r>
+      <w:r>
+        <w:t>-</w:t>
+      </w:r>
+      <w:proofErr w:type="gramEnd"/>
     </w:p>
     <w:p>
       <w:pPr>
@@ -1576,16 +2234,16 @@
     <w:tbl>
       <w:tblPr>
         <w:tblStyle w:val="LabTableStyle"/>
-        <w:tblW w:w="0" w:type="auto"/>
+        <w:tblW w:w="9973" w:type="dxa"/>
+        <w:tblLayout w:type="fixed"/>
         <w:tblLook w:val="04A0" w:firstRow="1" w:lastRow="0" w:firstColumn="1" w:lastColumn="0" w:noHBand="0" w:noVBand="1"/>
-        <w:tblDescription w:val="Ce tableau indique l'adressage du périphérique, l'interface, l'adresse IP et le masque de sous-réseau."/>
       </w:tblPr>
       <w:tblGrid>
-        <w:gridCol w:w="1977"/>
-        <w:gridCol w:w="1620"/>
+        <w:gridCol w:w="1976"/>
+        <w:gridCol w:w="1621"/>
         <w:gridCol w:w="2160"/>
-        <w:gridCol w:w="2070"/>
-        <w:gridCol w:w="2146"/>
+        <w:gridCol w:w="2069"/>
+        <w:gridCol w:w="2147"/>
       </w:tblGrid>
       <w:tr>
         <w:trPr>
@@ -1594,9 +2252,9 @@
         </w:trPr>
         <w:tc>
           <w:tcPr>
-            <w:tcW w:w="1977" w:type="dxa"/>
+            <w:tcW w:w="1976" w:type="dxa"/>
             <w:tcBorders>
-              <w:bottom w:val="single" w:sz="4" w:space="0" w:color="auto"/>
+              <w:bottom w:val="single" w:sz="4" w:space="0" w:color="000000"/>
             </w:tcBorders>
           </w:tcPr>
           <w:p>
@@ -1604,6 +2262,7 @@
               <w:pStyle w:val="BodyTextL25"/>
               <w:spacing w:line="360" w:lineRule="auto"/>
               <w:ind w:left="0"/>
+              <w:jc w:val="center"/>
               <w:rPr>
                 <w:b/>
                 <w:bCs/>
@@ -1619,13 +2278,14 @@
         </w:tc>
         <w:tc>
           <w:tcPr>
-            <w:tcW w:w="1620" w:type="dxa"/>
+            <w:tcW w:w="1621" w:type="dxa"/>
           </w:tcPr>
           <w:p>
             <w:pPr>
               <w:pStyle w:val="BodyTextL25"/>
               <w:spacing w:line="360" w:lineRule="auto"/>
               <w:ind w:left="0"/>
+              <w:jc w:val="center"/>
               <w:rPr>
                 <w:b/>
                 <w:bCs/>
@@ -1648,6 +2308,7 @@
               <w:pStyle w:val="BodyTextL25"/>
               <w:spacing w:line="360" w:lineRule="auto"/>
               <w:ind w:left="0"/>
+              <w:jc w:val="center"/>
               <w:rPr>
                 <w:b/>
                 <w:bCs/>
@@ -1663,13 +2324,14 @@
         </w:tc>
         <w:tc>
           <w:tcPr>
-            <w:tcW w:w="2070" w:type="dxa"/>
+            <w:tcW w:w="2069" w:type="dxa"/>
           </w:tcPr>
           <w:p>
             <w:pPr>
               <w:pStyle w:val="BodyTextL25"/>
               <w:spacing w:line="360" w:lineRule="auto"/>
               <w:ind w:left="0"/>
+              <w:jc w:val="center"/>
               <w:rPr>
                 <w:b/>
                 <w:bCs/>
@@ -1685,13 +2347,14 @@
         </w:tc>
         <w:tc>
           <w:tcPr>
-            <w:tcW w:w="2146" w:type="dxa"/>
+            <w:tcW w:w="2147" w:type="dxa"/>
           </w:tcPr>
           <w:p>
             <w:pPr>
               <w:pStyle w:val="BodyTextL25"/>
               <w:spacing w:line="360" w:lineRule="auto"/>
               <w:ind w:left="0"/>
+              <w:jc w:val="center"/>
               <w:rPr>
                 <w:b/>
                 <w:bCs/>
@@ -1709,9 +2372,9 @@
       <w:tr>
         <w:tc>
           <w:tcPr>
-            <w:tcW w:w="1977" w:type="dxa"/>
+            <w:tcW w:w="1976" w:type="dxa"/>
             <w:tcBorders>
-              <w:top w:val="single" w:sz="4" w:space="0" w:color="auto"/>
+              <w:top w:val="single" w:sz="4" w:space="0" w:color="000000"/>
               <w:bottom w:val="nil"/>
             </w:tcBorders>
             <w:shd w:val="clear" w:color="auto" w:fill="FFFFFF" w:themeFill="background1"/>
@@ -1729,7 +2392,7 @@
         </w:tc>
         <w:tc>
           <w:tcPr>
-            <w:tcW w:w="1620" w:type="dxa"/>
+            <w:tcW w:w="1621" w:type="dxa"/>
             <w:shd w:val="clear" w:color="auto" w:fill="FFFFFF" w:themeFill="background1"/>
           </w:tcPr>
           <w:p>
@@ -1759,7 +2422,7 @@
         </w:tc>
         <w:tc>
           <w:tcPr>
-            <w:tcW w:w="2070" w:type="dxa"/>
+            <w:tcW w:w="2069" w:type="dxa"/>
             <w:shd w:val="clear" w:color="auto" w:fill="FFFFFF" w:themeFill="background1"/>
           </w:tcPr>
           <w:p>
@@ -1774,7 +2437,7 @@
         </w:tc>
         <w:tc>
           <w:tcPr>
-            <w:tcW w:w="2146" w:type="dxa"/>
+            <w:tcW w:w="2147" w:type="dxa"/>
             <w:shd w:val="clear" w:color="auto" w:fill="FFFFFF" w:themeFill="background1"/>
           </w:tcPr>
           <w:p>
@@ -1782,8 +2445,13 @@
               <w:pStyle w:val="TableText"/>
               <w:spacing w:line="360" w:lineRule="auto"/>
             </w:pPr>
-            <w:r>
-              <w:t>liaison de réseau étendu BR1-BR2</w:t>
+            <w:proofErr w:type="gramStart"/>
+            <w:r>
+              <w:t>liaison</w:t>
+            </w:r>
+            <w:proofErr w:type="gramEnd"/>
+            <w:r>
+              <w:t xml:space="preserve"> de réseau étendu BR1-BR2</w:t>
             </w:r>
           </w:p>
         </w:tc>
@@ -1791,10 +2459,9 @@
       <w:tr>
         <w:tc>
           <w:tcPr>
-            <w:tcW w:w="1977" w:type="dxa"/>
+            <w:tcW w:w="1976" w:type="dxa"/>
             <w:tcBorders>
               <w:top w:val="nil"/>
-              <w:bottom w:val="single" w:sz="2" w:space="0" w:color="auto"/>
             </w:tcBorders>
             <w:shd w:val="clear" w:color="auto" w:fill="FFFFFF" w:themeFill="background1"/>
             <w:vAlign w:val="center"/>
@@ -1811,7 +2478,7 @@
         </w:tc>
         <w:tc>
           <w:tcPr>
-            <w:tcW w:w="1620" w:type="dxa"/>
+            <w:tcW w:w="1621" w:type="dxa"/>
             <w:shd w:val="clear" w:color="auto" w:fill="FFFFFF" w:themeFill="background1"/>
           </w:tcPr>
           <w:p>
@@ -1841,7 +2508,7 @@
         </w:tc>
         <w:tc>
           <w:tcPr>
-            <w:tcW w:w="2070" w:type="dxa"/>
+            <w:tcW w:w="2069" w:type="dxa"/>
             <w:shd w:val="clear" w:color="auto" w:fill="FFFFFF" w:themeFill="background1"/>
           </w:tcPr>
           <w:p>
@@ -1856,7 +2523,7 @@
         </w:tc>
         <w:tc>
           <w:tcPr>
-            <w:tcW w:w="2146" w:type="dxa"/>
+            <w:tcW w:w="2147" w:type="dxa"/>
             <w:shd w:val="clear" w:color="auto" w:fill="FFFFFF" w:themeFill="background1"/>
           </w:tcPr>
           <w:p>
@@ -1873,7 +2540,7 @@
       <w:tr>
         <w:tc>
           <w:tcPr>
-            <w:tcW w:w="1977" w:type="dxa"/>
+            <w:tcW w:w="1976" w:type="dxa"/>
             <w:tcBorders>
               <w:bottom w:val="nil"/>
             </w:tcBorders>
@@ -1892,7 +2559,7 @@
         </w:tc>
         <w:tc>
           <w:tcPr>
-            <w:tcW w:w="1620" w:type="dxa"/>
+            <w:tcW w:w="1621" w:type="dxa"/>
             <w:shd w:val="clear" w:color="auto" w:fill="FFFFFF" w:themeFill="background1"/>
           </w:tcPr>
           <w:p>
@@ -1922,7 +2589,7 @@
         </w:tc>
         <w:tc>
           <w:tcPr>
-            <w:tcW w:w="2070" w:type="dxa"/>
+            <w:tcW w:w="2069" w:type="dxa"/>
             <w:shd w:val="clear" w:color="auto" w:fill="FFFFFF" w:themeFill="background1"/>
           </w:tcPr>
           <w:p>
@@ -1937,7 +2604,7 @@
         </w:tc>
         <w:tc>
           <w:tcPr>
-            <w:tcW w:w="2146" w:type="dxa"/>
+            <w:tcW w:w="2147" w:type="dxa"/>
             <w:shd w:val="clear" w:color="auto" w:fill="FFFFFF" w:themeFill="background1"/>
           </w:tcPr>
           <w:p>
@@ -1945,8 +2612,13 @@
               <w:pStyle w:val="TableText"/>
               <w:spacing w:line="360" w:lineRule="auto"/>
             </w:pPr>
-            <w:r>
-              <w:t>liaison de réseau étendu BR1-BR2</w:t>
+            <w:proofErr w:type="gramStart"/>
+            <w:r>
+              <w:t>liaison</w:t>
+            </w:r>
+            <w:proofErr w:type="gramEnd"/>
+            <w:r>
+              <w:t xml:space="preserve"> de réseau étendu BR1-BR2</w:t>
             </w:r>
           </w:p>
         </w:tc>
@@ -1954,7 +2626,7 @@
       <w:tr>
         <w:tc>
           <w:tcPr>
-            <w:tcW w:w="1977" w:type="dxa"/>
+            <w:tcW w:w="1976" w:type="dxa"/>
             <w:tcBorders>
               <w:top w:val="nil"/>
             </w:tcBorders>
@@ -1972,7 +2644,7 @@
         </w:tc>
         <w:tc>
           <w:tcPr>
-            <w:tcW w:w="1620" w:type="dxa"/>
+            <w:tcW w:w="1621" w:type="dxa"/>
             <w:shd w:val="clear" w:color="auto" w:fill="FFFFFF" w:themeFill="background1"/>
           </w:tcPr>
           <w:p>
@@ -2002,7 +2674,7 @@
         </w:tc>
         <w:tc>
           <w:tcPr>
-            <w:tcW w:w="2070" w:type="dxa"/>
+            <w:tcW w:w="2069" w:type="dxa"/>
             <w:shd w:val="clear" w:color="auto" w:fill="FFFFFF" w:themeFill="background1"/>
           </w:tcPr>
           <w:p>
@@ -2017,7 +2689,7 @@
         </w:tc>
         <w:tc>
           <w:tcPr>
-            <w:tcW w:w="2146" w:type="dxa"/>
+            <w:tcW w:w="2147" w:type="dxa"/>
             <w:shd w:val="clear" w:color="auto" w:fill="FFFFFF" w:themeFill="background1"/>
           </w:tcPr>
           <w:p>
@@ -2121,12 +2793,14 @@
       <w:r>
         <w:t xml:space="preserve">Attribuez le mot de passe de console </w:t>
       </w:r>
+      <w:proofErr w:type="spellStart"/>
       <w:r>
         <w:rPr>
           <w:b/>
         </w:rPr>
         <w:t>cisco</w:t>
       </w:r>
+      <w:proofErr w:type="spellEnd"/>
       <w:r>
         <w:t xml:space="preserve"> et activez la connexion sur les routeurs.</w:t>
       </w:r>
@@ -2139,12 +2813,14 @@
       <w:r>
         <w:t xml:space="preserve">Attribuez le mot de passe VTY </w:t>
       </w:r>
+      <w:proofErr w:type="spellStart"/>
       <w:r>
         <w:rPr>
           <w:b/>
         </w:rPr>
         <w:t>cisco</w:t>
       </w:r>
+      <w:proofErr w:type="spellEnd"/>
       <w:r>
         <w:t xml:space="preserve"> et activez la connexion sur les routeurs.</w:t>
       </w:r>
@@ -2155,7 +2831,15 @@
         <w:spacing w:line="360" w:lineRule="auto"/>
       </w:pPr>
       <w:r>
-        <w:t>Chiffrez les mots de passe en texte clair du routeurs.</w:t>
+        <w:t xml:space="preserve">Chiffrez les mots de passe en texte clair </w:t>
+      </w:r>
+      <w:proofErr w:type="gramStart"/>
+      <w:r>
+        <w:t>du routeurs</w:t>
+      </w:r>
+      <w:proofErr w:type="gramEnd"/>
+      <w:r>
+        <w:t>.</w:t>
       </w:r>
     </w:p>
     <w:p>
@@ -2164,7 +2848,23 @@
         <w:spacing w:line="360" w:lineRule="auto"/>
       </w:pPr>
       <w:r>
-        <w:t>Créez une bannière qui avertit quiconque d'accèder au périphérique qu' un accès non autorisé est interdit sur les deux routeurs.</w:t>
+        <w:t>Créez une bannière qui avertit quiconque d'</w:t>
+      </w:r>
+      <w:proofErr w:type="spellStart"/>
+      <w:r>
+        <w:t>accèder</w:t>
+      </w:r>
+      <w:proofErr w:type="spellEnd"/>
+      <w:r>
+        <w:t xml:space="preserve"> au périphérique </w:t>
+      </w:r>
+      <w:proofErr w:type="gramStart"/>
+      <w:r>
+        <w:t>qu' un</w:t>
+      </w:r>
+      <w:proofErr w:type="gramEnd"/>
+      <w:r>
+        <w:t xml:space="preserve"> accès non autorisé est interdit sur les deux routeurs.</w:t>
       </w:r>
     </w:p>
     <w:p>
@@ -2205,8 +2905,13 @@
         <w:pStyle w:val="SubStepAlpha"/>
         <w:spacing w:line="360" w:lineRule="auto"/>
       </w:pPr>
-      <w:r>
-        <w:t>Activate the interfaces.</w:t>
+      <w:proofErr w:type="spellStart"/>
+      <w:r>
+        <w:t>Activate</w:t>
+      </w:r>
+      <w:proofErr w:type="spellEnd"/>
+      <w:r>
+        <w:t xml:space="preserve"> the interfaces.</w:t>
       </w:r>
     </w:p>
     <w:p>
@@ -2224,10 +2929,7 @@
         <w:spacing w:line="360" w:lineRule="auto"/>
       </w:pPr>
       <w:r>
-        <w:t> V</w:t>
-      </w:r>
-      <w:r>
-        <w:t>érification de la connectivité</w:t>
+        <w:t> Vérification de la connectivité</w:t>
       </w:r>
     </w:p>
     <w:p>
@@ -2274,7 +2976,7 @@
         <w:pStyle w:val="ConfigWindow"/>
         <w:numPr>
           <w:ilvl w:val="0"/>
-          <w:numId w:val="5"/>
+          <w:numId w:val="3"/>
         </w:numPr>
         <w:spacing w:line="360" w:lineRule="auto"/>
       </w:pPr>
@@ -2287,6 +2989,7 @@
         <w:pStyle w:val="BodyTextL25"/>
         <w:spacing w:line="360" w:lineRule="auto"/>
       </w:pPr>
+      <w:proofErr w:type="gramStart"/>
       <w:r>
         <w:rPr>
           <w:b/>
@@ -2298,7 +3001,42 @@
         <w:rPr>
           <w:highlight w:val="yellow"/>
         </w:rPr>
-        <w:t>: les requêtes ping envoyées aux interfaces GigabitEthernet du réseau local n'aboutiront pas sur les autres routeurs . Un protocole de routage doit être en place pour que les autres périphériques soient informés de ces sous-réseaux. Les interfaces GigabitEthernet doivent également être activées (état up/up) pour qu'un protocole de routage puisse ajouter les sous-réseaux à la table de routage. Dans ce TP, l'accent sera porté sur VLSM et sur la configuration des interfaces.</w:t>
+        <w:t>:</w:t>
+      </w:r>
+      <w:proofErr w:type="gramEnd"/>
+      <w:r>
+        <w:rPr>
+          <w:highlight w:val="yellow"/>
+        </w:rPr>
+        <w:t xml:space="preserve"> les requêtes ping envoyées aux interfaces </w:t>
+      </w:r>
+      <w:proofErr w:type="spellStart"/>
+      <w:r>
+        <w:rPr>
+          <w:highlight w:val="yellow"/>
+        </w:rPr>
+        <w:t>GigabitEthernet</w:t>
+      </w:r>
+      <w:proofErr w:type="spellEnd"/>
+      <w:r>
+        <w:rPr>
+          <w:highlight w:val="yellow"/>
+        </w:rPr>
+        <w:t xml:space="preserve"> du réseau local n'aboutiront pas sur les autres routeurs . Un protocole de routage doit être en place pour que les autres périphériques soient informés de ces sous-réseaux. Les interfaces </w:t>
+      </w:r>
+      <w:proofErr w:type="spellStart"/>
+      <w:r>
+        <w:rPr>
+          <w:highlight w:val="yellow"/>
+        </w:rPr>
+        <w:t>GigabitEthernet</w:t>
+      </w:r>
+      <w:proofErr w:type="spellEnd"/>
+      <w:r>
+        <w:rPr>
+          <w:highlight w:val="yellow"/>
+        </w:rPr>
+        <w:t xml:space="preserve"> doivent également être activées (état up/up) pour qu'un protocole de routage puisse ajouter les sous-réseaux à la table de routage. Dans ce TP, l'accent sera porté sur VLSM et sur la configuration des interfaces.</w:t>
       </w:r>
     </w:p>
     <w:p>
@@ -2316,8 +3054,13 @@
         <w:spacing w:line="360" w:lineRule="auto"/>
       </w:pPr>
       <w:r>
-        <w:t>Pouvez-vous indiquer un raccourci permettant de calculer les adresses réseau de sous-réseaux /30 consécutifs?</w:t>
-      </w:r>
+        <w:t xml:space="preserve">Pouvez-vous indiquer un raccourci permettant de calculer les adresses réseau de sous-réseaux /30 </w:t>
+      </w:r>
+      <w:proofErr w:type="gramStart"/>
+      <w:r>
+        <w:t>consécutifs?</w:t>
+      </w:r>
+      <w:proofErr w:type="gramEnd"/>
     </w:p>
     <w:p>
       <w:pPr>
@@ -2336,14 +3079,14 @@
       <w:tblPr>
         <w:tblStyle w:val="LabTableStyle"/>
         <w:tblW w:w="10260" w:type="dxa"/>
+        <w:tblLayout w:type="fixed"/>
         <w:tblLook w:val="04A0" w:firstRow="1" w:lastRow="0" w:firstColumn="1" w:lastColumn="0" w:noHBand="0" w:noVBand="1"/>
-        <w:tblDescription w:val="Ce tableau présente l'interface du routeur par le modèle du routeur pour les interfaces ethernet 1 et 2 tout comme les interfaces série 1 et 2."/>
       </w:tblPr>
       <w:tblGrid>
-        <w:gridCol w:w="1530"/>
+        <w:gridCol w:w="1529"/>
         <w:gridCol w:w="2250"/>
         <w:gridCol w:w="2250"/>
-        <w:gridCol w:w="2070"/>
+        <w:gridCol w:w="2071"/>
         <w:gridCol w:w="2160"/>
       </w:tblGrid>
       <w:tr>
@@ -2353,11 +3096,11 @@
         </w:trPr>
         <w:tc>
           <w:tcPr>
-            <w:tcW w:w="1530" w:type="dxa"/>
-          </w:tcPr>
-          <w:p>
-            <w:pPr>
-              <w:pStyle w:val="TableHeading"/>
+            <w:tcW w:w="1529" w:type="dxa"/>
+          </w:tcPr>
+          <w:p>
+            <w:pPr>
+              <w:pStyle w:val="Titredetableau"/>
               <w:spacing w:line="360" w:lineRule="auto"/>
             </w:pPr>
             <w:r>
@@ -2371,7 +3114,7 @@
           </w:tcPr>
           <w:p>
             <w:pPr>
-              <w:pStyle w:val="TableHeading"/>
+              <w:pStyle w:val="Titredetableau"/>
               <w:spacing w:line="360" w:lineRule="auto"/>
             </w:pPr>
             <w:r>
@@ -2385,7 +3128,7 @@
           </w:tcPr>
           <w:p>
             <w:pPr>
-              <w:pStyle w:val="TableHeading"/>
+              <w:pStyle w:val="Titredetableau"/>
               <w:spacing w:line="360" w:lineRule="auto"/>
             </w:pPr>
             <w:r>
@@ -2395,11 +3138,11 @@
         </w:tc>
         <w:tc>
           <w:tcPr>
-            <w:tcW w:w="2070" w:type="dxa"/>
-          </w:tcPr>
-          <w:p>
-            <w:pPr>
-              <w:pStyle w:val="TableHeading"/>
+            <w:tcW w:w="2071" w:type="dxa"/>
+          </w:tcPr>
+          <w:p>
+            <w:pPr>
+              <w:pStyle w:val="Titredetableau"/>
               <w:spacing w:line="360" w:lineRule="auto"/>
             </w:pPr>
             <w:r>
@@ -2413,7 +3156,7 @@
           </w:tcPr>
           <w:p>
             <w:pPr>
-              <w:pStyle w:val="TableHeading"/>
+              <w:pStyle w:val="Titredetableau"/>
               <w:spacing w:line="360" w:lineRule="auto"/>
             </w:pPr>
             <w:r>
@@ -2425,7 +3168,7 @@
       <w:tr>
         <w:tc>
           <w:tcPr>
-            <w:tcW w:w="1530" w:type="dxa"/>
+            <w:tcW w:w="1529" w:type="dxa"/>
           </w:tcPr>
           <w:p>
             <w:pPr>
@@ -2467,7 +3210,7 @@
         </w:tc>
         <w:tc>
           <w:tcPr>
-            <w:tcW w:w="2070" w:type="dxa"/>
+            <w:tcW w:w="2071" w:type="dxa"/>
           </w:tcPr>
           <w:p>
             <w:pPr>
@@ -2497,7 +3240,7 @@
       <w:tr>
         <w:tc>
           <w:tcPr>
-            <w:tcW w:w="1530" w:type="dxa"/>
+            <w:tcW w:w="1529" w:type="dxa"/>
           </w:tcPr>
           <w:p>
             <w:pPr>
@@ -2539,7 +3282,7 @@
         </w:tc>
         <w:tc>
           <w:tcPr>
-            <w:tcW w:w="2070" w:type="dxa"/>
+            <w:tcW w:w="2071" w:type="dxa"/>
           </w:tcPr>
           <w:p>
             <w:pPr>
@@ -2569,7 +3312,7 @@
       <w:tr>
         <w:tc>
           <w:tcPr>
-            <w:tcW w:w="1530" w:type="dxa"/>
+            <w:tcW w:w="1529" w:type="dxa"/>
           </w:tcPr>
           <w:p>
             <w:pPr>
@@ -2611,7 +3354,7 @@
         </w:tc>
         <w:tc>
           <w:tcPr>
-            <w:tcW w:w="2070" w:type="dxa"/>
+            <w:tcW w:w="2071" w:type="dxa"/>
           </w:tcPr>
           <w:p>
             <w:pPr>
@@ -2641,7 +3384,7 @@
       <w:tr>
         <w:tc>
           <w:tcPr>
-            <w:tcW w:w="1530" w:type="dxa"/>
+            <w:tcW w:w="1529" w:type="dxa"/>
           </w:tcPr>
           <w:p>
             <w:pPr>
@@ -2684,7 +3427,7 @@
         </w:tc>
         <w:tc>
           <w:tcPr>
-            <w:tcW w:w="2070" w:type="dxa"/>
+            <w:tcW w:w="2071" w:type="dxa"/>
           </w:tcPr>
           <w:p>
             <w:pPr>
@@ -2714,7 +3457,7 @@
       <w:tr>
         <w:tc>
           <w:tcPr>
-            <w:tcW w:w="1530" w:type="dxa"/>
+            <w:tcW w:w="1529" w:type="dxa"/>
           </w:tcPr>
           <w:p>
             <w:pPr>
@@ -2756,7 +3499,7 @@
         </w:tc>
         <w:tc>
           <w:tcPr>
-            <w:tcW w:w="2070" w:type="dxa"/>
+            <w:tcW w:w="2071" w:type="dxa"/>
           </w:tcPr>
           <w:p>
             <w:pPr>
@@ -2786,7 +3529,7 @@
       <w:tr>
         <w:tc>
           <w:tcPr>
-            <w:tcW w:w="1530" w:type="dxa"/>
+            <w:tcW w:w="1529" w:type="dxa"/>
           </w:tcPr>
           <w:p>
             <w:pPr>
@@ -2828,7 +3571,7 @@
         </w:tc>
         <w:tc>
           <w:tcPr>
-            <w:tcW w:w="2070" w:type="dxa"/>
+            <w:tcW w:w="2071" w:type="dxa"/>
           </w:tcPr>
           <w:p>
             <w:pPr>
@@ -2858,7 +3601,7 @@
       <w:tr>
         <w:tc>
           <w:tcPr>
-            <w:tcW w:w="1530" w:type="dxa"/>
+            <w:tcW w:w="1529" w:type="dxa"/>
           </w:tcPr>
           <w:p>
             <w:pPr>
@@ -2900,7 +3643,7 @@
         </w:tc>
         <w:tc>
           <w:tcPr>
-            <w:tcW w:w="2070" w:type="dxa"/>
+            <w:tcW w:w="2071" w:type="dxa"/>
           </w:tcPr>
           <w:p>
             <w:pPr>
@@ -2942,6 +3685,7 @@
         <w:pStyle w:val="BodyText"/>
         <w:spacing w:line="360" w:lineRule="auto"/>
       </w:pPr>
+      <w:proofErr w:type="gramStart"/>
       <w:r>
         <w:rPr>
           <w:b/>
@@ -2949,7 +3693,11 @@
         <w:t>Remarque</w:t>
       </w:r>
       <w:r>
-        <w:t>: Pour savoir comment le routeur est configuré, observez les interfaces afin d'identifier le type de routeur ainsi que le nombre d'interfaces qu'il comporte. Il n'est pas possible de répertorier de façon exhaustive toutes les combinaisons de configurations pour chaque type de routeur. Ce tableau inclut les identifiants des combinaisons possibles des interfaces Ethernet et série dans le périphérique. Il ne comporte aucun autre type d'interface, même si un routeur particulier peut en contenir un. L’exemple de l’interface RNIS BRI peut illustrer ceci. La chaîne de caractères entre parenthèses est l'abréviation normalisée qui permet de représenter l'interface dans les commandes Cisco IOS.</w:t>
+        <w:t>:</w:t>
+      </w:r>
+      <w:proofErr w:type="gramEnd"/>
+      <w:r>
+        <w:t xml:space="preserve"> Pour savoir comment le routeur est configuré, observez les interfaces afin d'identifier le type de routeur ainsi que le nombre d'interfaces qu'il comporte. Il n'est pas possible de répertorier de façon exhaustive toutes les combinaisons de configurations pour chaque type de routeur. Ce tableau inclut les identifiants des combinaisons possibles des interfaces Ethernet et série dans le périphérique. Il ne comporte aucun autre type d'interface, même si un routeur particulier peut en contenir un. L’exemple de l’interface RNIS BRI peut illustrer ceci. La chaîne de caractères entre parenthèses est l'abréviation normalisée qui permet de représenter l'interface dans les commandes Cisco IOS.</w:t>
       </w:r>
     </w:p>
     <w:p>
@@ -2977,9 +3725,10 @@
       <w:footerReference w:type="default" r:id="rId12"/>
       <w:headerReference w:type="first" r:id="rId13"/>
       <w:footerReference w:type="first" r:id="rId14"/>
-      <w:pgSz w:w="12240" w:h="15840" w:code="1"/>
+      <w:pgSz w:w="12240" w:h="15840"/>
       <w:pgMar w:top="1526" w:right="1080" w:bottom="1296" w:left="1080" w:header="720" w:footer="720" w:gutter="0"/>
       <w:cols w:space="720"/>
+      <w:formProt w:val="0"/>
       <w:titlePg/>
       <w:docGrid w:linePitch="360"/>
     </w:sectPr>
@@ -2992,24 +3741,22 @@
   <w:endnote w:type="separator" w:id="-1">
     <w:p>
       <w:pPr>
-        <w:spacing w:after="0" w:line="240" w:lineRule="auto"/>
+        <w:spacing w:before="0" w:after="0" w:line="240" w:lineRule="auto"/>
       </w:pPr>
       <w:r>
         <w:separator/>
       </w:r>
     </w:p>
-    <w:p/>
   </w:endnote>
   <w:endnote w:type="continuationSeparator" w:id="0">
     <w:p>
       <w:pPr>
-        <w:spacing w:after="0" w:line="240" w:lineRule="auto"/>
+        <w:spacing w:before="0" w:after="0" w:line="240" w:lineRule="auto"/>
       </w:pPr>
       <w:r>
         <w:continuationSeparator/>
       </w:r>
     </w:p>
-    <w:p/>
   </w:endnote>
 </w:endnotes>
 </file>
@@ -3034,6 +3781,9 @@
       </w:rPr>
     </w:pPr>
     <w:r>
+      <w:rPr>
+        <w:rFonts w:ascii="Symbol" w:eastAsia="Symbol" w:hAnsi="Symbol" w:cs="Symbol"/>
+      </w:rPr>
       <w:sym w:font="Symbol" w:char="F0E3"/>
     </w:r>
     <w:r>
@@ -3042,10 +3792,9 @@
     <w:sdt>
       <w:sdtPr>
         <w:alias w:val="Commentaires"/>
-        <w:tag w:val=""/>
         <w:id w:val="-1114209819"/>
         <w:dataBinding w:prefixMappings="xmlns:ns0='http://purl.org/dc/elements/1.1/' xmlns:ns1='http://schemas.openxmlformats.org/package/2006/metadata/core-properties' " w:xpath="/ns1:coreProperties[1]/ns0:description[1]" w:storeItemID="{6C3C8BC8-F283-45AE-878A-BAB7291924A1}"/>
-        <w:text w:multiLine="1"/>
+        <w:text/>
       </w:sdtPr>
       <w:sdtContent>
         <w:r>
@@ -3060,7 +3809,7 @@
       <w:fldChar w:fldCharType="begin"/>
     </w:r>
     <w:r>
-      <w:instrText xml:space="preserve"> SAVEDATE  \@ "aaaa"  \* MERGEFORMAT </w:instrText>
+      <w:instrText xml:space="preserve"> SAVEDATE </w:instrText>
     </w:r>
     <w:r>
       <w:fldChar w:fldCharType="separate"/>
@@ -3069,7 +3818,7 @@
       <w:rPr>
         <w:noProof/>
       </w:rPr>
-      <w:t>aa</w:t>
+      <w:t>15/08/2024 10:50:00</w:t>
     </w:r>
     <w:r>
       <w:fldChar w:fldCharType="end"/>
@@ -3105,7 +3854,6 @@
     <w:r>
       <w:rPr>
         <w:b/>
-        <w:noProof/>
         <w:szCs w:val="16"/>
       </w:rPr>
       <w:t>7</w:t>
@@ -3132,7 +3880,7 @@
         <w:b/>
         <w:szCs w:val="16"/>
       </w:rPr>
-      <w:instrText xml:space="preserve"> NUMPAGES  </w:instrText>
+      <w:instrText xml:space="preserve"> NUMPAGES </w:instrText>
     </w:r>
     <w:r>
       <w:rPr>
@@ -3144,7 +3892,6 @@
     <w:r>
       <w:rPr>
         <w:b/>
-        <w:noProof/>
         <w:szCs w:val="16"/>
       </w:rPr>
       <w:t>7</w:t>
@@ -3179,6 +3926,9 @@
       </w:rPr>
     </w:pPr>
     <w:r>
+      <w:rPr>
+        <w:rFonts w:ascii="Symbol" w:eastAsia="Symbol" w:hAnsi="Symbol" w:cs="Symbol"/>
+      </w:rPr>
       <w:sym w:font="Symbol" w:char="F0E3"/>
     </w:r>
     <w:r>
@@ -3187,10 +3937,9 @@
     <w:sdt>
       <w:sdtPr>
         <w:alias w:val="Commentaires"/>
-        <w:tag w:val=""/>
         <w:id w:val="899868482"/>
         <w:dataBinding w:prefixMappings="xmlns:ns0='http://purl.org/dc/elements/1.1/' xmlns:ns1='http://schemas.openxmlformats.org/package/2006/metadata/core-properties' " w:xpath="/ns1:coreProperties[1]/ns0:description[1]" w:storeItemID="{6C3C8BC8-F283-45AE-878A-BAB7291924A1}"/>
-        <w:text w:multiLine="1"/>
+        <w:text/>
       </w:sdtPr>
       <w:sdtContent>
         <w:r>
@@ -3205,7 +3954,7 @@
       <w:fldChar w:fldCharType="begin"/>
     </w:r>
     <w:r>
-      <w:instrText xml:space="preserve"> SAVEDATE  \@ "aaaa"  \* MERGEFORMAT </w:instrText>
+      <w:instrText xml:space="preserve"> SAVEDATE </w:instrText>
     </w:r>
     <w:r>
       <w:fldChar w:fldCharType="separate"/>
@@ -3214,7 +3963,7 @@
       <w:rPr>
         <w:noProof/>
       </w:rPr>
-      <w:t>aa</w:t>
+      <w:t>15/08/2024 10:50:00</w:t>
     </w:r>
     <w:r>
       <w:fldChar w:fldCharType="end"/>
@@ -3250,7 +3999,6 @@
     <w:r>
       <w:rPr>
         <w:b/>
-        <w:noProof/>
         <w:szCs w:val="16"/>
       </w:rPr>
       <w:t>1</w:t>
@@ -3277,7 +4025,7 @@
         <w:b/>
         <w:szCs w:val="16"/>
       </w:rPr>
-      <w:instrText xml:space="preserve"> NUMPAGES  </w:instrText>
+      <w:instrText xml:space="preserve"> NUMPAGES </w:instrText>
     </w:r>
     <w:r>
       <w:rPr>
@@ -3289,7 +4037,6 @@
     <w:r>
       <w:rPr>
         <w:b/>
-        <w:noProof/>
         <w:szCs w:val="16"/>
       </w:rPr>
       <w:t>7</w:t>
@@ -3319,24 +4066,22 @@
   <w:footnote w:type="separator" w:id="-1">
     <w:p>
       <w:pPr>
-        <w:spacing w:after="0" w:line="240" w:lineRule="auto"/>
+        <w:spacing w:before="0" w:after="0" w:line="240" w:lineRule="auto"/>
       </w:pPr>
       <w:r>
         <w:separator/>
       </w:r>
     </w:p>
-    <w:p/>
   </w:footnote>
   <w:footnote w:type="continuationSeparator" w:id="0">
     <w:p>
       <w:pPr>
-        <w:spacing w:after="0" w:line="240" w:lineRule="auto"/>
+        <w:spacing w:before="0" w:after="0" w:line="240" w:lineRule="auto"/>
       </w:pPr>
       <w:r>
         <w:continuationSeparator/>
       </w:r>
     </w:p>
-    <w:p/>
   </w:footnote>
 </w:footnotes>
 </file>
@@ -3353,28 +4098,27 @@
 
 <file path=word/header2.xml><?xml version="1.0" encoding="utf-8"?>
 <w:hdr xmlns:wpc="http://schemas.microsoft.com/office/word/2010/wordprocessingCanvas" xmlns:cx="http://schemas.microsoft.com/office/drawing/2014/chartex" xmlns:cx1="http://schemas.microsoft.com/office/drawing/2015/9/8/chartex" xmlns:cx2="http://schemas.microsoft.com/office/drawing/2015/10/21/chartex" xmlns:cx3="http://schemas.microsoft.com/office/drawing/2016/5/9/chartex" xmlns:cx4="http://schemas.microsoft.com/office/drawing/2016/5/10/chartex" xmlns:cx5="http://schemas.microsoft.com/office/drawing/2016/5/11/chartex" xmlns:cx6="http://schemas.microsoft.com/office/drawing/2016/5/12/chartex" xmlns:cx7="http://schemas.microsoft.com/office/drawing/2016/5/13/chartex" xmlns:cx8="http://schemas.microsoft.com/office/drawing/2016/5/14/chartex" xmlns:mc="http://schemas.openxmlformats.org/markup-compatibility/2006" xmlns:aink="http://schemas.microsoft.com/office/drawing/2016/ink" xmlns:am3d="http://schemas.microsoft.com/office/drawing/2017/model3d" xmlns:o="urn:schemas-microsoft-com:office:office" xmlns:oel="http://schemas.microsoft.com/office/2019/extlst" xmlns:r="http://schemas.openxmlformats.org/officeDocument/2006/relationships" xmlns:m="http://schemas.openxmlformats.org/officeDocument/2006/math" xmlns:v="urn:schemas-microsoft-com:vml" xmlns:wp14="http://schemas.microsoft.com/office/word/2010/wordprocessingDrawing" xmlns:wp="http://schemas.openxmlformats.org/drawingml/2006/wordprocessingDrawing" xmlns:w10="urn:schemas-microsoft-com:office:word" xmlns:w="http://schemas.openxmlformats.org/wordprocessingml/2006/main" xmlns:w14="http://schemas.microsoft.com/office/word/2010/wordml" xmlns:w15="http://schemas.microsoft.com/office/word/2012/wordml" xmlns:w16cex="http://schemas.microsoft.com/office/word/2018/wordml/cex" xmlns:w16cid="http://schemas.microsoft.com/office/word/2016/wordml/cid" xmlns:w16="http://schemas.microsoft.com/office/word/2018/wordml" xmlns:w16du="http://schemas.microsoft.com/office/word/2023/wordml/word16du" xmlns:w16sdtdh="http://schemas.microsoft.com/office/word/2020/wordml/sdtdatahash" xmlns:w16se="http://schemas.microsoft.com/office/word/2015/wordml/symex" xmlns:wpg="http://schemas.microsoft.com/office/word/2010/wordprocessingGroup" xmlns:wpi="http://schemas.microsoft.com/office/word/2010/wordprocessingInk" xmlns:wne="http://schemas.microsoft.com/office/word/2006/wordml" xmlns:wps="http://schemas.microsoft.com/office/word/2010/wordprocessingShape" mc:Ignorable="w14 w15 w16se w16cid w16 w16cex w16sdtdh w16du wp14">
-  <w:sdt>
-    <w:sdtPr>
-      <w:alias w:val="Titre"/>
-      <w:tag w:val=""/>
-      <w:id w:val="-1711953976"/>
-      <w:placeholder>
-        <w:docPart w:val="AFED450C6156485FAE86D4E56A39A14C"/>
-      </w:placeholder>
-      <w:dataBinding w:prefixMappings="xmlns:ns0='http://purl.org/dc/elements/1.1/' xmlns:ns1='http://schemas.openxmlformats.org/package/2006/metadata/core-properties' " w:xpath="/ns1:coreProperties[1]/ns0:title[1]" w:storeItemID="{6C3C8BC8-F283-45AE-878A-BAB7291924A1}"/>
-      <w:text/>
-    </w:sdtPr>
-    <w:sdtContent>
-      <w:p>
-        <w:pPr>
-          <w:pStyle w:val="PageHead"/>
-        </w:pPr>
+  <w:p>
+    <w:pPr>
+      <w:pStyle w:val="PageHead"/>
+    </w:pPr>
+    <w:sdt>
+      <w:sdtPr>
+        <w:alias w:val="Titre"/>
+        <w:id w:val="-1711953976"/>
+        <w:placeholder>
+          <w:docPart w:val="AFED450C6156485FAE86D4E56A39A14C"/>
+        </w:placeholder>
+        <w:dataBinding w:prefixMappings="xmlns:ns0='http://purl.org/dc/elements/1.1/' xmlns:ns1='http://schemas.openxmlformats.org/package/2006/metadata/core-properties' " w:xpath="/ns1:coreProperties[1]/ns0:title[1]" w:storeItemID="{6C3C8BC8-F283-45AE-878A-BAB7291924A1}"/>
+        <w:text/>
+      </w:sdtPr>
+      <w:sdtContent>
         <w:r>
           <w:t>Travaux pratiques - Conception et mise en œuvre d'un système d'adressage VLSM</w:t>
         </w:r>
-      </w:p>
-    </w:sdtContent>
-  </w:sdt>
+      </w:sdtContent>
+    </w:sdt>
+  </w:p>
 </w:hdr>
 </file>
 
@@ -3387,12 +4131,11 @@
     <w:r>
       <w:rPr>
         <w:noProof/>
-        <w:lang w:val="en-US"/>
       </w:rPr>
       <w:drawing>
-        <wp:inline distT="0" distB="0" distL="0" distR="0" wp14:anchorId="627456BE" wp14:editId="24309416">
-          <wp:extent cx="2587752" cy="804672"/>
-          <wp:effectExtent l="0" t="0" r="3175" b="0"/>
+        <wp:inline distT="0" distB="0" distL="0" distR="0" wp14:anchorId="5D464986" wp14:editId="6C7F6EA5">
+          <wp:extent cx="2587625" cy="804545"/>
+          <wp:effectExtent l="0" t="0" r="0" b="0"/>
           <wp:docPr id="2" name="Picture 2" descr="Cisco Network Academy logo"/>
           <wp:cNvGraphicFramePr>
             <a:graphicFrameLocks xmlns:a="http://schemas.openxmlformats.org/drawingml/2006/main" noChangeAspect="1"/>
@@ -3401,20 +4144,13 @@
             <a:graphicData uri="http://schemas.openxmlformats.org/drawingml/2006/picture">
               <pic:pic xmlns:pic="http://schemas.openxmlformats.org/drawingml/2006/picture">
                 <pic:nvPicPr>
-                  <pic:cNvPr id="0" name="Picture 2" descr="Screen%20Shot%202017-08-30%20at%202.29.42%20PM.png"/>
+                  <pic:cNvPr id="2" name="Picture 2" descr="Cisco Network Academy logo"/>
                   <pic:cNvPicPr>
                     <a:picLocks noChangeAspect="1" noChangeArrowheads="1"/>
                   </pic:cNvPicPr>
                 </pic:nvPicPr>
                 <pic:blipFill>
-                  <a:blip r:embed="rId1">
-                    <a:extLst>
-                      <a:ext uri="{28A0092B-C50C-407E-A947-70E740481C1C}">
-                        <a14:useLocalDpi xmlns:a14="http://schemas.microsoft.com/office/drawing/2010/main" val="0"/>
-                      </a:ext>
-                    </a:extLst>
-                  </a:blip>
-                  <a:srcRect/>
+                  <a:blip r:embed="rId1"/>
                   <a:stretch>
                     <a:fillRect/>
                   </a:stretch>
@@ -3422,15 +4158,11 @@
                 <pic:spPr bwMode="auto">
                   <a:xfrm>
                     <a:off x="0" y="0"/>
-                    <a:ext cx="2587752" cy="804672"/>
+                    <a:ext cx="2587625" cy="804545"/>
                   </a:xfrm>
                   <a:prstGeom prst="rect">
                     <a:avLst/>
                   </a:prstGeom>
-                  <a:noFill/>
-                  <a:ln>
-                    <a:noFill/>
-                  </a:ln>
                 </pic:spPr>
               </pic:pic>
             </a:graphicData>
@@ -3445,365 +4177,9 @@
 <file path=word/numbering.xml><?xml version="1.0" encoding="utf-8"?>
 <w:numbering xmlns:wpc="http://schemas.microsoft.com/office/word/2010/wordprocessingCanvas" xmlns:cx="http://schemas.microsoft.com/office/drawing/2014/chartex" xmlns:cx1="http://schemas.microsoft.com/office/drawing/2015/9/8/chartex" xmlns:cx2="http://schemas.microsoft.com/office/drawing/2015/10/21/chartex" xmlns:cx3="http://schemas.microsoft.com/office/drawing/2016/5/9/chartex" xmlns:cx4="http://schemas.microsoft.com/office/drawing/2016/5/10/chartex" xmlns:cx5="http://schemas.microsoft.com/office/drawing/2016/5/11/chartex" xmlns:cx6="http://schemas.microsoft.com/office/drawing/2016/5/12/chartex" xmlns:cx7="http://schemas.microsoft.com/office/drawing/2016/5/13/chartex" xmlns:cx8="http://schemas.microsoft.com/office/drawing/2016/5/14/chartex" xmlns:mc="http://schemas.openxmlformats.org/markup-compatibility/2006" xmlns:aink="http://schemas.microsoft.com/office/drawing/2016/ink" xmlns:am3d="http://schemas.microsoft.com/office/drawing/2017/model3d" xmlns:o="urn:schemas-microsoft-com:office:office" xmlns:oel="http://schemas.microsoft.com/office/2019/extlst" xmlns:r="http://schemas.openxmlformats.org/officeDocument/2006/relationships" xmlns:m="http://schemas.openxmlformats.org/officeDocument/2006/math" xmlns:v="urn:schemas-microsoft-com:vml" xmlns:wp14="http://schemas.microsoft.com/office/word/2010/wordprocessingDrawing" xmlns:wp="http://schemas.openxmlformats.org/drawingml/2006/wordprocessingDrawing" xmlns:w10="urn:schemas-microsoft-com:office:word" xmlns:w="http://schemas.openxmlformats.org/wordprocessingml/2006/main" xmlns:w14="http://schemas.microsoft.com/office/word/2010/wordml" xmlns:w15="http://schemas.microsoft.com/office/word/2012/wordml" xmlns:w16cex="http://schemas.microsoft.com/office/word/2018/wordml/cex" xmlns:w16cid="http://schemas.microsoft.com/office/word/2016/wordml/cid" xmlns:w16="http://schemas.microsoft.com/office/word/2018/wordml" xmlns:w16du="http://schemas.microsoft.com/office/word/2023/wordml/word16du" xmlns:w16sdtdh="http://schemas.microsoft.com/office/word/2020/wordml/sdtdatahash" xmlns:w16se="http://schemas.microsoft.com/office/word/2015/wordml/symex" xmlns:wpg="http://schemas.microsoft.com/office/word/2010/wordprocessingGroup" xmlns:wpi="http://schemas.microsoft.com/office/word/2010/wordprocessingInk" xmlns:wne="http://schemas.microsoft.com/office/word/2006/wordml" xmlns:wps="http://schemas.microsoft.com/office/word/2010/wordprocessingShape" mc:Ignorable="w14 w15 w16se w16cid w16 w16cex w16sdtdh w16du wp14">
   <w:abstractNum w:abstractNumId="0" w15:restartNumberingAfterBreak="0">
-    <w:nsid w:val="04B70C52"/>
-    <w:multiLevelType w:val="hybridMultilevel"/>
-    <w:tmpl w:val="F1D885E6"/>
-    <w:lvl w:ilvl="0" w:tplc="AF224FB6">
-      <w:start w:val="1"/>
-      <w:numFmt w:val="decimal"/>
-      <w:lvlText w:val="%1)"/>
-      <w:lvlJc w:val="left"/>
-      <w:pPr>
-        <w:tabs>
-          <w:tab w:val="num" w:pos="1440"/>
-        </w:tabs>
-        <w:ind w:left="1440" w:hanging="360"/>
-      </w:pPr>
-      <w:rPr>
-        <w:rFonts w:ascii="Arial" w:hAnsi="Arial" w:hint="default"/>
-        <w:b w:val="0"/>
-        <w:i w:val="0"/>
-        <w:sz w:val="20"/>
-      </w:rPr>
-    </w:lvl>
-    <w:lvl w:ilvl="1" w:tplc="04090019" w:tentative="1">
-      <w:start w:val="1"/>
-      <w:numFmt w:val="lowerLetter"/>
-      <w:lvlText w:val="%2."/>
-      <w:lvlJc w:val="left"/>
-      <w:pPr>
-        <w:tabs>
-          <w:tab w:val="num" w:pos="1440"/>
-        </w:tabs>
-        <w:ind w:left="1440" w:hanging="360"/>
-      </w:pPr>
-    </w:lvl>
-    <w:lvl w:ilvl="2" w:tplc="0409001B" w:tentative="1">
-      <w:start w:val="1"/>
-      <w:numFmt w:val="lowerRoman"/>
-      <w:lvlText w:val="%3."/>
-      <w:lvlJc w:val="right"/>
-      <w:pPr>
-        <w:tabs>
-          <w:tab w:val="num" w:pos="2160"/>
-        </w:tabs>
-        <w:ind w:left="2160" w:hanging="180"/>
-      </w:pPr>
-    </w:lvl>
-    <w:lvl w:ilvl="3" w:tplc="0409000F" w:tentative="1">
-      <w:start w:val="1"/>
-      <w:numFmt w:val="decimal"/>
-      <w:lvlText w:val="%4."/>
-      <w:lvlJc w:val="left"/>
-      <w:pPr>
-        <w:tabs>
-          <w:tab w:val="num" w:pos="2880"/>
-        </w:tabs>
-        <w:ind w:left="2880" w:hanging="360"/>
-      </w:pPr>
-    </w:lvl>
-    <w:lvl w:ilvl="4" w:tplc="04090019" w:tentative="1">
-      <w:start w:val="1"/>
-      <w:numFmt w:val="lowerLetter"/>
-      <w:lvlText w:val="%5."/>
-      <w:lvlJc w:val="left"/>
-      <w:pPr>
-        <w:tabs>
-          <w:tab w:val="num" w:pos="3600"/>
-        </w:tabs>
-        <w:ind w:left="3600" w:hanging="360"/>
-      </w:pPr>
-    </w:lvl>
-    <w:lvl w:ilvl="5" w:tplc="0409001B" w:tentative="1">
-      <w:start w:val="1"/>
-      <w:numFmt w:val="lowerRoman"/>
-      <w:lvlText w:val="%6."/>
-      <w:lvlJc w:val="right"/>
-      <w:pPr>
-        <w:tabs>
-          <w:tab w:val="num" w:pos="4320"/>
-        </w:tabs>
-        <w:ind w:left="4320" w:hanging="180"/>
-      </w:pPr>
-    </w:lvl>
-    <w:lvl w:ilvl="6" w:tplc="0409000F" w:tentative="1">
-      <w:start w:val="1"/>
-      <w:numFmt w:val="decimal"/>
-      <w:lvlText w:val="%7."/>
-      <w:lvlJc w:val="left"/>
-      <w:pPr>
-        <w:tabs>
-          <w:tab w:val="num" w:pos="5040"/>
-        </w:tabs>
-        <w:ind w:left="5040" w:hanging="360"/>
-      </w:pPr>
-    </w:lvl>
-    <w:lvl w:ilvl="7" w:tplc="04090019" w:tentative="1">
-      <w:start w:val="1"/>
-      <w:numFmt w:val="lowerLetter"/>
-      <w:lvlText w:val="%8."/>
-      <w:lvlJc w:val="left"/>
-      <w:pPr>
-        <w:tabs>
-          <w:tab w:val="num" w:pos="5760"/>
-        </w:tabs>
-        <w:ind w:left="5760" w:hanging="360"/>
-      </w:pPr>
-    </w:lvl>
-    <w:lvl w:ilvl="8" w:tplc="0409001B" w:tentative="1">
-      <w:start w:val="1"/>
-      <w:numFmt w:val="lowerRoman"/>
-      <w:lvlText w:val="%9."/>
-      <w:lvlJc w:val="right"/>
-      <w:pPr>
-        <w:tabs>
-          <w:tab w:val="num" w:pos="6480"/>
-        </w:tabs>
-        <w:ind w:left="6480" w:hanging="180"/>
-      </w:pPr>
-    </w:lvl>
-  </w:abstractNum>
-  <w:abstractNum w:abstractNumId="1" w15:restartNumberingAfterBreak="0">
-    <w:nsid w:val="070E4F72"/>
-    <w:multiLevelType w:val="hybridMultilevel"/>
-    <w:tmpl w:val="F7D6615E"/>
-    <w:lvl w:ilvl="0" w:tplc="C4DA6B68">
-      <w:start w:val="1"/>
-      <w:numFmt w:val="bullet"/>
-      <w:pStyle w:val="Bulletlevel2"/>
-      <w:lvlText w:val="o"/>
-      <w:lvlJc w:val="left"/>
-      <w:pPr>
-        <w:ind w:left="1440" w:hanging="360"/>
-      </w:pPr>
-      <w:rPr>
-        <w:rFonts w:ascii="Courier New" w:hAnsi="Courier New" w:hint="default"/>
-      </w:rPr>
-    </w:lvl>
-    <w:lvl w:ilvl="1" w:tplc="04090003" w:tentative="1">
-      <w:start w:val="1"/>
-      <w:numFmt w:val="bullet"/>
-      <w:lvlText w:val="o"/>
-      <w:lvlJc w:val="left"/>
-      <w:pPr>
-        <w:ind w:left="2160" w:hanging="360"/>
-      </w:pPr>
-      <w:rPr>
-        <w:rFonts w:ascii="Courier New" w:hAnsi="Courier New" w:cs="Courier New" w:hint="default"/>
-      </w:rPr>
-    </w:lvl>
-    <w:lvl w:ilvl="2" w:tplc="04090005" w:tentative="1">
-      <w:start w:val="1"/>
-      <w:numFmt w:val="bullet"/>
-      <w:lvlText w:val=""/>
-      <w:lvlJc w:val="left"/>
-      <w:pPr>
-        <w:ind w:left="2880" w:hanging="360"/>
-      </w:pPr>
-      <w:rPr>
-        <w:rFonts w:ascii="Wingdings" w:hAnsi="Wingdings" w:hint="default"/>
-      </w:rPr>
-    </w:lvl>
-    <w:lvl w:ilvl="3" w:tplc="04090001" w:tentative="1">
-      <w:start w:val="1"/>
-      <w:numFmt w:val="bullet"/>
-      <w:lvlText w:val=""/>
-      <w:lvlJc w:val="left"/>
-      <w:pPr>
-        <w:ind w:left="3600" w:hanging="360"/>
-      </w:pPr>
-      <w:rPr>
-        <w:rFonts w:ascii="Symbol" w:hAnsi="Symbol" w:hint="default"/>
-      </w:rPr>
-    </w:lvl>
-    <w:lvl w:ilvl="4" w:tplc="04090003" w:tentative="1">
-      <w:start w:val="1"/>
-      <w:numFmt w:val="bullet"/>
-      <w:lvlText w:val="o"/>
-      <w:lvlJc w:val="left"/>
-      <w:pPr>
-        <w:ind w:left="4320" w:hanging="360"/>
-      </w:pPr>
-      <w:rPr>
-        <w:rFonts w:ascii="Courier New" w:hAnsi="Courier New" w:cs="Courier New" w:hint="default"/>
-      </w:rPr>
-    </w:lvl>
-    <w:lvl w:ilvl="5" w:tplc="04090005" w:tentative="1">
-      <w:start w:val="1"/>
-      <w:numFmt w:val="bullet"/>
-      <w:lvlText w:val=""/>
-      <w:lvlJc w:val="left"/>
-      <w:pPr>
-        <w:ind w:left="5040" w:hanging="360"/>
-      </w:pPr>
-      <w:rPr>
-        <w:rFonts w:ascii="Wingdings" w:hAnsi="Wingdings" w:hint="default"/>
-      </w:rPr>
-    </w:lvl>
-    <w:lvl w:ilvl="6" w:tplc="04090001" w:tentative="1">
-      <w:start w:val="1"/>
-      <w:numFmt w:val="bullet"/>
-      <w:lvlText w:val=""/>
-      <w:lvlJc w:val="left"/>
-      <w:pPr>
-        <w:ind w:left="5760" w:hanging="360"/>
-      </w:pPr>
-      <w:rPr>
-        <w:rFonts w:ascii="Symbol" w:hAnsi="Symbol" w:hint="default"/>
-      </w:rPr>
-    </w:lvl>
-    <w:lvl w:ilvl="7" w:tplc="04090003" w:tentative="1">
-      <w:start w:val="1"/>
-      <w:numFmt w:val="bullet"/>
-      <w:lvlText w:val="o"/>
-      <w:lvlJc w:val="left"/>
-      <w:pPr>
-        <w:ind w:left="6480" w:hanging="360"/>
-      </w:pPr>
-      <w:rPr>
-        <w:rFonts w:ascii="Courier New" w:hAnsi="Courier New" w:cs="Courier New" w:hint="default"/>
-      </w:rPr>
-    </w:lvl>
-    <w:lvl w:ilvl="8" w:tplc="04090005" w:tentative="1">
-      <w:start w:val="1"/>
-      <w:numFmt w:val="bullet"/>
-      <w:lvlText w:val=""/>
-      <w:lvlJc w:val="left"/>
-      <w:pPr>
-        <w:ind w:left="7200" w:hanging="360"/>
-      </w:pPr>
-      <w:rPr>
-        <w:rFonts w:ascii="Wingdings" w:hAnsi="Wingdings" w:hint="default"/>
-      </w:rPr>
-    </w:lvl>
-  </w:abstractNum>
-  <w:abstractNum w:abstractNumId="2" w15:restartNumberingAfterBreak="0">
-    <w:nsid w:val="1217228C"/>
+    <w:nsid w:val="14D02A8E"/>
     <w:multiLevelType w:val="multilevel"/>
-    <w:tmpl w:val="D9088116"/>
-    <w:styleLink w:val="SectionList"/>
-    <w:lvl w:ilvl="0">
-      <w:start w:val="1"/>
-      <w:numFmt w:val="none"/>
-      <w:pStyle w:val="Heading1"/>
-      <w:lvlText w:val=""/>
-      <w:lvlJc w:val="left"/>
-      <w:pPr>
-        <w:tabs>
-          <w:tab w:val="num" w:pos="0"/>
-        </w:tabs>
-        <w:ind w:left="0" w:firstLine="0"/>
-      </w:pPr>
-      <w:rPr>
-        <w:rFonts w:hint="default"/>
-      </w:rPr>
-    </w:lvl>
-    <w:lvl w:ilvl="1">
-      <w:start w:val="1"/>
-      <w:numFmt w:val="decimal"/>
-      <w:pStyle w:val="ReflectionQ"/>
-      <w:lvlText w:val="%2."/>
-      <w:lvlJc w:val="left"/>
-      <w:pPr>
-        <w:tabs>
-          <w:tab w:val="num" w:pos="360"/>
-        </w:tabs>
-        <w:ind w:left="360" w:hanging="360"/>
-      </w:pPr>
-      <w:rPr>
-        <w:rFonts w:hint="default"/>
-      </w:rPr>
-    </w:lvl>
-    <w:lvl w:ilvl="2">
-      <w:start w:val="1"/>
-      <w:numFmt w:val="lowerRoman"/>
-      <w:lvlText w:val="%3)"/>
-      <w:lvlJc w:val="left"/>
-      <w:pPr>
-        <w:ind w:left="1080" w:hanging="360"/>
-      </w:pPr>
-      <w:rPr>
-        <w:rFonts w:hint="default"/>
-      </w:rPr>
-    </w:lvl>
-    <w:lvl w:ilvl="3">
-      <w:start w:val="1"/>
-      <w:numFmt w:val="decimal"/>
-      <w:lvlText w:val="(%4)"/>
-      <w:lvlJc w:val="left"/>
-      <w:pPr>
-        <w:ind w:left="1440" w:hanging="360"/>
-      </w:pPr>
-      <w:rPr>
-        <w:rFonts w:hint="default"/>
-      </w:rPr>
-    </w:lvl>
-    <w:lvl w:ilvl="4">
-      <w:start w:val="1"/>
-      <w:numFmt w:val="lowerLetter"/>
-      <w:lvlText w:val="(%5)"/>
-      <w:lvlJc w:val="left"/>
-      <w:pPr>
-        <w:ind w:left="1800" w:hanging="360"/>
-      </w:pPr>
-      <w:rPr>
-        <w:rFonts w:hint="default"/>
-      </w:rPr>
-    </w:lvl>
-    <w:lvl w:ilvl="5">
-      <w:start w:val="1"/>
-      <w:numFmt w:val="lowerRoman"/>
-      <w:lvlText w:val="(%6)"/>
-      <w:lvlJc w:val="left"/>
-      <w:pPr>
-        <w:ind w:left="2160" w:hanging="360"/>
-      </w:pPr>
-      <w:rPr>
-        <w:rFonts w:hint="default"/>
-      </w:rPr>
-    </w:lvl>
-    <w:lvl w:ilvl="6">
-      <w:start w:val="1"/>
-      <w:numFmt w:val="decimal"/>
-      <w:lvlText w:val="%7."/>
-      <w:lvlJc w:val="left"/>
-      <w:pPr>
-        <w:ind w:left="2520" w:hanging="360"/>
-      </w:pPr>
-      <w:rPr>
-        <w:rFonts w:hint="default"/>
-      </w:rPr>
-    </w:lvl>
-    <w:lvl w:ilvl="7">
-      <w:start w:val="1"/>
-      <w:numFmt w:val="lowerLetter"/>
-      <w:lvlText w:val="%8."/>
-      <w:lvlJc w:val="left"/>
-      <w:pPr>
-        <w:ind w:left="2880" w:hanging="360"/>
-      </w:pPr>
-      <w:rPr>
-        <w:rFonts w:hint="default"/>
-      </w:rPr>
-    </w:lvl>
-    <w:lvl w:ilvl="8">
-      <w:start w:val="1"/>
-      <w:numFmt w:val="lowerRoman"/>
-      <w:lvlText w:val="%9."/>
-      <w:lvlJc w:val="left"/>
-      <w:pPr>
-        <w:ind w:left="3240" w:hanging="360"/>
-      </w:pPr>
-      <w:rPr>
-        <w:rFonts w:hint="default"/>
-      </w:rPr>
-    </w:lvl>
-  </w:abstractNum>
-  <w:abstractNum w:abstractNumId="3" w15:restartNumberingAfterBreak="0">
-    <w:nsid w:val="1DF612DD"/>
-    <w:multiLevelType w:val="multilevel"/>
-    <w:tmpl w:val="2B747CFE"/>
-    <w:styleLink w:val="LabList"/>
+    <w:tmpl w:val="7784A14C"/>
     <w:lvl w:ilvl="0">
       <w:start w:val="1"/>
       <w:numFmt w:val="none"/>
@@ -3811,250 +4187,121 @@
       <w:lvlText w:val=""/>
       <w:lvlJc w:val="left"/>
       <w:pPr>
+        <w:tabs>
+          <w:tab w:val="num" w:pos="0"/>
+        </w:tabs>
         <w:ind w:left="0" w:firstLine="0"/>
       </w:pPr>
-      <w:rPr>
-        <w:rFonts w:hint="default"/>
-      </w:rPr>
     </w:lvl>
     <w:lvl w:ilvl="1">
       <w:start w:val="1"/>
-      <w:numFmt w:val="decimal"/>
-      <w:pStyle w:val="Heading2"/>
-      <w:suff w:val="space"/>
-      <w:lvlText w:val="Partie %2:"/>
+      <w:numFmt w:val="none"/>
+      <w:suff w:val="nothing"/>
+      <w:lvlText w:val=""/>
       <w:lvlJc w:val="left"/>
       <w:pPr>
+        <w:tabs>
+          <w:tab w:val="num" w:pos="0"/>
+        </w:tabs>
         <w:ind w:left="0" w:firstLine="0"/>
       </w:pPr>
-      <w:rPr>
-        <w:rFonts w:hint="default"/>
-      </w:rPr>
-    </w:lvl>
-    <w:lvl w:ilvl="2">
-      <w:start w:val="1"/>
-      <w:numFmt w:val="decimal"/>
-      <w:pStyle w:val="Heading3"/>
-      <w:suff w:val="space"/>
-      <w:lvlText w:val="Étape %3:"/>
-      <w:lvlJc w:val="left"/>
-      <w:pPr>
-        <w:ind w:left="0" w:firstLine="0"/>
-      </w:pPr>
-      <w:rPr>
-        <w:rFonts w:hint="default"/>
-      </w:rPr>
-    </w:lvl>
-    <w:lvl w:ilvl="3">
-      <w:start w:val="1"/>
-      <w:numFmt w:val="lowerLetter"/>
-      <w:pStyle w:val="SubStepAlpha"/>
-      <w:lvlText w:val="%4."/>
-      <w:lvlJc w:val="left"/>
-      <w:pPr>
-        <w:tabs>
-          <w:tab w:val="num" w:pos="720"/>
-        </w:tabs>
-        <w:ind w:left="720" w:hanging="360"/>
-      </w:pPr>
-      <w:rPr>
-        <w:rFonts w:hint="default"/>
-      </w:rPr>
-    </w:lvl>
-    <w:lvl w:ilvl="4">
-      <w:start w:val="1"/>
-      <w:numFmt w:val="decimal"/>
-      <w:pStyle w:val="SubStepNum"/>
-      <w:lvlText w:val="%5)"/>
-      <w:lvlJc w:val="left"/>
-      <w:pPr>
-        <w:tabs>
-          <w:tab w:val="num" w:pos="1080"/>
-        </w:tabs>
-        <w:ind w:left="1080" w:hanging="360"/>
-      </w:pPr>
-      <w:rPr>
-        <w:rFonts w:hint="default"/>
-      </w:rPr>
-    </w:lvl>
-    <w:lvl w:ilvl="5">
-      <w:start w:val="1"/>
-      <w:numFmt w:val="lowerRoman"/>
-      <w:lvlText w:val="(%6)"/>
-      <w:lvlJc w:val="left"/>
-      <w:pPr>
-        <w:ind w:left="2160" w:hanging="360"/>
-      </w:pPr>
-      <w:rPr>
-        <w:rFonts w:hint="default"/>
-      </w:rPr>
-    </w:lvl>
-    <w:lvl w:ilvl="6">
-      <w:start w:val="1"/>
-      <w:numFmt w:val="decimal"/>
-      <w:lvlText w:val="%7."/>
-      <w:lvlJc w:val="left"/>
-      <w:pPr>
-        <w:ind w:left="2520" w:hanging="360"/>
-      </w:pPr>
-      <w:rPr>
-        <w:rFonts w:hint="default"/>
-      </w:rPr>
-    </w:lvl>
-    <w:lvl w:ilvl="7">
-      <w:start w:val="1"/>
-      <w:numFmt w:val="lowerLetter"/>
-      <w:lvlText w:val="%8."/>
-      <w:lvlJc w:val="left"/>
-      <w:pPr>
-        <w:ind w:left="2880" w:hanging="360"/>
-      </w:pPr>
-      <w:rPr>
-        <w:rFonts w:hint="default"/>
-      </w:rPr>
-    </w:lvl>
-    <w:lvl w:ilvl="8">
-      <w:start w:val="1"/>
-      <w:numFmt w:val="lowerRoman"/>
-      <w:lvlText w:val="%9."/>
-      <w:lvlJc w:val="left"/>
-      <w:pPr>
-        <w:ind w:left="3240" w:hanging="360"/>
-      </w:pPr>
-      <w:rPr>
-        <w:rFonts w:hint="default"/>
-      </w:rPr>
-    </w:lvl>
-  </w:abstractNum>
-  <w:abstractNum w:abstractNumId="4" w15:restartNumberingAfterBreak="0">
-    <w:nsid w:val="21C77B78"/>
-    <w:multiLevelType w:val="multilevel"/>
-    <w:tmpl w:val="DB06027C"/>
-    <w:lvl w:ilvl="0">
-      <w:start w:val="1"/>
-      <w:numFmt w:val="decimal"/>
-      <w:lvlText w:val="Partie %1:"/>
-      <w:lvlJc w:val="left"/>
-      <w:pPr>
-        <w:tabs>
-          <w:tab w:val="num" w:pos="1152"/>
-        </w:tabs>
-        <w:ind w:left="1152" w:hanging="792"/>
-      </w:pPr>
-      <w:rPr>
-        <w:rFonts w:hint="default"/>
-      </w:rPr>
-    </w:lvl>
-    <w:lvl w:ilvl="1">
-      <w:start w:val="1"/>
-      <w:numFmt w:val="bullet"/>
-      <w:lvlText w:val=""/>
-      <w:lvlJc w:val="left"/>
-      <w:pPr>
-        <w:tabs>
-          <w:tab w:val="num" w:pos="1152"/>
-        </w:tabs>
-        <w:ind w:left="1152" w:hanging="360"/>
-      </w:pPr>
-      <w:rPr>
-        <w:rFonts w:ascii="Symbol" w:hAnsi="Symbol" w:hint="default"/>
-        <w:color w:val="auto"/>
-      </w:rPr>
     </w:lvl>
     <w:lvl w:ilvl="2">
       <w:start w:val="1"/>
       <w:numFmt w:val="none"/>
-      <w:lvlText w:val="-"/>
+      <w:suff w:val="nothing"/>
+      <w:lvlText w:val=""/>
       <w:lvlJc w:val="left"/>
       <w:pPr>
         <w:tabs>
-          <w:tab w:val="num" w:pos="1440"/>
+          <w:tab w:val="num" w:pos="0"/>
         </w:tabs>
-        <w:ind w:left="1440" w:hanging="288"/>
-      </w:pPr>
-      <w:rPr>
-        <w:rFonts w:hint="default"/>
-        <w:color w:val="auto"/>
-      </w:rPr>
+        <w:ind w:left="0" w:firstLine="0"/>
+      </w:pPr>
     </w:lvl>
     <w:lvl w:ilvl="3">
       <w:start w:val="1"/>
-      <w:numFmt w:val="decimal"/>
-      <w:lvlText w:val="(%4)"/>
+      <w:numFmt w:val="none"/>
+      <w:suff w:val="nothing"/>
+      <w:lvlText w:val=""/>
       <w:lvlJc w:val="left"/>
       <w:pPr>
-        <w:ind w:left="2160" w:hanging="360"/>
-      </w:pPr>
-      <w:rPr>
-        <w:rFonts w:hint="default"/>
-      </w:rPr>
+        <w:tabs>
+          <w:tab w:val="num" w:pos="0"/>
+        </w:tabs>
+        <w:ind w:left="0" w:firstLine="0"/>
+      </w:pPr>
     </w:lvl>
     <w:lvl w:ilvl="4">
       <w:start w:val="1"/>
-      <w:numFmt w:val="lowerLetter"/>
-      <w:lvlText w:val="(%5)"/>
+      <w:numFmt w:val="none"/>
+      <w:suff w:val="nothing"/>
+      <w:lvlText w:val=""/>
       <w:lvlJc w:val="left"/>
       <w:pPr>
-        <w:ind w:left="2520" w:hanging="360"/>
-      </w:pPr>
-      <w:rPr>
-        <w:rFonts w:hint="default"/>
-      </w:rPr>
+        <w:tabs>
+          <w:tab w:val="num" w:pos="0"/>
+        </w:tabs>
+        <w:ind w:left="0" w:firstLine="0"/>
+      </w:pPr>
     </w:lvl>
     <w:lvl w:ilvl="5">
       <w:start w:val="1"/>
-      <w:numFmt w:val="lowerRoman"/>
-      <w:lvlText w:val="(%6)"/>
+      <w:numFmt w:val="none"/>
+      <w:suff w:val="nothing"/>
+      <w:lvlText w:val=""/>
       <w:lvlJc w:val="left"/>
       <w:pPr>
-        <w:ind w:left="2880" w:hanging="360"/>
-      </w:pPr>
-      <w:rPr>
-        <w:rFonts w:hint="default"/>
-      </w:rPr>
+        <w:tabs>
+          <w:tab w:val="num" w:pos="0"/>
+        </w:tabs>
+        <w:ind w:left="0" w:firstLine="0"/>
+      </w:pPr>
     </w:lvl>
     <w:lvl w:ilvl="6">
       <w:start w:val="1"/>
-      <w:numFmt w:val="decimal"/>
-      <w:lvlText w:val="%7."/>
+      <w:numFmt w:val="none"/>
+      <w:suff w:val="nothing"/>
+      <w:lvlText w:val=""/>
       <w:lvlJc w:val="left"/>
       <w:pPr>
-        <w:ind w:left="3240" w:hanging="360"/>
-      </w:pPr>
-      <w:rPr>
-        <w:rFonts w:hint="default"/>
-      </w:rPr>
+        <w:tabs>
+          <w:tab w:val="num" w:pos="0"/>
+        </w:tabs>
+        <w:ind w:left="0" w:firstLine="0"/>
+      </w:pPr>
     </w:lvl>
     <w:lvl w:ilvl="7">
       <w:start w:val="1"/>
-      <w:numFmt w:val="lowerLetter"/>
-      <w:lvlText w:val="%8."/>
+      <w:numFmt w:val="none"/>
+      <w:suff w:val="nothing"/>
+      <w:lvlText w:val=""/>
       <w:lvlJc w:val="left"/>
       <w:pPr>
-        <w:ind w:left="3600" w:hanging="360"/>
-      </w:pPr>
-      <w:rPr>
-        <w:rFonts w:hint="default"/>
-      </w:rPr>
+        <w:tabs>
+          <w:tab w:val="num" w:pos="0"/>
+        </w:tabs>
+        <w:ind w:left="0" w:firstLine="0"/>
+      </w:pPr>
     </w:lvl>
     <w:lvl w:ilvl="8">
       <w:start w:val="1"/>
-      <w:numFmt w:val="lowerRoman"/>
-      <w:lvlText w:val="%9."/>
+      <w:numFmt w:val="none"/>
+      <w:suff w:val="nothing"/>
+      <w:lvlText w:val=""/>
       <w:lvlJc w:val="left"/>
       <w:pPr>
-        <w:ind w:left="3960" w:hanging="360"/>
-      </w:pPr>
-      <w:rPr>
-        <w:rFonts w:hint="default"/>
-      </w:rPr>
+        <w:tabs>
+          <w:tab w:val="num" w:pos="0"/>
+        </w:tabs>
+        <w:ind w:left="0" w:firstLine="0"/>
+      </w:pPr>
     </w:lvl>
   </w:abstractNum>
-  <w:abstractNum w:abstractNumId="5" w15:restartNumberingAfterBreak="0">
-    <w:nsid w:val="4BF23836"/>
+  <w:abstractNum w:abstractNumId="1" w15:restartNumberingAfterBreak="0">
+    <w:nsid w:val="1A223392"/>
     <w:multiLevelType w:val="multilevel"/>
-    <w:tmpl w:val="3710D46E"/>
-    <w:styleLink w:val="BulletList"/>
+    <w:tmpl w:val="6E505610"/>
     <w:lvl w:ilvl="0">
       <w:start w:val="1"/>
       <w:numFmt w:val="bullet"/>
@@ -4068,12 +4315,13 @@
         <w:ind w:left="720" w:hanging="360"/>
       </w:pPr>
       <w:rPr>
-        <w:rFonts w:ascii="Symbol" w:hAnsi="Symbol" w:hint="default"/>
+        <w:rFonts w:ascii="Symbol" w:hAnsi="Symbol" w:cs="Symbol" w:hint="default"/>
       </w:rPr>
     </w:lvl>
     <w:lvl w:ilvl="1">
       <w:start w:val="1"/>
       <w:numFmt w:val="none"/>
+      <w:suff w:val="nothing"/>
       <w:lvlText w:val="o"/>
       <w:lvlJc w:val="left"/>
       <w:pPr>
@@ -4083,7 +4331,6 @@
         <w:ind w:left="1080" w:hanging="360"/>
       </w:pPr>
       <w:rPr>
-        <w:rFonts w:ascii="Arial" w:hAnsi="Arial" w:hint="default"/>
         <w:b w:val="0"/>
         <w:i w:val="0"/>
         <w:color w:val="auto"/>
@@ -4093,6 +4340,7 @@
     <w:lvl w:ilvl="2">
       <w:start w:val="1"/>
       <w:numFmt w:val="none"/>
+      <w:suff w:val="nothing"/>
       <w:lvlText w:val=""/>
       <w:lvlJc w:val="left"/>
       <w:pPr>
@@ -4102,13 +4350,13 @@
         <w:ind w:left="720" w:hanging="360"/>
       </w:pPr>
       <w:rPr>
-        <w:rFonts w:hint="default"/>
         <w:color w:val="auto"/>
       </w:rPr>
     </w:lvl>
     <w:lvl w:ilvl="3">
       <w:start w:val="1"/>
       <w:numFmt w:val="none"/>
+      <w:suff w:val="nothing"/>
       <w:lvlText w:val=""/>
       <w:lvlJc w:val="left"/>
       <w:pPr>
@@ -4117,9 +4365,6 @@
         </w:tabs>
         <w:ind w:left="1080" w:hanging="360"/>
       </w:pPr>
-      <w:rPr>
-        <w:rFonts w:hint="default"/>
-      </w:rPr>
     </w:lvl>
     <w:lvl w:ilvl="4">
       <w:start w:val="1"/>
@@ -4127,11 +4372,11 @@
       <w:lvlText w:val="(%5)"/>
       <w:lvlJc w:val="left"/>
       <w:pPr>
+        <w:tabs>
+          <w:tab w:val="num" w:pos="0"/>
+        </w:tabs>
         <w:ind w:left="2520" w:hanging="360"/>
       </w:pPr>
-      <w:rPr>
-        <w:rFonts w:hint="default"/>
-      </w:rPr>
     </w:lvl>
     <w:lvl w:ilvl="5">
       <w:start w:val="1"/>
@@ -4139,11 +4384,11 @@
       <w:lvlText w:val="(%6)"/>
       <w:lvlJc w:val="left"/>
       <w:pPr>
+        <w:tabs>
+          <w:tab w:val="num" w:pos="0"/>
+        </w:tabs>
         <w:ind w:left="2880" w:hanging="360"/>
       </w:pPr>
-      <w:rPr>
-        <w:rFonts w:hint="default"/>
-      </w:rPr>
     </w:lvl>
     <w:lvl w:ilvl="6">
       <w:start w:val="1"/>
@@ -4151,11 +4396,11 @@
       <w:lvlText w:val="%7."/>
       <w:lvlJc w:val="left"/>
       <w:pPr>
+        <w:tabs>
+          <w:tab w:val="num" w:pos="0"/>
+        </w:tabs>
         <w:ind w:left="3240" w:hanging="360"/>
       </w:pPr>
-      <w:rPr>
-        <w:rFonts w:hint="default"/>
-      </w:rPr>
     </w:lvl>
     <w:lvl w:ilvl="7">
       <w:start w:val="1"/>
@@ -4163,11 +4408,11 @@
       <w:lvlText w:val="%8."/>
       <w:lvlJc w:val="left"/>
       <w:pPr>
+        <w:tabs>
+          <w:tab w:val="num" w:pos="0"/>
+        </w:tabs>
         <w:ind w:left="3600" w:hanging="360"/>
       </w:pPr>
-      <w:rPr>
-        <w:rFonts w:hint="default"/>
-      </w:rPr>
     </w:lvl>
     <w:lvl w:ilvl="8">
       <w:start w:val="1"/>
@@ -4175,88 +4420,79 @@
       <w:lvlText w:val="%9."/>
       <w:lvlJc w:val="left"/>
       <w:pPr>
+        <w:tabs>
+          <w:tab w:val="num" w:pos="0"/>
+        </w:tabs>
         <w:ind w:left="3960" w:hanging="360"/>
       </w:pPr>
-      <w:rPr>
-        <w:rFonts w:hint="default"/>
-      </w:rPr>
     </w:lvl>
   </w:abstractNum>
-  <w:abstractNum w:abstractNumId="6" w15:restartNumberingAfterBreak="0">
-    <w:nsid w:val="61030086"/>
+  <w:abstractNum w:abstractNumId="2" w15:restartNumberingAfterBreak="0">
+    <w:nsid w:val="20EC3D62"/>
     <w:multiLevelType w:val="multilevel"/>
-    <w:tmpl w:val="1258F7AC"/>
+    <w:tmpl w:val="241ED418"/>
     <w:lvl w:ilvl="0">
       <w:start w:val="1"/>
-      <w:numFmt w:val="decimal"/>
-      <w:lvlText w:val="Partie  %1:"/>
+      <w:numFmt w:val="none"/>
+      <w:pStyle w:val="Heading1"/>
+      <w:suff w:val="nothing"/>
+      <w:lvlText w:val=""/>
       <w:lvlJc w:val="left"/>
       <w:pPr>
         <w:tabs>
-          <w:tab w:val="num" w:pos="1080"/>
+          <w:tab w:val="num" w:pos="0"/>
         </w:tabs>
-        <w:ind w:left="1080" w:hanging="1080"/>
-      </w:pPr>
-      <w:rPr>
-        <w:rFonts w:hint="default"/>
-      </w:rPr>
+        <w:ind w:left="0" w:firstLine="0"/>
+      </w:pPr>
     </w:lvl>
     <w:lvl w:ilvl="1">
       <w:start w:val="1"/>
       <w:numFmt w:val="decimal"/>
-      <w:lvlText w:val="Étape %2:"/>
+      <w:pStyle w:val="ReflectionQ"/>
+      <w:lvlText w:val="%2."/>
       <w:lvlJc w:val="left"/>
       <w:pPr>
         <w:tabs>
-          <w:tab w:val="num" w:pos="936"/>
+          <w:tab w:val="num" w:pos="360"/>
         </w:tabs>
-        <w:ind w:left="936" w:hanging="936"/>
-      </w:pPr>
-      <w:rPr>
-        <w:rFonts w:hint="default"/>
-      </w:rPr>
+        <w:ind w:left="360" w:hanging="360"/>
+      </w:pPr>
     </w:lvl>
     <w:lvl w:ilvl="2">
       <w:start w:val="1"/>
-      <w:numFmt w:val="lowerLetter"/>
-      <w:lvlText w:val="%3."/>
+      <w:numFmt w:val="lowerRoman"/>
+      <w:lvlText w:val="%3)"/>
       <w:lvlJc w:val="left"/>
       <w:pPr>
         <w:tabs>
-          <w:tab w:val="num" w:pos="720"/>
+          <w:tab w:val="num" w:pos="0"/>
         </w:tabs>
-        <w:ind w:left="720" w:hanging="360"/>
-      </w:pPr>
-      <w:rPr>
-        <w:rFonts w:hint="default"/>
-      </w:rPr>
+        <w:ind w:left="1080" w:hanging="360"/>
+      </w:pPr>
     </w:lvl>
     <w:lvl w:ilvl="3">
       <w:start w:val="1"/>
       <w:numFmt w:val="decimal"/>
-      <w:lvlText w:val="%4)"/>
+      <w:lvlText w:val="(%4)"/>
       <w:lvlJc w:val="left"/>
       <w:pPr>
         <w:tabs>
-          <w:tab w:val="num" w:pos="1080"/>
+          <w:tab w:val="num" w:pos="0"/>
         </w:tabs>
-        <w:ind w:left="1080" w:hanging="360"/>
-      </w:pPr>
-      <w:rPr>
-        <w:rFonts w:hint="default"/>
-      </w:rPr>
+        <w:ind w:left="1440" w:hanging="360"/>
+      </w:pPr>
     </w:lvl>
     <w:lvl w:ilvl="4">
       <w:start w:val="1"/>
-      <w:numFmt w:val="none"/>
+      <w:numFmt w:val="lowerLetter"/>
       <w:lvlText w:val="(%5)"/>
       <w:lvlJc w:val="left"/>
       <w:pPr>
+        <w:tabs>
+          <w:tab w:val="num" w:pos="0"/>
+        </w:tabs>
         <w:ind w:left="1800" w:hanging="360"/>
       </w:pPr>
-      <w:rPr>
-        <w:rFonts w:hint="default"/>
-      </w:rPr>
     </w:lvl>
     <w:lvl w:ilvl="5">
       <w:start w:val="1"/>
@@ -4264,11 +4500,11 @@
       <w:lvlText w:val="(%6)"/>
       <w:lvlJc w:val="left"/>
       <w:pPr>
+        <w:tabs>
+          <w:tab w:val="num" w:pos="0"/>
+        </w:tabs>
         <w:ind w:left="2160" w:hanging="360"/>
       </w:pPr>
-      <w:rPr>
-        <w:rFonts w:hint="default"/>
-      </w:rPr>
     </w:lvl>
     <w:lvl w:ilvl="6">
       <w:start w:val="1"/>
@@ -4276,11 +4512,11 @@
       <w:lvlText w:val="%7."/>
       <w:lvlJc w:val="left"/>
       <w:pPr>
+        <w:tabs>
+          <w:tab w:val="num" w:pos="0"/>
+        </w:tabs>
         <w:ind w:left="2520" w:hanging="360"/>
       </w:pPr>
-      <w:rPr>
-        <w:rFonts w:hint="default"/>
-      </w:rPr>
     </w:lvl>
     <w:lvl w:ilvl="7">
       <w:start w:val="1"/>
@@ -4288,11 +4524,11 @@
       <w:lvlText w:val="%8."/>
       <w:lvlJc w:val="left"/>
       <w:pPr>
+        <w:tabs>
+          <w:tab w:val="num" w:pos="0"/>
+        </w:tabs>
         <w:ind w:left="2880" w:hanging="360"/>
       </w:pPr>
-      <w:rPr>
-        <w:rFonts w:hint="default"/>
-      </w:rPr>
     </w:lvl>
     <w:lvl w:ilvl="8">
       <w:start w:val="1"/>
@@ -4300,389 +4536,289 @@
       <w:lvlText w:val="%9."/>
       <w:lvlJc w:val="left"/>
       <w:pPr>
+        <w:tabs>
+          <w:tab w:val="num" w:pos="0"/>
+        </w:tabs>
         <w:ind w:left="3240" w:hanging="360"/>
       </w:pPr>
+    </w:lvl>
+  </w:abstractNum>
+  <w:abstractNum w:abstractNumId="3" w15:restartNumberingAfterBreak="0">
+    <w:nsid w:val="26BE7A55"/>
+    <w:multiLevelType w:val="multilevel"/>
+    <w:tmpl w:val="D4E613C8"/>
+    <w:lvl w:ilvl="0">
+      <w:start w:val="1"/>
+      <w:numFmt w:val="none"/>
+      <w:suff w:val="nothing"/>
+      <w:lvlText w:val=""/>
+      <w:lvlJc w:val="left"/>
+      <w:pPr>
+        <w:tabs>
+          <w:tab w:val="num" w:pos="0"/>
+        </w:tabs>
+        <w:ind w:left="0" w:firstLine="0"/>
+      </w:pPr>
+    </w:lvl>
+    <w:lvl w:ilvl="1">
+      <w:start w:val="1"/>
+      <w:numFmt w:val="decimal"/>
+      <w:pStyle w:val="Heading2"/>
+      <w:suff w:val="space"/>
+      <w:lvlText w:val="Partie %2:"/>
+      <w:lvlJc w:val="left"/>
+      <w:pPr>
+        <w:tabs>
+          <w:tab w:val="num" w:pos="0"/>
+        </w:tabs>
+        <w:ind w:left="0" w:firstLine="0"/>
+      </w:pPr>
+    </w:lvl>
+    <w:lvl w:ilvl="2">
+      <w:start w:val="1"/>
+      <w:numFmt w:val="decimal"/>
+      <w:pStyle w:val="Heading3"/>
+      <w:suff w:val="space"/>
+      <w:lvlText w:val="Étape %3:"/>
+      <w:lvlJc w:val="left"/>
+      <w:pPr>
+        <w:tabs>
+          <w:tab w:val="num" w:pos="0"/>
+        </w:tabs>
+        <w:ind w:left="0" w:firstLine="0"/>
+      </w:pPr>
+    </w:lvl>
+    <w:lvl w:ilvl="3">
+      <w:start w:val="1"/>
+      <w:numFmt w:val="lowerLetter"/>
+      <w:pStyle w:val="SubStepAlpha"/>
+      <w:lvlText w:val="%4."/>
+      <w:lvlJc w:val="left"/>
+      <w:pPr>
+        <w:tabs>
+          <w:tab w:val="num" w:pos="720"/>
+        </w:tabs>
+        <w:ind w:left="720" w:hanging="360"/>
+      </w:pPr>
+    </w:lvl>
+    <w:lvl w:ilvl="4">
+      <w:start w:val="1"/>
+      <w:numFmt w:val="decimal"/>
+      <w:pStyle w:val="SubStepNum"/>
+      <w:lvlText w:val="%5)"/>
+      <w:lvlJc w:val="left"/>
+      <w:pPr>
+        <w:tabs>
+          <w:tab w:val="num" w:pos="1080"/>
+        </w:tabs>
+        <w:ind w:left="1080" w:hanging="360"/>
+      </w:pPr>
+    </w:lvl>
+    <w:lvl w:ilvl="5">
+      <w:start w:val="1"/>
+      <w:numFmt w:val="lowerRoman"/>
+      <w:lvlText w:val="(%6)"/>
+      <w:lvlJc w:val="left"/>
+      <w:pPr>
+        <w:tabs>
+          <w:tab w:val="num" w:pos="0"/>
+        </w:tabs>
+        <w:ind w:left="2160" w:hanging="360"/>
+      </w:pPr>
+    </w:lvl>
+    <w:lvl w:ilvl="6">
+      <w:start w:val="1"/>
+      <w:numFmt w:val="decimal"/>
+      <w:lvlText w:val="%7."/>
+      <w:lvlJc w:val="left"/>
+      <w:pPr>
+        <w:tabs>
+          <w:tab w:val="num" w:pos="0"/>
+        </w:tabs>
+        <w:ind w:left="2520" w:hanging="360"/>
+      </w:pPr>
+    </w:lvl>
+    <w:lvl w:ilvl="7">
+      <w:start w:val="1"/>
+      <w:numFmt w:val="lowerLetter"/>
+      <w:lvlText w:val="%8."/>
+      <w:lvlJc w:val="left"/>
+      <w:pPr>
+        <w:tabs>
+          <w:tab w:val="num" w:pos="0"/>
+        </w:tabs>
+        <w:ind w:left="2880" w:hanging="360"/>
+      </w:pPr>
+    </w:lvl>
+    <w:lvl w:ilvl="8">
+      <w:start w:val="1"/>
+      <w:numFmt w:val="lowerRoman"/>
+      <w:lvlText w:val="%9."/>
+      <w:lvlJc w:val="left"/>
+      <w:pPr>
+        <w:tabs>
+          <w:tab w:val="num" w:pos="0"/>
+        </w:tabs>
+        <w:ind w:left="3240" w:hanging="360"/>
+      </w:pPr>
+    </w:lvl>
+  </w:abstractNum>
+  <w:abstractNum w:abstractNumId="4" w15:restartNumberingAfterBreak="0">
+    <w:nsid w:val="41CA1C26"/>
+    <w:multiLevelType w:val="multilevel"/>
+    <w:tmpl w:val="2A58E854"/>
+    <w:lvl w:ilvl="0">
+      <w:start w:val="1"/>
+      <w:numFmt w:val="bullet"/>
+      <w:pStyle w:val="Bulletlevel2"/>
+      <w:lvlText w:val="o"/>
+      <w:lvlJc w:val="left"/>
+      <w:pPr>
+        <w:tabs>
+          <w:tab w:val="num" w:pos="0"/>
+        </w:tabs>
+        <w:ind w:left="1440" w:hanging="360"/>
+      </w:pPr>
       <w:rPr>
-        <w:rFonts w:hint="default"/>
+        <w:rFonts w:ascii="Courier New" w:hAnsi="Courier New" w:cs="Courier New" w:hint="default"/>
+      </w:rPr>
+    </w:lvl>
+    <w:lvl w:ilvl="1">
+      <w:start w:val="1"/>
+      <w:numFmt w:val="bullet"/>
+      <w:lvlText w:val="o"/>
+      <w:lvlJc w:val="left"/>
+      <w:pPr>
+        <w:tabs>
+          <w:tab w:val="num" w:pos="0"/>
+        </w:tabs>
+        <w:ind w:left="2160" w:hanging="360"/>
+      </w:pPr>
+      <w:rPr>
+        <w:rFonts w:ascii="Courier New" w:hAnsi="Courier New" w:cs="Courier New" w:hint="default"/>
+      </w:rPr>
+    </w:lvl>
+    <w:lvl w:ilvl="2">
+      <w:start w:val="1"/>
+      <w:numFmt w:val="bullet"/>
+      <w:lvlText w:val=""/>
+      <w:lvlJc w:val="left"/>
+      <w:pPr>
+        <w:tabs>
+          <w:tab w:val="num" w:pos="0"/>
+        </w:tabs>
+        <w:ind w:left="2880" w:hanging="360"/>
+      </w:pPr>
+      <w:rPr>
+        <w:rFonts w:ascii="Wingdings" w:hAnsi="Wingdings" w:cs="Wingdings" w:hint="default"/>
+      </w:rPr>
+    </w:lvl>
+    <w:lvl w:ilvl="3">
+      <w:start w:val="1"/>
+      <w:numFmt w:val="bullet"/>
+      <w:lvlText w:val=""/>
+      <w:lvlJc w:val="left"/>
+      <w:pPr>
+        <w:tabs>
+          <w:tab w:val="num" w:pos="0"/>
+        </w:tabs>
+        <w:ind w:left="3600" w:hanging="360"/>
+      </w:pPr>
+      <w:rPr>
+        <w:rFonts w:ascii="Symbol" w:hAnsi="Symbol" w:cs="Symbol" w:hint="default"/>
+      </w:rPr>
+    </w:lvl>
+    <w:lvl w:ilvl="4">
+      <w:start w:val="1"/>
+      <w:numFmt w:val="bullet"/>
+      <w:lvlText w:val="o"/>
+      <w:lvlJc w:val="left"/>
+      <w:pPr>
+        <w:tabs>
+          <w:tab w:val="num" w:pos="0"/>
+        </w:tabs>
+        <w:ind w:left="4320" w:hanging="360"/>
+      </w:pPr>
+      <w:rPr>
+        <w:rFonts w:ascii="Courier New" w:hAnsi="Courier New" w:cs="Courier New" w:hint="default"/>
+      </w:rPr>
+    </w:lvl>
+    <w:lvl w:ilvl="5">
+      <w:start w:val="1"/>
+      <w:numFmt w:val="bullet"/>
+      <w:lvlText w:val=""/>
+      <w:lvlJc w:val="left"/>
+      <w:pPr>
+        <w:tabs>
+          <w:tab w:val="num" w:pos="0"/>
+        </w:tabs>
+        <w:ind w:left="5040" w:hanging="360"/>
+      </w:pPr>
+      <w:rPr>
+        <w:rFonts w:ascii="Wingdings" w:hAnsi="Wingdings" w:cs="Wingdings" w:hint="default"/>
+      </w:rPr>
+    </w:lvl>
+    <w:lvl w:ilvl="6">
+      <w:start w:val="1"/>
+      <w:numFmt w:val="bullet"/>
+      <w:lvlText w:val=""/>
+      <w:lvlJc w:val="left"/>
+      <w:pPr>
+        <w:tabs>
+          <w:tab w:val="num" w:pos="0"/>
+        </w:tabs>
+        <w:ind w:left="5760" w:hanging="360"/>
+      </w:pPr>
+      <w:rPr>
+        <w:rFonts w:ascii="Symbol" w:hAnsi="Symbol" w:cs="Symbol" w:hint="default"/>
+      </w:rPr>
+    </w:lvl>
+    <w:lvl w:ilvl="7">
+      <w:start w:val="1"/>
+      <w:numFmt w:val="bullet"/>
+      <w:lvlText w:val="o"/>
+      <w:lvlJc w:val="left"/>
+      <w:pPr>
+        <w:tabs>
+          <w:tab w:val="num" w:pos="0"/>
+        </w:tabs>
+        <w:ind w:left="6480" w:hanging="360"/>
+      </w:pPr>
+      <w:rPr>
+        <w:rFonts w:ascii="Courier New" w:hAnsi="Courier New" w:cs="Courier New" w:hint="default"/>
+      </w:rPr>
+    </w:lvl>
+    <w:lvl w:ilvl="8">
+      <w:start w:val="1"/>
+      <w:numFmt w:val="bullet"/>
+      <w:lvlText w:val=""/>
+      <w:lvlJc w:val="left"/>
+      <w:pPr>
+        <w:tabs>
+          <w:tab w:val="num" w:pos="0"/>
+        </w:tabs>
+        <w:ind w:left="7200" w:hanging="360"/>
+      </w:pPr>
+      <w:rPr>
+        <w:rFonts w:ascii="Wingdings" w:hAnsi="Wingdings" w:cs="Wingdings" w:hint="default"/>
       </w:rPr>
     </w:lvl>
   </w:abstractNum>
-  <w:num w:numId="1" w16cid:durableId="86460967">
-    <w:abstractNumId w:val="5"/>
+  <w:num w:numId="1" w16cid:durableId="1201670034">
+    <w:abstractNumId w:val="1"/>
   </w:num>
-  <w:num w:numId="2" w16cid:durableId="65958357">
-    <w:abstractNumId w:val="3"/>
-    <w:lvlOverride w:ilvl="0">
-      <w:lvl w:ilvl="0">
-        <w:start w:val="1"/>
-        <w:numFmt w:val="decimal"/>
-        <w:suff w:val="space"/>
-        <w:lvlText w:val="Partie %1:"/>
-        <w:lvlJc w:val="left"/>
-        <w:pPr>
-          <w:ind w:left="0" w:firstLine="0"/>
-        </w:pPr>
-        <w:rPr>
-          <w:rFonts w:hint="default"/>
-        </w:rPr>
-      </w:lvl>
-    </w:lvlOverride>
-    <w:lvlOverride w:ilvl="1">
-      <w:lvl w:ilvl="1">
-        <w:start w:val="1"/>
-        <w:numFmt w:val="decimal"/>
-        <w:pStyle w:val="Heading2"/>
-        <w:suff w:val="space"/>
-        <w:lvlText w:val="Tâche %2 :"/>
-        <w:lvlJc w:val="left"/>
-        <w:pPr>
-          <w:ind w:left="0" w:firstLine="0"/>
-        </w:pPr>
-        <w:rPr>
-          <w:rFonts w:hint="default"/>
-        </w:rPr>
-      </w:lvl>
-    </w:lvlOverride>
-    <w:lvlOverride w:ilvl="2">
-      <w:lvl w:ilvl="2">
-        <w:start w:val="1"/>
-        <w:numFmt w:val="decimal"/>
-        <w:pStyle w:val="Heading3"/>
-        <w:suff w:val="space"/>
-        <w:lvlText w:val="Étape %3:"/>
-        <w:lvlJc w:val="left"/>
-        <w:pPr>
-          <w:ind w:left="0" w:firstLine="0"/>
-        </w:pPr>
-        <w:rPr>
-          <w:rFonts w:hint="default"/>
-        </w:rPr>
-      </w:lvl>
-    </w:lvlOverride>
-    <w:lvlOverride w:ilvl="3">
-      <w:lvl w:ilvl="3">
-        <w:start w:val="1"/>
-        <w:numFmt w:val="lowerLetter"/>
-        <w:pStyle w:val="SubStepAlpha"/>
-        <w:lvlText w:val="%4."/>
-        <w:lvlJc w:val="left"/>
-        <w:pPr>
-          <w:tabs>
-            <w:tab w:val="num" w:pos="720"/>
-          </w:tabs>
-          <w:ind w:left="720" w:hanging="360"/>
-        </w:pPr>
-        <w:rPr>
-          <w:rFonts w:hint="default"/>
-          <w:b w:val="0"/>
-        </w:rPr>
-      </w:lvl>
-    </w:lvlOverride>
-    <w:lvlOverride w:ilvl="4">
-      <w:lvl w:ilvl="4">
-        <w:start w:val="1"/>
-        <w:numFmt w:val="decimal"/>
-        <w:pStyle w:val="SubStepNum"/>
-        <w:lvlText w:val="%5)"/>
-        <w:lvlJc w:val="left"/>
-        <w:pPr>
-          <w:tabs>
-            <w:tab w:val="num" w:pos="1080"/>
-          </w:tabs>
-          <w:ind w:left="1080" w:hanging="360"/>
-        </w:pPr>
-        <w:rPr>
-          <w:rFonts w:hint="default"/>
-        </w:rPr>
-      </w:lvl>
-    </w:lvlOverride>
-    <w:lvlOverride w:ilvl="5">
-      <w:lvl w:ilvl="5">
-        <w:start w:val="1"/>
-        <w:numFmt w:val="lowerRoman"/>
-        <w:lvlText w:val="(%6)"/>
-        <w:lvlJc w:val="left"/>
-        <w:pPr>
-          <w:ind w:left="2160" w:hanging="360"/>
-        </w:pPr>
-        <w:rPr>
-          <w:rFonts w:hint="default"/>
-        </w:rPr>
-      </w:lvl>
-    </w:lvlOverride>
-    <w:lvlOverride w:ilvl="6">
-      <w:lvl w:ilvl="6">
-        <w:start w:val="1"/>
-        <w:numFmt w:val="decimal"/>
-        <w:lvlText w:val="%7."/>
-        <w:lvlJc w:val="left"/>
-        <w:pPr>
-          <w:ind w:left="2520" w:hanging="360"/>
-        </w:pPr>
-        <w:rPr>
-          <w:rFonts w:hint="default"/>
-        </w:rPr>
-      </w:lvl>
-    </w:lvlOverride>
-    <w:lvlOverride w:ilvl="7">
-      <w:lvl w:ilvl="7">
-        <w:start w:val="1"/>
-        <w:numFmt w:val="lowerLetter"/>
-        <w:lvlText w:val="%8."/>
-        <w:lvlJc w:val="left"/>
-        <w:pPr>
-          <w:ind w:left="2880" w:hanging="360"/>
-        </w:pPr>
-        <w:rPr>
-          <w:rFonts w:hint="default"/>
-        </w:rPr>
-      </w:lvl>
-    </w:lvlOverride>
-    <w:lvlOverride w:ilvl="8">
-      <w:lvl w:ilvl="8">
-        <w:start w:val="1"/>
-        <w:numFmt w:val="lowerRoman"/>
-        <w:lvlText w:val="%9."/>
-        <w:lvlJc w:val="left"/>
-        <w:pPr>
-          <w:ind w:left="3240" w:hanging="360"/>
-        </w:pPr>
-        <w:rPr>
-          <w:rFonts w:hint="default"/>
-        </w:rPr>
-      </w:lvl>
-    </w:lvlOverride>
-  </w:num>
-  <w:num w:numId="3" w16cid:durableId="1487697701">
+  <w:num w:numId="2" w16cid:durableId="1308127329">
     <w:abstractNumId w:val="2"/>
   </w:num>
-  <w:num w:numId="4" w16cid:durableId="870150853">
-    <w:abstractNumId w:val="3"/>
-    <w:lvlOverride w:ilvl="0">
-      <w:startOverride w:val="1"/>
-      <w:lvl w:ilvl="0">
-        <w:start w:val="1"/>
-        <w:numFmt w:val="decimal"/>
-        <w:suff w:val="space"/>
-        <w:lvlText w:val="Partie %1:"/>
-        <w:lvlJc w:val="left"/>
-        <w:pPr>
-          <w:ind w:left="0" w:firstLine="0"/>
-        </w:pPr>
-        <w:rPr>
-          <w:rFonts w:hint="default"/>
-        </w:rPr>
-      </w:lvl>
-    </w:lvlOverride>
-    <w:lvlOverride w:ilvl="1">
-      <w:startOverride w:val="1"/>
-      <w:lvl w:ilvl="1">
-        <w:start w:val="1"/>
-        <w:numFmt w:val="decimal"/>
-        <w:pStyle w:val="Heading2"/>
-        <w:suff w:val="space"/>
-        <w:lvlText w:val="Tâche %2 :"/>
-        <w:lvlJc w:val="left"/>
-        <w:pPr>
-          <w:ind w:left="0" w:firstLine="0"/>
-        </w:pPr>
-        <w:rPr>
-          <w:rFonts w:hint="default"/>
-        </w:rPr>
-      </w:lvl>
-    </w:lvlOverride>
-    <w:lvlOverride w:ilvl="2">
-      <w:startOverride w:val="1"/>
-      <w:lvl w:ilvl="2">
-        <w:start w:val="1"/>
-        <w:numFmt w:val="decimal"/>
-        <w:pStyle w:val="Heading3"/>
-        <w:suff w:val="space"/>
-        <w:lvlText w:val="Étape %3:"/>
-        <w:lvlJc w:val="left"/>
-        <w:pPr>
-          <w:ind w:left="0" w:firstLine="0"/>
-        </w:pPr>
-        <w:rPr>
-          <w:rFonts w:hint="default"/>
-        </w:rPr>
-      </w:lvl>
-    </w:lvlOverride>
-    <w:lvlOverride w:ilvl="3">
-      <w:startOverride w:val="1"/>
-      <w:lvl w:ilvl="3">
-        <w:start w:val="1"/>
-        <w:numFmt w:val="lowerLetter"/>
-        <w:pStyle w:val="SubStepAlpha"/>
-        <w:lvlText w:val="%4."/>
-        <w:lvlJc w:val="left"/>
-        <w:pPr>
-          <w:tabs>
-            <w:tab w:val="num" w:pos="720"/>
-          </w:tabs>
-          <w:ind w:left="720" w:hanging="360"/>
-        </w:pPr>
-        <w:rPr>
-          <w:rFonts w:hint="default"/>
-          <w:b w:val="0"/>
-        </w:rPr>
-      </w:lvl>
-    </w:lvlOverride>
-    <w:lvlOverride w:ilvl="4">
-      <w:startOverride w:val="1"/>
-      <w:lvl w:ilvl="4">
-        <w:start w:val="1"/>
-        <w:numFmt w:val="decimal"/>
-        <w:pStyle w:val="SubStepNum"/>
-        <w:lvlText w:val="%5)"/>
-        <w:lvlJc w:val="left"/>
-        <w:pPr>
-          <w:tabs>
-            <w:tab w:val="num" w:pos="1080"/>
-          </w:tabs>
-          <w:ind w:left="1080" w:hanging="360"/>
-        </w:pPr>
-        <w:rPr>
-          <w:rFonts w:hint="default"/>
-        </w:rPr>
-      </w:lvl>
-    </w:lvlOverride>
-    <w:lvlOverride w:ilvl="5">
-      <w:startOverride w:val="1"/>
-      <w:lvl w:ilvl="5">
-        <w:start w:val="1"/>
-        <w:numFmt w:val="lowerRoman"/>
-        <w:lvlText w:val="(%6)"/>
-        <w:lvlJc w:val="left"/>
-        <w:pPr>
-          <w:ind w:left="2160" w:hanging="360"/>
-        </w:pPr>
-        <w:rPr>
-          <w:rFonts w:hint="default"/>
-        </w:rPr>
-      </w:lvl>
-    </w:lvlOverride>
-    <w:lvlOverride w:ilvl="6">
-      <w:startOverride w:val="1"/>
-      <w:lvl w:ilvl="6">
-        <w:start w:val="1"/>
-        <w:numFmt w:val="decimal"/>
-        <w:lvlText w:val="%7."/>
-        <w:lvlJc w:val="left"/>
-        <w:pPr>
-          <w:ind w:left="2520" w:hanging="360"/>
-        </w:pPr>
-        <w:rPr>
-          <w:rFonts w:hint="default"/>
-        </w:rPr>
-      </w:lvl>
-    </w:lvlOverride>
-    <w:lvlOverride w:ilvl="7">
-      <w:startOverride w:val="1"/>
-      <w:lvl w:ilvl="7">
-        <w:start w:val="1"/>
-        <w:numFmt w:val="lowerLetter"/>
-        <w:lvlText w:val="%8."/>
-        <w:lvlJc w:val="left"/>
-        <w:pPr>
-          <w:ind w:left="2880" w:hanging="360"/>
-        </w:pPr>
-        <w:rPr>
-          <w:rFonts w:hint="default"/>
-        </w:rPr>
-      </w:lvl>
-    </w:lvlOverride>
-    <w:lvlOverride w:ilvl="8">
-      <w:startOverride w:val="1"/>
-      <w:lvl w:ilvl="8">
-        <w:start w:val="1"/>
-        <w:numFmt w:val="lowerRoman"/>
-        <w:lvlText w:val="%9."/>
-        <w:lvlJc w:val="left"/>
-        <w:pPr>
-          <w:ind w:left="3240" w:hanging="360"/>
-        </w:pPr>
-        <w:rPr>
-          <w:rFonts w:hint="default"/>
-        </w:rPr>
-      </w:lvl>
-    </w:lvlOverride>
-  </w:num>
-  <w:num w:numId="5" w16cid:durableId="875973134">
+  <w:num w:numId="3" w16cid:durableId="1329554731">
     <w:abstractNumId w:val="3"/>
   </w:num>
-  <w:num w:numId="6" w16cid:durableId="1099838188">
+  <w:num w:numId="4" w16cid:durableId="2022392926">
+    <w:abstractNumId w:val="4"/>
+  </w:num>
+  <w:num w:numId="5" w16cid:durableId="658464312">
     <w:abstractNumId w:val="0"/>
   </w:num>
-  <w:num w:numId="7" w16cid:durableId="946426551">
-    <w:abstractNumId w:val="1"/>
-  </w:num>
-  <w:num w:numId="8" w16cid:durableId="840433999">
-    <w:abstractNumId w:val="4"/>
-    <w:lvlOverride w:ilvl="0">
-      <w:lvl w:ilvl="0">
-        <w:start w:val="1"/>
-        <w:numFmt w:val="decimal"/>
-        <w:lvlText w:val="Partie %1:"/>
-        <w:lvlJc w:val="left"/>
-        <w:pPr>
-          <w:tabs>
-            <w:tab w:val="num" w:pos="1152"/>
-          </w:tabs>
-          <w:ind w:left="1152" w:hanging="792"/>
-        </w:pPr>
-        <w:rPr>
-          <w:rFonts w:hint="default"/>
-        </w:rPr>
-      </w:lvl>
-    </w:lvlOverride>
-  </w:num>
-  <w:num w:numId="9" w16cid:durableId="296692763">
-    <w:abstractNumId w:val="3"/>
-    <w:lvlOverride w:ilvl="2">
-      <w:lvl w:ilvl="2">
-        <w:start w:val="1"/>
-        <w:numFmt w:val="lowerLetter"/>
-        <w:pStyle w:val="Heading3"/>
-        <w:lvlText w:val="%3."/>
-        <w:lvlJc w:val="left"/>
-        <w:pPr>
-          <w:tabs>
-            <w:tab w:val="num" w:pos="720"/>
-          </w:tabs>
-          <w:ind w:left="720" w:hanging="360"/>
-        </w:pPr>
-        <w:rPr>
-          <w:rFonts w:hint="default"/>
-          <w:b w:val="0"/>
-        </w:rPr>
-      </w:lvl>
-    </w:lvlOverride>
-  </w:num>
-  <w:num w:numId="10" w16cid:durableId="358241605">
-    <w:abstractNumId w:val="6"/>
-    <w:lvlOverride w:ilvl="0">
-      <w:lvl w:ilvl="0">
-        <w:start w:val="1"/>
-        <w:numFmt w:val="decimal"/>
-        <w:lvlText w:val="Partie %1:"/>
-        <w:lvlJc w:val="left"/>
-        <w:pPr>
-          <w:tabs>
-            <w:tab w:val="num" w:pos="1080"/>
-          </w:tabs>
-          <w:ind w:left="1080" w:hanging="1080"/>
-        </w:pPr>
-        <w:rPr>
-          <w:rFonts w:hint="default"/>
-        </w:rPr>
-      </w:lvl>
-    </w:lvlOverride>
-  </w:num>
-  <w:num w:numId="11" w16cid:durableId="1999111515">
-    <w:abstractNumId w:val="6"/>
-  </w:num>
-  <w:numIdMacAtCleanup w:val="4"/>
 </w:numbering>
 </file>
 
@@ -4695,7 +4831,11 @@
         <w:lang w:val="fr-FR" w:eastAsia="en-US" w:bidi="ar-SA"/>
       </w:rPr>
     </w:rPrDefault>
-    <w:pPrDefault/>
+    <w:pPrDefault>
+      <w:pPr>
+        <w:suppressAutoHyphens/>
+      </w:pPr>
+    </w:pPrDefault>
   </w:docDefaults>
   <w:latentStyles w:defLockedState="0" w:defUIPriority="99" w:defSemiHidden="0" w:defUnhideWhenUsed="0" w:defQFormat="0" w:count="376">
     <w:lsdException w:name="Normal" w:uiPriority="0" w:qFormat="1"/>
@@ -5102,7 +5242,7 @@
       <w:keepNext/>
       <w:keepLines/>
       <w:numPr>
-        <w:numId w:val="3"/>
+        <w:numId w:val="2"/>
       </w:numPr>
       <w:spacing w:before="240" w:after="120" w:line="240" w:lineRule="auto"/>
       <w:outlineLvl w:val="0"/>
@@ -5110,7 +5250,6 @@
     <w:rPr>
       <w:b/>
       <w:bCs/>
-      <w:noProof/>
       <w:sz w:val="26"/>
       <w:szCs w:val="26"/>
     </w:rPr>
@@ -5129,7 +5268,7 @@
       <w:keepNext/>
       <w:numPr>
         <w:ilvl w:val="1"/>
-        <w:numId w:val="5"/>
+        <w:numId w:val="3"/>
       </w:numPr>
       <w:spacing w:before="240" w:after="120" w:line="240" w:lineRule="auto"/>
       <w:outlineLvl w:val="1"/>
@@ -5154,7 +5293,7 @@
       <w:keepNext/>
       <w:numPr>
         <w:ilvl w:val="2"/>
-        <w:numId w:val="5"/>
+        <w:numId w:val="3"/>
       </w:numPr>
       <w:spacing w:before="240" w:after="120" w:line="240" w:lineRule="auto"/>
       <w:outlineLvl w:val="2"/>
@@ -5317,11 +5456,11 @@
     <w:name w:val="Heading 1 Char"/>
     <w:link w:val="Heading1"/>
     <w:uiPriority w:val="9"/>
+    <w:qFormat/>
     <w:rsid w:val="00E00B62"/>
     <w:rPr>
       <w:b/>
       <w:bCs/>
-      <w:noProof/>
       <w:sz w:val="26"/>
       <w:szCs w:val="26"/>
     </w:rPr>
@@ -5330,6 +5469,7 @@
     <w:name w:val="Heading 2 Char"/>
     <w:link w:val="Heading2"/>
     <w:uiPriority w:val="9"/>
+    <w:qFormat/>
     <w:rsid w:val="00D531D0"/>
     <w:rPr>
       <w:rFonts w:eastAsia="Times New Roman"/>
@@ -5337,6 +5477,404 @@
       <w:bCs/>
       <w:sz w:val="26"/>
       <w:szCs w:val="26"/>
+    </w:rPr>
+  </w:style>
+  <w:style w:type="character" w:customStyle="1" w:styleId="HeaderChar">
+    <w:name w:val="Header Char"/>
+    <w:basedOn w:val="DefaultParagraphFont"/>
+    <w:link w:val="Header"/>
+    <w:qFormat/>
+    <w:rsid w:val="008402F2"/>
+    <w:rPr>
+      <w:sz w:val="22"/>
+      <w:szCs w:val="22"/>
+    </w:rPr>
+  </w:style>
+  <w:style w:type="character" w:customStyle="1" w:styleId="FooterChar">
+    <w:name w:val="Footer Char"/>
+    <w:link w:val="Footer"/>
+    <w:uiPriority w:val="99"/>
+    <w:qFormat/>
+    <w:rsid w:val="00E859E3"/>
+    <w:rPr>
+      <w:sz w:val="16"/>
+      <w:szCs w:val="22"/>
+    </w:rPr>
+  </w:style>
+  <w:style w:type="character" w:customStyle="1" w:styleId="BalloonTextChar">
+    <w:name w:val="Balloon Text Char"/>
+    <w:link w:val="BalloonText"/>
+    <w:uiPriority w:val="99"/>
+    <w:semiHidden/>
+    <w:qFormat/>
+    <w:rsid w:val="0090659A"/>
+    <w:rPr>
+      <w:rFonts w:ascii="Tahoma" w:hAnsi="Tahoma" w:cs="Tahoma"/>
+      <w:sz w:val="16"/>
+      <w:szCs w:val="16"/>
+    </w:rPr>
+  </w:style>
+  <w:style w:type="character" w:customStyle="1" w:styleId="TableTextChar">
+    <w:name w:val="Table Text Char"/>
+    <w:link w:val="TableText"/>
+    <w:qFormat/>
+    <w:rsid w:val="008B68E7"/>
+  </w:style>
+  <w:style w:type="character" w:customStyle="1" w:styleId="DocumentMapChar">
+    <w:name w:val="Document Map Char"/>
+    <w:link w:val="DocumentMap"/>
+    <w:uiPriority w:val="99"/>
+    <w:semiHidden/>
+    <w:qFormat/>
+    <w:rsid w:val="00AB758A"/>
+    <w:rPr>
+      <w:rFonts w:ascii="Tahoma" w:hAnsi="Tahoma" w:cs="Tahoma"/>
+      <w:sz w:val="16"/>
+      <w:szCs w:val="16"/>
+    </w:rPr>
+  </w:style>
+  <w:style w:type="character" w:customStyle="1" w:styleId="LabTitleInstVersred">
+    <w:name w:val="Lab Title Inst Vers (red)"/>
+    <w:uiPriority w:val="1"/>
+    <w:qFormat/>
+    <w:rsid w:val="00D030AE"/>
+    <w:rPr>
+      <w:rFonts w:ascii="Arial" w:hAnsi="Arial"/>
+      <w:b/>
+      <w:color w:val="EE0000"/>
+      <w:sz w:val="32"/>
+    </w:rPr>
+  </w:style>
+  <w:style w:type="character" w:customStyle="1" w:styleId="AnswerGray">
+    <w:name w:val="Answer Gray"/>
+    <w:uiPriority w:val="1"/>
+    <w:qFormat/>
+    <w:rsid w:val="00603503"/>
+    <w:rPr>
+      <w:rFonts w:ascii="Arial" w:hAnsi="Arial"/>
+      <w:b/>
+      <w:sz w:val="20"/>
+      <w:shd w:val="clear" w:color="auto" w:fill="BFBFBF"/>
+    </w:rPr>
+  </w:style>
+  <w:style w:type="character" w:customStyle="1" w:styleId="LabSectionGray">
+    <w:name w:val="Lab Section Gray"/>
+    <w:uiPriority w:val="1"/>
+    <w:qFormat/>
+    <w:rsid w:val="003559CC"/>
+    <w:rPr>
+      <w:rFonts w:ascii="Arial" w:hAnsi="Arial"/>
+      <w:sz w:val="24"/>
+      <w:shd w:val="clear" w:color="auto" w:fill="BFBFBF"/>
+    </w:rPr>
+  </w:style>
+  <w:style w:type="character" w:customStyle="1" w:styleId="DevConfigGray">
+    <w:name w:val="DevConfig Gray"/>
+    <w:uiPriority w:val="1"/>
+    <w:qFormat/>
+    <w:rsid w:val="00F06FDD"/>
+    <w:rPr>
+      <w:rFonts w:ascii="Courier New" w:hAnsi="Courier New"/>
+      <w:color w:val="000000"/>
+      <w:sz w:val="20"/>
+      <w:shd w:val="clear" w:color="auto" w:fill="BFBFBF"/>
+    </w:rPr>
+  </w:style>
+  <w:style w:type="character" w:customStyle="1" w:styleId="HTMLPreformattedChar">
+    <w:name w:val="HTML Preformatted Char"/>
+    <w:link w:val="HTMLPreformatted"/>
+    <w:uiPriority w:val="99"/>
+    <w:semiHidden/>
+    <w:qFormat/>
+    <w:rsid w:val="00C6495E"/>
+    <w:rPr>
+      <w:rFonts w:ascii="Courier New" w:eastAsia="Times New Roman" w:hAnsi="Courier New" w:cs="Courier New"/>
+    </w:rPr>
+  </w:style>
+  <w:style w:type="character" w:styleId="CommentReference">
+    <w:name w:val="annotation reference"/>
+    <w:uiPriority w:val="99"/>
+    <w:semiHidden/>
+    <w:unhideWhenUsed/>
+    <w:qFormat/>
+    <w:rsid w:val="000B2344"/>
+    <w:rPr>
+      <w:sz w:val="16"/>
+      <w:szCs w:val="16"/>
+    </w:rPr>
+  </w:style>
+  <w:style w:type="character" w:customStyle="1" w:styleId="CommentTextChar">
+    <w:name w:val="Comment Text Char"/>
+    <w:basedOn w:val="DefaultParagraphFont"/>
+    <w:link w:val="CommentText"/>
+    <w:uiPriority w:val="99"/>
+    <w:semiHidden/>
+    <w:qFormat/>
+    <w:rsid w:val="000B2344"/>
+  </w:style>
+  <w:style w:type="character" w:customStyle="1" w:styleId="CommentSubjectChar">
+    <w:name w:val="Comment Subject Char"/>
+    <w:link w:val="CommentSubject"/>
+    <w:uiPriority w:val="99"/>
+    <w:semiHidden/>
+    <w:qFormat/>
+    <w:rsid w:val="000B2344"/>
+    <w:rPr>
+      <w:b/>
+      <w:bCs/>
+    </w:rPr>
+  </w:style>
+  <w:style w:type="character" w:customStyle="1" w:styleId="Heading4Char">
+    <w:name w:val="Heading 4 Char"/>
+    <w:basedOn w:val="DefaultParagraphFont"/>
+    <w:link w:val="Heading4"/>
+    <w:qFormat/>
+    <w:rsid w:val="00BF0F21"/>
+    <w:rPr>
+      <w:rFonts w:eastAsia="Times New Roman"/>
+      <w:bCs/>
+      <w:color w:val="FFFFFF" w:themeColor="background1"/>
+      <w:sz w:val="6"/>
+      <w:szCs w:val="28"/>
+    </w:rPr>
+  </w:style>
+  <w:style w:type="character" w:customStyle="1" w:styleId="Heading5Char">
+    <w:name w:val="Heading 5 Char"/>
+    <w:basedOn w:val="DefaultParagraphFont"/>
+    <w:link w:val="Heading5"/>
+    <w:semiHidden/>
+    <w:qFormat/>
+    <w:rsid w:val="00BF76BE"/>
+    <w:rPr>
+      <w:rFonts w:eastAsia="Times New Roman"/>
+      <w:b/>
+      <w:bCs/>
+      <w:i/>
+      <w:iCs/>
+      <w:sz w:val="26"/>
+      <w:szCs w:val="26"/>
+    </w:rPr>
+  </w:style>
+  <w:style w:type="character" w:customStyle="1" w:styleId="Heading6Char">
+    <w:name w:val="Heading 6 Char"/>
+    <w:basedOn w:val="DefaultParagraphFont"/>
+    <w:link w:val="Heading6"/>
+    <w:semiHidden/>
+    <w:qFormat/>
+    <w:rsid w:val="00BF76BE"/>
+    <w:rPr>
+      <w:rFonts w:eastAsia="Times New Roman"/>
+      <w:b/>
+      <w:bCs/>
+      <w:sz w:val="22"/>
+      <w:szCs w:val="22"/>
+    </w:rPr>
+  </w:style>
+  <w:style w:type="character" w:customStyle="1" w:styleId="Heading7Char">
+    <w:name w:val="Heading 7 Char"/>
+    <w:basedOn w:val="DefaultParagraphFont"/>
+    <w:link w:val="Heading7"/>
+    <w:semiHidden/>
+    <w:qFormat/>
+    <w:rsid w:val="00BF76BE"/>
+    <w:rPr>
+      <w:rFonts w:eastAsia="Times New Roman"/>
+      <w:szCs w:val="24"/>
+    </w:rPr>
+  </w:style>
+  <w:style w:type="character" w:customStyle="1" w:styleId="Heading8Char">
+    <w:name w:val="Heading 8 Char"/>
+    <w:basedOn w:val="DefaultParagraphFont"/>
+    <w:link w:val="Heading8"/>
+    <w:semiHidden/>
+    <w:qFormat/>
+    <w:rsid w:val="00BF76BE"/>
+    <w:rPr>
+      <w:rFonts w:eastAsia="Times New Roman"/>
+      <w:i/>
+      <w:iCs/>
+      <w:szCs w:val="24"/>
+    </w:rPr>
+  </w:style>
+  <w:style w:type="character" w:customStyle="1" w:styleId="Heading9Char">
+    <w:name w:val="Heading 9 Char"/>
+    <w:basedOn w:val="DefaultParagraphFont"/>
+    <w:link w:val="Heading9"/>
+    <w:semiHidden/>
+    <w:qFormat/>
+    <w:rsid w:val="00BF76BE"/>
+    <w:rPr>
+      <w:rFonts w:eastAsia="Times New Roman" w:cs="Arial"/>
+      <w:sz w:val="22"/>
+      <w:szCs w:val="22"/>
+    </w:rPr>
+  </w:style>
+  <w:style w:type="character" w:customStyle="1" w:styleId="Heading3Char">
+    <w:name w:val="Heading 3 Char"/>
+    <w:link w:val="Heading3"/>
+    <w:qFormat/>
+    <w:rsid w:val="00D531D0"/>
+    <w:rPr>
+      <w:rFonts w:eastAsia="Times New Roman"/>
+      <w:b/>
+      <w:bCs/>
+      <w:sz w:val="22"/>
+      <w:szCs w:val="26"/>
+    </w:rPr>
+  </w:style>
+  <w:style w:type="character" w:customStyle="1" w:styleId="EndnoteTextChar">
+    <w:name w:val="Endnote Text Char"/>
+    <w:basedOn w:val="DefaultParagraphFont"/>
+    <w:link w:val="EndnoteText"/>
+    <w:semiHidden/>
+    <w:qFormat/>
+    <w:rsid w:val="00231DCA"/>
+    <w:rPr>
+      <w:rFonts w:eastAsia="Times New Roman"/>
+    </w:rPr>
+  </w:style>
+  <w:style w:type="character" w:customStyle="1" w:styleId="FootnoteTextChar">
+    <w:name w:val="Footnote Text Char"/>
+    <w:basedOn w:val="DefaultParagraphFont"/>
+    <w:link w:val="FootnoteText"/>
+    <w:semiHidden/>
+    <w:qFormat/>
+    <w:rsid w:val="00231DCA"/>
+    <w:rPr>
+      <w:rFonts w:eastAsia="Times New Roman"/>
+    </w:rPr>
+  </w:style>
+  <w:style w:type="character" w:customStyle="1" w:styleId="MacroTextChar">
+    <w:name w:val="Macro Text Char"/>
+    <w:basedOn w:val="DefaultParagraphFont"/>
+    <w:link w:val="MacroText"/>
+    <w:semiHidden/>
+    <w:qFormat/>
+    <w:rsid w:val="00231DCA"/>
+    <w:rPr>
+      <w:rFonts w:ascii="Courier New" w:eastAsia="Times New Roman" w:hAnsi="Courier New" w:cs="Courier New"/>
+      <w:lang w:val="fr-FR" w:eastAsia="en-US" w:bidi="ar-SA"/>
+    </w:rPr>
+  </w:style>
+  <w:style w:type="character" w:customStyle="1" w:styleId="BodyTextChar">
+    <w:name w:val="Body Text Char"/>
+    <w:link w:val="BodyText"/>
+    <w:qFormat/>
+    <w:rsid w:val="00603503"/>
+    <w:rPr>
+      <w:rFonts w:eastAsia="Times New Roman"/>
+      <w:szCs w:val="24"/>
+    </w:rPr>
+  </w:style>
+  <w:style w:type="character" w:customStyle="1" w:styleId="CMDChar">
+    <w:name w:val="CMD Char"/>
+    <w:basedOn w:val="DefaultParagraphFont"/>
+    <w:link w:val="CMD"/>
+    <w:qFormat/>
+    <w:rsid w:val="0010436E"/>
+    <w:rPr>
+      <w:rFonts w:ascii="Courier New" w:hAnsi="Courier New"/>
+      <w:szCs w:val="22"/>
+    </w:rPr>
+  </w:style>
+  <w:style w:type="character" w:customStyle="1" w:styleId="BodyTextBoldChar">
+    <w:name w:val="Body Text Bold Char"/>
+    <w:basedOn w:val="BodyTextChar"/>
+    <w:link w:val="BodyTextBold"/>
+    <w:qFormat/>
+    <w:rsid w:val="00C73E03"/>
+    <w:rPr>
+      <w:rFonts w:eastAsia="Times New Roman" w:cs="Arial"/>
+      <w:b/>
+      <w:szCs w:val="24"/>
+    </w:rPr>
+  </w:style>
+  <w:style w:type="character" w:customStyle="1" w:styleId="TitleChar">
+    <w:name w:val="Title Char"/>
+    <w:basedOn w:val="DefaultParagraphFont"/>
+    <w:link w:val="Title"/>
+    <w:qFormat/>
+    <w:rsid w:val="00A33890"/>
+    <w:rPr>
+      <w:rFonts w:eastAsiaTheme="majorEastAsia" w:cstheme="majorBidi"/>
+      <w:b/>
+      <w:kern w:val="2"/>
+      <w:sz w:val="32"/>
+      <w:szCs w:val="56"/>
+    </w:rPr>
+  </w:style>
+  <w:style w:type="character" w:styleId="PlaceholderText">
+    <w:name w:val="Placeholder Text"/>
+    <w:basedOn w:val="DefaultParagraphFont"/>
+    <w:uiPriority w:val="99"/>
+    <w:semiHidden/>
+    <w:qFormat/>
+    <w:rsid w:val="00FA154B"/>
+    <w:rPr>
+      <w:color w:val="808080"/>
+    </w:rPr>
+  </w:style>
+  <w:style w:type="paragraph" w:customStyle="1" w:styleId="Titre">
+    <w:name w:val="Titre"/>
+    <w:basedOn w:val="Normal"/>
+    <w:next w:val="BodyText"/>
+    <w:qFormat/>
+    <w:pPr>
+      <w:keepNext/>
+      <w:spacing w:before="240" w:after="120"/>
+    </w:pPr>
+    <w:rPr>
+      <w:rFonts w:ascii="Liberation Sans" w:eastAsia="Noto Sans CJK SC" w:hAnsi="Liberation Sans" w:cs="Noto Sans Devanagari"/>
+      <w:sz w:val="28"/>
+      <w:szCs w:val="28"/>
+    </w:rPr>
+  </w:style>
+  <w:style w:type="paragraph" w:styleId="BodyText">
+    <w:name w:val="Body Text"/>
+    <w:basedOn w:val="Normal"/>
+    <w:link w:val="BodyTextChar"/>
+    <w:rsid w:val="00603503"/>
+    <w:pPr>
+      <w:spacing w:before="120" w:after="120" w:line="240" w:lineRule="auto"/>
+    </w:pPr>
+    <w:rPr>
+      <w:rFonts w:eastAsia="Times New Roman"/>
+      <w:sz w:val="20"/>
+      <w:szCs w:val="24"/>
+    </w:rPr>
+  </w:style>
+  <w:style w:type="paragraph" w:styleId="List">
+    <w:name w:val="List"/>
+    <w:basedOn w:val="BodyText"/>
+    <w:rPr>
+      <w:rFonts w:cs="Noto Sans Devanagari"/>
+    </w:rPr>
+  </w:style>
+  <w:style w:type="paragraph" w:styleId="Caption">
+    <w:name w:val="caption"/>
+    <w:basedOn w:val="Normal"/>
+    <w:qFormat/>
+    <w:pPr>
+      <w:suppressLineNumbers/>
+      <w:spacing w:before="120" w:after="120"/>
+    </w:pPr>
+    <w:rPr>
+      <w:rFonts w:cs="Noto Sans Devanagari"/>
+      <w:i/>
+      <w:iCs/>
+      <w:sz w:val="24"/>
+      <w:szCs w:val="24"/>
+    </w:rPr>
+  </w:style>
+  <w:style w:type="paragraph" w:customStyle="1" w:styleId="Index">
+    <w:name w:val="Index"/>
+    <w:basedOn w:val="Normal"/>
+    <w:qFormat/>
+    <w:pPr>
+      <w:suppressLineNumbers/>
+    </w:pPr>
+    <w:rPr>
+      <w:rFonts w:cs="Noto Sans Devanagari"/>
     </w:rPr>
   </w:style>
   <w:style w:type="paragraph" w:customStyle="1" w:styleId="ClientNote">
@@ -5375,7 +5913,7 @@
     <w:rsid w:val="00C52BA6"/>
     <w:pPr>
       <w:pBdr>
-        <w:bottom w:val="single" w:sz="18" w:space="1" w:color="auto"/>
+        <w:bottom w:val="single" w:sz="18" w:space="1" w:color="000000"/>
       </w:pBdr>
       <w:tabs>
         <w:tab w:val="right" w:pos="10080"/>
@@ -5395,6 +5933,11 @@
     <w:pPr>
       <w:ind w:left="720"/>
     </w:pPr>
+  </w:style>
+  <w:style w:type="paragraph" w:customStyle="1" w:styleId="HeaderandFooter">
+    <w:name w:val="Header and Footer"/>
+    <w:basedOn w:val="Normal"/>
+    <w:qFormat/>
   </w:style>
   <w:style w:type="paragraph" w:styleId="Header">
     <w:name w:val="header"/>
@@ -5408,16 +5951,6 @@
         <w:tab w:val="right" w:pos="9360"/>
       </w:tabs>
     </w:pPr>
-  </w:style>
-  <w:style w:type="character" w:customStyle="1" w:styleId="HeaderChar">
-    <w:name w:val="Header Char"/>
-    <w:basedOn w:val="DefaultParagraphFont"/>
-    <w:link w:val="Header"/>
-    <w:rsid w:val="008402F2"/>
-    <w:rPr>
-      <w:sz w:val="22"/>
-      <w:szCs w:val="22"/>
-    </w:rPr>
   </w:style>
   <w:style w:type="paragraph" w:styleId="Footer">
     <w:name w:val="footer"/>
@@ -5439,16 +5972,6 @@
       <w:sz w:val="16"/>
     </w:rPr>
   </w:style>
-  <w:style w:type="character" w:customStyle="1" w:styleId="FooterChar">
-    <w:name w:val="Footer Char"/>
-    <w:link w:val="Footer"/>
-    <w:uiPriority w:val="99"/>
-    <w:rsid w:val="00E859E3"/>
-    <w:rPr>
-      <w:sz w:val="16"/>
-      <w:szCs w:val="22"/>
-    </w:rPr>
-  </w:style>
   <w:style w:type="paragraph" w:styleId="BalloonText">
     <w:name w:val="Balloon Text"/>
     <w:basedOn w:val="Normal"/>
@@ -5456,6 +5979,7 @@
     <w:uiPriority w:val="99"/>
     <w:semiHidden/>
     <w:unhideWhenUsed/>
+    <w:qFormat/>
     <w:rsid w:val="0090659A"/>
     <w:pPr>
       <w:spacing w:after="0" w:line="240" w:lineRule="auto"/>
@@ -5466,18 +5990,6 @@
       <w:szCs w:val="16"/>
     </w:rPr>
   </w:style>
-  <w:style w:type="character" w:customStyle="1" w:styleId="BalloonTextChar">
-    <w:name w:val="Balloon Text Char"/>
-    <w:link w:val="BalloonText"/>
-    <w:uiPriority w:val="99"/>
-    <w:semiHidden/>
-    <w:rsid w:val="0090659A"/>
-    <w:rPr>
-      <w:rFonts w:ascii="Tahoma" w:hAnsi="Tahoma" w:cs="Tahoma"/>
-      <w:sz w:val="16"/>
-      <w:szCs w:val="16"/>
-    </w:rPr>
-  </w:style>
   <w:style w:type="paragraph" w:customStyle="1" w:styleId="TableText">
     <w:name w:val="Table Text"/>
     <w:basedOn w:val="Normal"/>
@@ -5492,10 +6004,809 @@
       <w:szCs w:val="20"/>
     </w:rPr>
   </w:style>
-  <w:style w:type="character" w:customStyle="1" w:styleId="TableTextChar">
-    <w:name w:val="Table Text Char"/>
-    <w:link w:val="TableText"/>
-    <w:rsid w:val="008B68E7"/>
+  <w:style w:type="paragraph" w:customStyle="1" w:styleId="Contenudetableau">
+    <w:name w:val="Contenu de tableau"/>
+    <w:basedOn w:val="Normal"/>
+    <w:qFormat/>
+  </w:style>
+  <w:style w:type="paragraph" w:customStyle="1" w:styleId="Titredetableau">
+    <w:name w:val="Titre de tableau"/>
+    <w:basedOn w:val="Normal"/>
+    <w:qFormat/>
+    <w:rsid w:val="00097163"/>
+    <w:pPr>
+      <w:keepNext/>
+      <w:spacing w:before="120" w:after="120"/>
+      <w:jc w:val="center"/>
+    </w:pPr>
+    <w:rPr>
+      <w:b/>
+      <w:sz w:val="20"/>
+    </w:rPr>
+  </w:style>
+  <w:style w:type="paragraph" w:customStyle="1" w:styleId="Bulletlevel1">
+    <w:name w:val="Bullet level 1"/>
+    <w:basedOn w:val="BodyTextL25"/>
+    <w:qFormat/>
+    <w:rsid w:val="00457934"/>
+    <w:pPr>
+      <w:numPr>
+        <w:numId w:val="1"/>
+      </w:numPr>
+    </w:pPr>
+  </w:style>
+  <w:style w:type="paragraph" w:customStyle="1" w:styleId="Bulletlevel2">
+    <w:name w:val="Bullet level 2"/>
+    <w:basedOn w:val="BodyTextL25"/>
+    <w:qFormat/>
+    <w:rsid w:val="0036440C"/>
+    <w:pPr>
+      <w:numPr>
+        <w:numId w:val="4"/>
+      </w:numPr>
+      <w:ind w:left="1080"/>
+    </w:pPr>
+  </w:style>
+  <w:style w:type="paragraph" w:customStyle="1" w:styleId="InstNoteRed">
+    <w:name w:val="Inst Note Red"/>
+    <w:basedOn w:val="Normal"/>
+    <w:qFormat/>
+    <w:rsid w:val="00D030AE"/>
+    <w:pPr>
+      <w:spacing w:line="240" w:lineRule="auto"/>
+    </w:pPr>
+    <w:rPr>
+      <w:color w:val="EE0000"/>
+      <w:sz w:val="20"/>
+    </w:rPr>
+  </w:style>
+  <w:style w:type="paragraph" w:customStyle="1" w:styleId="ConfigWindow">
+    <w:name w:val="Config Window"/>
+    <w:basedOn w:val="BodyText"/>
+    <w:next w:val="BodyTextL25"/>
+    <w:qFormat/>
+    <w:rsid w:val="00587D91"/>
+    <w:pPr>
+      <w:spacing w:before="0" w:after="0"/>
+    </w:pPr>
+    <w:rPr>
+      <w:i/>
+      <w:color w:val="FFFFFF" w:themeColor="background1"/>
+      <w:sz w:val="6"/>
+    </w:rPr>
+  </w:style>
+  <w:style w:type="paragraph" w:customStyle="1" w:styleId="SubStepAlpha">
+    <w:name w:val="SubStep Alpha"/>
+    <w:basedOn w:val="BodyTextL25"/>
+    <w:qFormat/>
+    <w:rsid w:val="00A76665"/>
+    <w:pPr>
+      <w:numPr>
+        <w:ilvl w:val="3"/>
+        <w:numId w:val="3"/>
+      </w:numPr>
+    </w:pPr>
+  </w:style>
+  <w:style w:type="paragraph" w:customStyle="1" w:styleId="CMD">
+    <w:name w:val="CMD"/>
+    <w:basedOn w:val="BodyTextL25"/>
+    <w:link w:val="CMDChar"/>
+    <w:qFormat/>
+    <w:rsid w:val="0010436E"/>
+    <w:pPr>
+      <w:spacing w:before="60" w:after="60"/>
+      <w:ind w:left="720"/>
+    </w:pPr>
+    <w:rPr>
+      <w:rFonts w:ascii="Courier New" w:hAnsi="Courier New"/>
+    </w:rPr>
+  </w:style>
+  <w:style w:type="paragraph" w:customStyle="1" w:styleId="BodyTextL50">
+    <w:name w:val="Body Text L50"/>
+    <w:basedOn w:val="Normal"/>
+    <w:qFormat/>
+    <w:rsid w:val="00166253"/>
+    <w:pPr>
+      <w:spacing w:before="120" w:after="120" w:line="240" w:lineRule="auto"/>
+      <w:ind w:left="720"/>
+    </w:pPr>
+    <w:rPr>
+      <w:sz w:val="20"/>
+    </w:rPr>
+  </w:style>
+  <w:style w:type="paragraph" w:customStyle="1" w:styleId="BodyTextL25">
+    <w:name w:val="Body Text L25"/>
+    <w:basedOn w:val="Normal"/>
+    <w:qFormat/>
+    <w:rsid w:val="00D778DF"/>
+    <w:pPr>
+      <w:spacing w:before="120" w:after="120" w:line="240" w:lineRule="auto"/>
+      <w:ind w:left="360"/>
+    </w:pPr>
+    <w:rPr>
+      <w:sz w:val="20"/>
+    </w:rPr>
+  </w:style>
+  <w:style w:type="paragraph" w:customStyle="1" w:styleId="InstNoteRedL50">
+    <w:name w:val="Inst Note Red L50"/>
+    <w:basedOn w:val="InstNoteRed"/>
+    <w:next w:val="Normal"/>
+    <w:qFormat/>
+    <w:rsid w:val="00D030AE"/>
+    <w:pPr>
+      <w:spacing w:before="120" w:after="120"/>
+      <w:ind w:left="720"/>
+    </w:pPr>
+  </w:style>
+  <w:style w:type="paragraph" w:customStyle="1" w:styleId="DevConfigs">
+    <w:name w:val="DevConfigs"/>
+    <w:basedOn w:val="Normal"/>
+    <w:qFormat/>
+    <w:rsid w:val="00215665"/>
+    <w:pPr>
+      <w:spacing w:before="0" w:after="0"/>
+    </w:pPr>
+    <w:rPr>
+      <w:rFonts w:ascii="Courier New" w:hAnsi="Courier New"/>
+      <w:sz w:val="20"/>
+    </w:rPr>
+  </w:style>
+  <w:style w:type="paragraph" w:customStyle="1" w:styleId="Visual">
+    <w:name w:val="Visual"/>
+    <w:basedOn w:val="Normal"/>
+    <w:qFormat/>
+    <w:rsid w:val="00C44DB7"/>
+    <w:pPr>
+      <w:spacing w:before="240" w:after="240"/>
+      <w:jc w:val="center"/>
+    </w:pPr>
+  </w:style>
+  <w:style w:type="paragraph" w:styleId="DocumentMap">
+    <w:name w:val="Document Map"/>
+    <w:basedOn w:val="Normal"/>
+    <w:link w:val="DocumentMapChar"/>
+    <w:uiPriority w:val="99"/>
+    <w:semiHidden/>
+    <w:unhideWhenUsed/>
+    <w:qFormat/>
+    <w:rsid w:val="00AB758A"/>
+    <w:pPr>
+      <w:spacing w:after="0" w:line="240" w:lineRule="auto"/>
+    </w:pPr>
+    <w:rPr>
+      <w:rFonts w:ascii="Tahoma" w:hAnsi="Tahoma"/>
+      <w:sz w:val="16"/>
+      <w:szCs w:val="16"/>
+    </w:rPr>
+  </w:style>
+  <w:style w:type="paragraph" w:customStyle="1" w:styleId="SubStepNum">
+    <w:name w:val="SubStep Num"/>
+    <w:basedOn w:val="BodyTextL25"/>
+    <w:qFormat/>
+    <w:rsid w:val="00A76665"/>
+    <w:pPr>
+      <w:numPr>
+        <w:ilvl w:val="4"/>
+        <w:numId w:val="3"/>
+      </w:numPr>
+    </w:pPr>
+  </w:style>
+  <w:style w:type="paragraph" w:customStyle="1" w:styleId="CMDOutput">
+    <w:name w:val="CMD Output"/>
+    <w:basedOn w:val="BodyTextL25"/>
+    <w:qFormat/>
+    <w:rsid w:val="00CB2FC9"/>
+    <w:pPr>
+      <w:spacing w:before="60" w:after="60"/>
+      <w:ind w:left="720"/>
+    </w:pPr>
+    <w:rPr>
+      <w:rFonts w:ascii="Courier New" w:hAnsi="Courier New"/>
+      <w:sz w:val="18"/>
+    </w:rPr>
+  </w:style>
+  <w:style w:type="paragraph" w:customStyle="1" w:styleId="InstNoteRedL25">
+    <w:name w:val="Inst Note Red L25"/>
+    <w:basedOn w:val="BodyTextL25"/>
+    <w:next w:val="BodyTextL25"/>
+    <w:qFormat/>
+    <w:rsid w:val="00D030AE"/>
+    <w:rPr>
+      <w:color w:val="EE0000"/>
+    </w:rPr>
+  </w:style>
+  <w:style w:type="paragraph" w:customStyle="1" w:styleId="BodyTextL25Bold">
+    <w:name w:val="Body Text L25 Bold"/>
+    <w:basedOn w:val="BodyTextL25"/>
+    <w:qFormat/>
+    <w:rsid w:val="00AC507D"/>
+    <w:rPr>
+      <w:b/>
+    </w:rPr>
+  </w:style>
+  <w:style w:type="paragraph" w:styleId="HTMLPreformatted">
+    <w:name w:val="HTML Preformatted"/>
+    <w:basedOn w:val="Normal"/>
+    <w:link w:val="HTMLPreformattedChar"/>
+    <w:uiPriority w:val="99"/>
+    <w:semiHidden/>
+    <w:unhideWhenUsed/>
+    <w:qFormat/>
+    <w:rsid w:val="00C6495E"/>
+    <w:pPr>
+      <w:tabs>
+        <w:tab w:val="left" w:pos="916"/>
+        <w:tab w:val="left" w:pos="1832"/>
+        <w:tab w:val="left" w:pos="2748"/>
+        <w:tab w:val="left" w:pos="3664"/>
+        <w:tab w:val="left" w:pos="4580"/>
+        <w:tab w:val="left" w:pos="5496"/>
+        <w:tab w:val="left" w:pos="6412"/>
+        <w:tab w:val="left" w:pos="7328"/>
+        <w:tab w:val="left" w:pos="8244"/>
+        <w:tab w:val="left" w:pos="9160"/>
+        <w:tab w:val="left" w:pos="10076"/>
+        <w:tab w:val="left" w:pos="10992"/>
+        <w:tab w:val="left" w:pos="11908"/>
+        <w:tab w:val="left" w:pos="12824"/>
+        <w:tab w:val="left" w:pos="13740"/>
+        <w:tab w:val="left" w:pos="14656"/>
+      </w:tabs>
+      <w:spacing w:before="0" w:after="0" w:line="240" w:lineRule="auto"/>
+    </w:pPr>
+    <w:rPr>
+      <w:rFonts w:ascii="Courier New" w:eastAsia="Times New Roman" w:hAnsi="Courier New"/>
+      <w:sz w:val="20"/>
+      <w:szCs w:val="20"/>
+    </w:rPr>
+  </w:style>
+  <w:style w:type="paragraph" w:styleId="CommentText">
+    <w:name w:val="annotation text"/>
+    <w:basedOn w:val="Normal"/>
+    <w:link w:val="CommentTextChar"/>
+    <w:uiPriority w:val="99"/>
+    <w:semiHidden/>
+    <w:unhideWhenUsed/>
+    <w:rsid w:val="000B2344"/>
+    <w:rPr>
+      <w:sz w:val="20"/>
+      <w:szCs w:val="20"/>
+    </w:rPr>
+  </w:style>
+  <w:style w:type="paragraph" w:styleId="CommentSubject">
+    <w:name w:val="annotation subject"/>
+    <w:basedOn w:val="CommentText"/>
+    <w:next w:val="CommentText"/>
+    <w:link w:val="CommentSubjectChar"/>
+    <w:uiPriority w:val="99"/>
+    <w:semiHidden/>
+    <w:unhideWhenUsed/>
+    <w:qFormat/>
+    <w:rsid w:val="000B2344"/>
+    <w:rPr>
+      <w:b/>
+      <w:bCs/>
+    </w:rPr>
+  </w:style>
+  <w:style w:type="paragraph" w:customStyle="1" w:styleId="ReflectionQ">
+    <w:name w:val="Reflection Q"/>
+    <w:basedOn w:val="BodyTextL25"/>
+    <w:qFormat/>
+    <w:rsid w:val="00270FCC"/>
+    <w:pPr>
+      <w:keepNext/>
+      <w:numPr>
+        <w:ilvl w:val="1"/>
+        <w:numId w:val="2"/>
+      </w:numPr>
+    </w:pPr>
+  </w:style>
+  <w:style w:type="paragraph" w:styleId="EndnoteText">
+    <w:name w:val="endnote text"/>
+    <w:basedOn w:val="Normal"/>
+    <w:link w:val="EndnoteTextChar"/>
+    <w:semiHidden/>
+    <w:rsid w:val="00231DCA"/>
+    <w:pPr>
+      <w:spacing w:before="0" w:after="0" w:line="240" w:lineRule="auto"/>
+    </w:pPr>
+    <w:rPr>
+      <w:rFonts w:eastAsia="Times New Roman"/>
+      <w:sz w:val="20"/>
+      <w:szCs w:val="20"/>
+    </w:rPr>
+  </w:style>
+  <w:style w:type="paragraph" w:styleId="FootnoteText">
+    <w:name w:val="footnote text"/>
+    <w:basedOn w:val="Normal"/>
+    <w:link w:val="FootnoteTextChar"/>
+    <w:semiHidden/>
+    <w:rsid w:val="00231DCA"/>
+    <w:pPr>
+      <w:spacing w:before="0" w:after="0" w:line="240" w:lineRule="auto"/>
+    </w:pPr>
+    <w:rPr>
+      <w:rFonts w:eastAsia="Times New Roman"/>
+      <w:sz w:val="20"/>
+      <w:szCs w:val="20"/>
+    </w:rPr>
+  </w:style>
+  <w:style w:type="paragraph" w:styleId="Index1">
+    <w:name w:val="index 1"/>
+    <w:basedOn w:val="Normal"/>
+    <w:next w:val="Normal"/>
+    <w:autoRedefine/>
+    <w:semiHidden/>
+    <w:rsid w:val="00231DCA"/>
+    <w:pPr>
+      <w:spacing w:before="0" w:after="0" w:line="240" w:lineRule="auto"/>
+      <w:ind w:left="240" w:hanging="240"/>
+    </w:pPr>
+    <w:rPr>
+      <w:rFonts w:eastAsia="Times New Roman"/>
+      <w:sz w:val="20"/>
+      <w:szCs w:val="24"/>
+    </w:rPr>
+  </w:style>
+  <w:style w:type="paragraph" w:styleId="Index2">
+    <w:name w:val="index 2"/>
+    <w:basedOn w:val="Normal"/>
+    <w:next w:val="Normal"/>
+    <w:autoRedefine/>
+    <w:semiHidden/>
+    <w:rsid w:val="00231DCA"/>
+    <w:pPr>
+      <w:spacing w:before="0" w:after="0" w:line="240" w:lineRule="auto"/>
+      <w:ind w:left="480" w:hanging="240"/>
+    </w:pPr>
+    <w:rPr>
+      <w:rFonts w:eastAsia="Times New Roman"/>
+      <w:sz w:val="20"/>
+      <w:szCs w:val="24"/>
+    </w:rPr>
+  </w:style>
+  <w:style w:type="paragraph" w:styleId="Index3">
+    <w:name w:val="index 3"/>
+    <w:basedOn w:val="Normal"/>
+    <w:next w:val="Normal"/>
+    <w:autoRedefine/>
+    <w:semiHidden/>
+    <w:rsid w:val="00231DCA"/>
+    <w:pPr>
+      <w:spacing w:before="0" w:after="0" w:line="240" w:lineRule="auto"/>
+      <w:ind w:left="720" w:hanging="240"/>
+    </w:pPr>
+    <w:rPr>
+      <w:rFonts w:eastAsia="Times New Roman"/>
+      <w:sz w:val="20"/>
+      <w:szCs w:val="24"/>
+    </w:rPr>
+  </w:style>
+  <w:style w:type="paragraph" w:styleId="Index4">
+    <w:name w:val="index 4"/>
+    <w:basedOn w:val="Normal"/>
+    <w:next w:val="Normal"/>
+    <w:autoRedefine/>
+    <w:semiHidden/>
+    <w:qFormat/>
+    <w:rsid w:val="00231DCA"/>
+    <w:pPr>
+      <w:spacing w:before="0" w:after="0" w:line="240" w:lineRule="auto"/>
+      <w:ind w:left="960" w:hanging="240"/>
+    </w:pPr>
+    <w:rPr>
+      <w:rFonts w:eastAsia="Times New Roman"/>
+      <w:sz w:val="20"/>
+      <w:szCs w:val="24"/>
+    </w:rPr>
+  </w:style>
+  <w:style w:type="paragraph" w:styleId="Index5">
+    <w:name w:val="index 5"/>
+    <w:basedOn w:val="Normal"/>
+    <w:next w:val="Normal"/>
+    <w:autoRedefine/>
+    <w:semiHidden/>
+    <w:qFormat/>
+    <w:rsid w:val="00231DCA"/>
+    <w:pPr>
+      <w:spacing w:before="0" w:after="0" w:line="240" w:lineRule="auto"/>
+      <w:ind w:left="1200" w:hanging="240"/>
+    </w:pPr>
+    <w:rPr>
+      <w:rFonts w:eastAsia="Times New Roman"/>
+      <w:sz w:val="20"/>
+      <w:szCs w:val="24"/>
+    </w:rPr>
+  </w:style>
+  <w:style w:type="paragraph" w:styleId="Index6">
+    <w:name w:val="index 6"/>
+    <w:basedOn w:val="Normal"/>
+    <w:next w:val="Normal"/>
+    <w:autoRedefine/>
+    <w:semiHidden/>
+    <w:qFormat/>
+    <w:rsid w:val="00231DCA"/>
+    <w:pPr>
+      <w:spacing w:before="0" w:after="0" w:line="240" w:lineRule="auto"/>
+      <w:ind w:left="1440" w:hanging="240"/>
+    </w:pPr>
+    <w:rPr>
+      <w:rFonts w:eastAsia="Times New Roman"/>
+      <w:sz w:val="20"/>
+      <w:szCs w:val="24"/>
+    </w:rPr>
+  </w:style>
+  <w:style w:type="paragraph" w:styleId="Index7">
+    <w:name w:val="index 7"/>
+    <w:basedOn w:val="Normal"/>
+    <w:next w:val="Normal"/>
+    <w:autoRedefine/>
+    <w:semiHidden/>
+    <w:qFormat/>
+    <w:rsid w:val="00231DCA"/>
+    <w:pPr>
+      <w:spacing w:before="0" w:after="0" w:line="240" w:lineRule="auto"/>
+      <w:ind w:left="1680" w:hanging="240"/>
+    </w:pPr>
+    <w:rPr>
+      <w:rFonts w:eastAsia="Times New Roman"/>
+      <w:sz w:val="20"/>
+      <w:szCs w:val="24"/>
+    </w:rPr>
+  </w:style>
+  <w:style w:type="paragraph" w:styleId="Index8">
+    <w:name w:val="index 8"/>
+    <w:basedOn w:val="Normal"/>
+    <w:next w:val="Normal"/>
+    <w:autoRedefine/>
+    <w:semiHidden/>
+    <w:qFormat/>
+    <w:rsid w:val="00231DCA"/>
+    <w:pPr>
+      <w:spacing w:before="0" w:after="0" w:line="240" w:lineRule="auto"/>
+      <w:ind w:left="1920" w:hanging="240"/>
+    </w:pPr>
+    <w:rPr>
+      <w:rFonts w:eastAsia="Times New Roman"/>
+      <w:sz w:val="20"/>
+      <w:szCs w:val="24"/>
+    </w:rPr>
+  </w:style>
+  <w:style w:type="paragraph" w:styleId="Index9">
+    <w:name w:val="index 9"/>
+    <w:basedOn w:val="Normal"/>
+    <w:next w:val="Normal"/>
+    <w:autoRedefine/>
+    <w:semiHidden/>
+    <w:qFormat/>
+    <w:rsid w:val="00231DCA"/>
+    <w:pPr>
+      <w:spacing w:before="0" w:after="0" w:line="240" w:lineRule="auto"/>
+      <w:ind w:left="2160" w:hanging="240"/>
+    </w:pPr>
+    <w:rPr>
+      <w:rFonts w:eastAsia="Times New Roman"/>
+      <w:sz w:val="20"/>
+      <w:szCs w:val="24"/>
+    </w:rPr>
+  </w:style>
+  <w:style w:type="paragraph" w:styleId="IndexHeading">
+    <w:name w:val="index heading"/>
+    <w:basedOn w:val="Normal"/>
+    <w:next w:val="Index1"/>
+    <w:semiHidden/>
+    <w:rsid w:val="00231DCA"/>
+    <w:pPr>
+      <w:spacing w:before="0" w:after="0" w:line="240" w:lineRule="auto"/>
+    </w:pPr>
+    <w:rPr>
+      <w:rFonts w:eastAsia="Times New Roman" w:cs="Arial"/>
+      <w:b/>
+      <w:bCs/>
+      <w:sz w:val="20"/>
+      <w:szCs w:val="24"/>
+    </w:rPr>
+  </w:style>
+  <w:style w:type="paragraph" w:styleId="MacroText">
+    <w:name w:val="macro"/>
+    <w:link w:val="MacroTextChar"/>
+    <w:semiHidden/>
+    <w:qFormat/>
+    <w:rsid w:val="00231DCA"/>
+    <w:pPr>
+      <w:tabs>
+        <w:tab w:val="left" w:pos="480"/>
+        <w:tab w:val="left" w:pos="960"/>
+        <w:tab w:val="left" w:pos="1440"/>
+        <w:tab w:val="left" w:pos="1920"/>
+        <w:tab w:val="left" w:pos="2400"/>
+        <w:tab w:val="left" w:pos="2880"/>
+        <w:tab w:val="left" w:pos="3360"/>
+        <w:tab w:val="left" w:pos="3840"/>
+        <w:tab w:val="left" w:pos="4320"/>
+      </w:tabs>
+    </w:pPr>
+    <w:rPr>
+      <w:rFonts w:ascii="Courier New" w:eastAsia="Times New Roman" w:hAnsi="Courier New" w:cs="Courier New"/>
+    </w:rPr>
+  </w:style>
+  <w:style w:type="paragraph" w:styleId="TableofAuthorities">
+    <w:name w:val="table of authorities"/>
+    <w:basedOn w:val="Normal"/>
+    <w:next w:val="Normal"/>
+    <w:semiHidden/>
+    <w:rsid w:val="00231DCA"/>
+    <w:pPr>
+      <w:spacing w:before="0" w:after="0" w:line="240" w:lineRule="auto"/>
+      <w:ind w:left="240" w:hanging="240"/>
+    </w:pPr>
+    <w:rPr>
+      <w:rFonts w:eastAsia="Times New Roman"/>
+      <w:sz w:val="20"/>
+      <w:szCs w:val="24"/>
+    </w:rPr>
+  </w:style>
+  <w:style w:type="paragraph" w:styleId="TableofFigures">
+    <w:name w:val="table of figures"/>
+    <w:basedOn w:val="Normal"/>
+    <w:next w:val="Normal"/>
+    <w:semiHidden/>
+    <w:rsid w:val="00231DCA"/>
+    <w:pPr>
+      <w:spacing w:before="0" w:after="0" w:line="240" w:lineRule="auto"/>
+      <w:ind w:left="480" w:hanging="480"/>
+    </w:pPr>
+    <w:rPr>
+      <w:rFonts w:eastAsia="Times New Roman"/>
+      <w:sz w:val="20"/>
+      <w:szCs w:val="24"/>
+    </w:rPr>
+  </w:style>
+  <w:style w:type="paragraph" w:styleId="TOAHeading">
+    <w:name w:val="toa heading"/>
+    <w:basedOn w:val="Normal"/>
+    <w:next w:val="Normal"/>
+    <w:semiHidden/>
+    <w:qFormat/>
+    <w:rsid w:val="00231DCA"/>
+    <w:pPr>
+      <w:spacing w:before="120" w:after="0" w:line="240" w:lineRule="auto"/>
+    </w:pPr>
+    <w:rPr>
+      <w:rFonts w:eastAsia="Times New Roman" w:cs="Arial"/>
+      <w:b/>
+      <w:bCs/>
+      <w:sz w:val="20"/>
+      <w:szCs w:val="24"/>
+    </w:rPr>
+  </w:style>
+  <w:style w:type="paragraph" w:styleId="TOC1">
+    <w:name w:val="toc 1"/>
+    <w:basedOn w:val="Normal"/>
+    <w:next w:val="Normal"/>
+    <w:autoRedefine/>
+    <w:semiHidden/>
+    <w:rsid w:val="00231DCA"/>
+    <w:pPr>
+      <w:spacing w:before="0" w:after="0" w:line="240" w:lineRule="auto"/>
+    </w:pPr>
+    <w:rPr>
+      <w:rFonts w:eastAsia="Times New Roman"/>
+      <w:sz w:val="20"/>
+      <w:szCs w:val="24"/>
+    </w:rPr>
+  </w:style>
+  <w:style w:type="paragraph" w:styleId="TOC2">
+    <w:name w:val="toc 2"/>
+    <w:basedOn w:val="Normal"/>
+    <w:next w:val="Normal"/>
+    <w:autoRedefine/>
+    <w:semiHidden/>
+    <w:rsid w:val="00231DCA"/>
+    <w:pPr>
+      <w:spacing w:before="0" w:after="0" w:line="240" w:lineRule="auto"/>
+      <w:ind w:left="240"/>
+    </w:pPr>
+    <w:rPr>
+      <w:rFonts w:eastAsia="Times New Roman"/>
+      <w:sz w:val="20"/>
+      <w:szCs w:val="24"/>
+    </w:rPr>
+  </w:style>
+  <w:style w:type="paragraph" w:styleId="TOC3">
+    <w:name w:val="toc 3"/>
+    <w:basedOn w:val="Normal"/>
+    <w:next w:val="Normal"/>
+    <w:autoRedefine/>
+    <w:semiHidden/>
+    <w:rsid w:val="00231DCA"/>
+    <w:pPr>
+      <w:spacing w:before="0" w:after="0" w:line="240" w:lineRule="auto"/>
+      <w:ind w:left="480"/>
+    </w:pPr>
+    <w:rPr>
+      <w:rFonts w:eastAsia="Times New Roman"/>
+      <w:sz w:val="20"/>
+      <w:szCs w:val="24"/>
+    </w:rPr>
+  </w:style>
+  <w:style w:type="paragraph" w:styleId="TOC4">
+    <w:name w:val="toc 4"/>
+    <w:basedOn w:val="Normal"/>
+    <w:next w:val="Normal"/>
+    <w:autoRedefine/>
+    <w:semiHidden/>
+    <w:rsid w:val="00231DCA"/>
+    <w:pPr>
+      <w:spacing w:before="0" w:after="0" w:line="240" w:lineRule="auto"/>
+      <w:ind w:left="720"/>
+    </w:pPr>
+    <w:rPr>
+      <w:rFonts w:eastAsia="Times New Roman"/>
+      <w:sz w:val="20"/>
+      <w:szCs w:val="24"/>
+    </w:rPr>
+  </w:style>
+  <w:style w:type="paragraph" w:styleId="TOC5">
+    <w:name w:val="toc 5"/>
+    <w:basedOn w:val="Normal"/>
+    <w:next w:val="Normal"/>
+    <w:autoRedefine/>
+    <w:semiHidden/>
+    <w:rsid w:val="00231DCA"/>
+    <w:pPr>
+      <w:spacing w:before="0" w:after="0" w:line="240" w:lineRule="auto"/>
+      <w:ind w:left="960"/>
+    </w:pPr>
+    <w:rPr>
+      <w:rFonts w:eastAsia="Times New Roman"/>
+      <w:sz w:val="20"/>
+      <w:szCs w:val="24"/>
+    </w:rPr>
+  </w:style>
+  <w:style w:type="paragraph" w:styleId="TOC6">
+    <w:name w:val="toc 6"/>
+    <w:basedOn w:val="Normal"/>
+    <w:next w:val="Normal"/>
+    <w:autoRedefine/>
+    <w:semiHidden/>
+    <w:rsid w:val="00231DCA"/>
+    <w:pPr>
+      <w:spacing w:before="0" w:after="0" w:line="240" w:lineRule="auto"/>
+      <w:ind w:left="1200"/>
+    </w:pPr>
+    <w:rPr>
+      <w:rFonts w:eastAsia="Times New Roman"/>
+      <w:sz w:val="20"/>
+      <w:szCs w:val="24"/>
+    </w:rPr>
+  </w:style>
+  <w:style w:type="paragraph" w:styleId="TOC7">
+    <w:name w:val="toc 7"/>
+    <w:basedOn w:val="Normal"/>
+    <w:next w:val="Normal"/>
+    <w:autoRedefine/>
+    <w:semiHidden/>
+    <w:rsid w:val="00231DCA"/>
+    <w:pPr>
+      <w:spacing w:before="0" w:after="0" w:line="240" w:lineRule="auto"/>
+      <w:ind w:left="1440"/>
+    </w:pPr>
+    <w:rPr>
+      <w:rFonts w:eastAsia="Times New Roman"/>
+      <w:sz w:val="20"/>
+      <w:szCs w:val="24"/>
+    </w:rPr>
+  </w:style>
+  <w:style w:type="paragraph" w:styleId="TOC8">
+    <w:name w:val="toc 8"/>
+    <w:basedOn w:val="Normal"/>
+    <w:next w:val="Normal"/>
+    <w:autoRedefine/>
+    <w:semiHidden/>
+    <w:rsid w:val="00231DCA"/>
+    <w:pPr>
+      <w:spacing w:before="0" w:after="0" w:line="240" w:lineRule="auto"/>
+      <w:ind w:left="1680"/>
+    </w:pPr>
+    <w:rPr>
+      <w:rFonts w:eastAsia="Times New Roman"/>
+      <w:sz w:val="20"/>
+      <w:szCs w:val="24"/>
+    </w:rPr>
+  </w:style>
+  <w:style w:type="paragraph" w:styleId="TOC9">
+    <w:name w:val="toc 9"/>
+    <w:basedOn w:val="Normal"/>
+    <w:next w:val="Normal"/>
+    <w:autoRedefine/>
+    <w:semiHidden/>
+    <w:rsid w:val="00231DCA"/>
+    <w:pPr>
+      <w:spacing w:before="0" w:after="0" w:line="240" w:lineRule="auto"/>
+      <w:ind w:left="1920"/>
+    </w:pPr>
+    <w:rPr>
+      <w:rFonts w:eastAsia="Times New Roman"/>
+      <w:sz w:val="20"/>
+      <w:szCs w:val="24"/>
+    </w:rPr>
+  </w:style>
+  <w:style w:type="paragraph" w:customStyle="1" w:styleId="ColorfulShading-Accent11">
+    <w:name w:val="Colorful Shading - Accent 11"/>
+    <w:semiHidden/>
+    <w:qFormat/>
+    <w:rsid w:val="00231DCA"/>
+    <w:rPr>
+      <w:rFonts w:eastAsia="Times New Roman" w:cs="Arial"/>
+    </w:rPr>
+  </w:style>
+  <w:style w:type="paragraph" w:customStyle="1" w:styleId="BodyTextBold">
+    <w:name w:val="Body Text Bold"/>
+    <w:basedOn w:val="BodyText"/>
+    <w:next w:val="BodyTextL25"/>
+    <w:link w:val="BodyTextBoldChar"/>
+    <w:qFormat/>
+    <w:rsid w:val="00C73E03"/>
+    <w:rPr>
+      <w:b/>
+    </w:rPr>
+  </w:style>
+  <w:style w:type="paragraph" w:styleId="Title">
+    <w:name w:val="Title"/>
+    <w:basedOn w:val="Normal"/>
+    <w:next w:val="BodyTextL25"/>
+    <w:link w:val="TitleChar"/>
+    <w:qFormat/>
+    <w:rsid w:val="00A33890"/>
+    <w:pPr>
+      <w:spacing w:before="0" w:after="120" w:line="240" w:lineRule="auto"/>
+      <w:contextualSpacing/>
+    </w:pPr>
+    <w:rPr>
+      <w:rFonts w:eastAsiaTheme="majorEastAsia" w:cstheme="majorBidi"/>
+      <w:b/>
+      <w:kern w:val="2"/>
+      <w:sz w:val="32"/>
+      <w:szCs w:val="56"/>
+    </w:rPr>
+  </w:style>
+  <w:style w:type="paragraph" w:customStyle="1" w:styleId="BodyText1">
+    <w:name w:val="Body Text1"/>
+    <w:basedOn w:val="Normal"/>
+    <w:qFormat/>
+    <w:rsid w:val="00C547A4"/>
+    <w:pPr>
+      <w:spacing w:line="240" w:lineRule="auto"/>
+    </w:pPr>
+    <w:rPr>
+      <w:sz w:val="20"/>
+    </w:rPr>
+  </w:style>
+  <w:style w:type="numbering" w:customStyle="1" w:styleId="Pasdeliste">
+    <w:name w:val="Pas de liste"/>
+    <w:uiPriority w:val="99"/>
+    <w:semiHidden/>
+    <w:unhideWhenUsed/>
+    <w:qFormat/>
+  </w:style>
+  <w:style w:type="numbering" w:customStyle="1" w:styleId="BulletList">
+    <w:name w:val="Bullet_List"/>
+    <w:uiPriority w:val="99"/>
+    <w:qFormat/>
+    <w:rsid w:val="00457934"/>
+  </w:style>
+  <w:style w:type="numbering" w:customStyle="1" w:styleId="LabList">
+    <w:name w:val="Lab List"/>
+    <w:uiPriority w:val="99"/>
+    <w:qFormat/>
+    <w:rsid w:val="00A76665"/>
+  </w:style>
+  <w:style w:type="numbering" w:customStyle="1" w:styleId="SectionList">
+    <w:name w:val="Section_List"/>
+    <w:uiPriority w:val="99"/>
+    <w:qFormat/>
+    <w:rsid w:val="00596998"/>
   </w:style>
   <w:style w:type="table" w:styleId="TableGrid">
     <w:name w:val="Table Grid"/>
@@ -5512,236 +6823,6 @@
         <w:insideV w:val="single" w:sz="4" w:space="0" w:color="auto"/>
       </w:tblBorders>
     </w:tblPr>
-  </w:style>
-  <w:style w:type="paragraph" w:customStyle="1" w:styleId="TableHeading">
-    <w:name w:val="Table Heading"/>
-    <w:basedOn w:val="Normal"/>
-    <w:qFormat/>
-    <w:rsid w:val="00097163"/>
-    <w:pPr>
-      <w:keepNext/>
-      <w:spacing w:before="120" w:after="120"/>
-      <w:jc w:val="center"/>
-    </w:pPr>
-    <w:rPr>
-      <w:b/>
-      <w:sz w:val="20"/>
-    </w:rPr>
-  </w:style>
-  <w:style w:type="paragraph" w:customStyle="1" w:styleId="Bulletlevel1">
-    <w:name w:val="Bullet level 1"/>
-    <w:basedOn w:val="BodyTextL25"/>
-    <w:qFormat/>
-    <w:rsid w:val="00457934"/>
-    <w:pPr>
-      <w:numPr>
-        <w:numId w:val="1"/>
-      </w:numPr>
-    </w:pPr>
-  </w:style>
-  <w:style w:type="paragraph" w:customStyle="1" w:styleId="Bulletlevel2">
-    <w:name w:val="Bullet level 2"/>
-    <w:basedOn w:val="BodyTextL25"/>
-    <w:qFormat/>
-    <w:rsid w:val="0036440C"/>
-    <w:pPr>
-      <w:numPr>
-        <w:numId w:val="7"/>
-      </w:numPr>
-      <w:ind w:left="1080"/>
-    </w:pPr>
-  </w:style>
-  <w:style w:type="paragraph" w:customStyle="1" w:styleId="InstNoteRed">
-    <w:name w:val="Inst Note Red"/>
-    <w:basedOn w:val="Normal"/>
-    <w:qFormat/>
-    <w:rsid w:val="00D030AE"/>
-    <w:pPr>
-      <w:spacing w:line="240" w:lineRule="auto"/>
-    </w:pPr>
-    <w:rPr>
-      <w:color w:val="EE0000"/>
-      <w:sz w:val="20"/>
-    </w:rPr>
-  </w:style>
-  <w:style w:type="paragraph" w:customStyle="1" w:styleId="ConfigWindow">
-    <w:name w:val="Config Window"/>
-    <w:basedOn w:val="BodyText"/>
-    <w:next w:val="BodyTextL25"/>
-    <w:qFormat/>
-    <w:rsid w:val="00587D91"/>
-    <w:pPr>
-      <w:spacing w:before="0" w:after="0"/>
-    </w:pPr>
-    <w:rPr>
-      <w:i/>
-      <w:color w:val="FFFFFF" w:themeColor="background1"/>
-      <w:sz w:val="6"/>
-    </w:rPr>
-  </w:style>
-  <w:style w:type="paragraph" w:customStyle="1" w:styleId="SubStepAlpha">
-    <w:name w:val="SubStep Alpha"/>
-    <w:basedOn w:val="BodyTextL25"/>
-    <w:qFormat/>
-    <w:rsid w:val="00A76665"/>
-    <w:pPr>
-      <w:numPr>
-        <w:ilvl w:val="3"/>
-        <w:numId w:val="5"/>
-      </w:numPr>
-    </w:pPr>
-  </w:style>
-  <w:style w:type="paragraph" w:customStyle="1" w:styleId="CMD">
-    <w:name w:val="CMD"/>
-    <w:basedOn w:val="BodyTextL25"/>
-    <w:link w:val="CMDChar"/>
-    <w:qFormat/>
-    <w:rsid w:val="0010436E"/>
-    <w:pPr>
-      <w:spacing w:before="60" w:after="60"/>
-      <w:ind w:left="720"/>
-    </w:pPr>
-    <w:rPr>
-      <w:rFonts w:ascii="Courier New" w:hAnsi="Courier New"/>
-    </w:rPr>
-  </w:style>
-  <w:style w:type="paragraph" w:customStyle="1" w:styleId="BodyTextL50">
-    <w:name w:val="Body Text L50"/>
-    <w:basedOn w:val="Normal"/>
-    <w:qFormat/>
-    <w:rsid w:val="00166253"/>
-    <w:pPr>
-      <w:spacing w:before="120" w:after="120" w:line="240" w:lineRule="auto"/>
-      <w:ind w:left="720"/>
-    </w:pPr>
-    <w:rPr>
-      <w:sz w:val="20"/>
-    </w:rPr>
-  </w:style>
-  <w:style w:type="paragraph" w:customStyle="1" w:styleId="BodyTextL25">
-    <w:name w:val="Body Text L25"/>
-    <w:basedOn w:val="Normal"/>
-    <w:qFormat/>
-    <w:rsid w:val="00D778DF"/>
-    <w:pPr>
-      <w:spacing w:before="120" w:after="120" w:line="240" w:lineRule="auto"/>
-      <w:ind w:left="360"/>
-    </w:pPr>
-    <w:rPr>
-      <w:sz w:val="20"/>
-    </w:rPr>
-  </w:style>
-  <w:style w:type="paragraph" w:customStyle="1" w:styleId="InstNoteRedL50">
-    <w:name w:val="Inst Note Red L50"/>
-    <w:basedOn w:val="InstNoteRed"/>
-    <w:next w:val="Normal"/>
-    <w:qFormat/>
-    <w:rsid w:val="00D030AE"/>
-    <w:pPr>
-      <w:spacing w:before="120" w:after="120"/>
-      <w:ind w:left="720"/>
-    </w:pPr>
-  </w:style>
-  <w:style w:type="paragraph" w:customStyle="1" w:styleId="DevConfigs">
-    <w:name w:val="DevConfigs"/>
-    <w:basedOn w:val="Normal"/>
-    <w:qFormat/>
-    <w:rsid w:val="00215665"/>
-    <w:pPr>
-      <w:spacing w:before="0" w:after="0"/>
-    </w:pPr>
-    <w:rPr>
-      <w:rFonts w:ascii="Courier New" w:hAnsi="Courier New"/>
-      <w:sz w:val="20"/>
-    </w:rPr>
-  </w:style>
-  <w:style w:type="paragraph" w:customStyle="1" w:styleId="Visual">
-    <w:name w:val="Visual"/>
-    <w:basedOn w:val="Normal"/>
-    <w:qFormat/>
-    <w:rsid w:val="00C44DB7"/>
-    <w:pPr>
-      <w:spacing w:before="240" w:after="240"/>
-      <w:jc w:val="center"/>
-    </w:pPr>
-  </w:style>
-  <w:style w:type="paragraph" w:styleId="DocumentMap">
-    <w:name w:val="Document Map"/>
-    <w:basedOn w:val="Normal"/>
-    <w:link w:val="DocumentMapChar"/>
-    <w:uiPriority w:val="99"/>
-    <w:semiHidden/>
-    <w:unhideWhenUsed/>
-    <w:rsid w:val="00AB758A"/>
-    <w:pPr>
-      <w:spacing w:after="0" w:line="240" w:lineRule="auto"/>
-    </w:pPr>
-    <w:rPr>
-      <w:rFonts w:ascii="Tahoma" w:hAnsi="Tahoma"/>
-      <w:sz w:val="16"/>
-      <w:szCs w:val="16"/>
-    </w:rPr>
-  </w:style>
-  <w:style w:type="character" w:customStyle="1" w:styleId="DocumentMapChar">
-    <w:name w:val="Document Map Char"/>
-    <w:link w:val="DocumentMap"/>
-    <w:uiPriority w:val="99"/>
-    <w:semiHidden/>
-    <w:rsid w:val="00AB758A"/>
-    <w:rPr>
-      <w:rFonts w:ascii="Tahoma" w:hAnsi="Tahoma" w:cs="Tahoma"/>
-      <w:sz w:val="16"/>
-      <w:szCs w:val="16"/>
-    </w:rPr>
-  </w:style>
-  <w:style w:type="character" w:customStyle="1" w:styleId="LabTitleInstVersred">
-    <w:name w:val="Lab Title Inst Vers (red)"/>
-    <w:uiPriority w:val="1"/>
-    <w:qFormat/>
-    <w:rsid w:val="00D030AE"/>
-    <w:rPr>
-      <w:rFonts w:ascii="Arial" w:hAnsi="Arial"/>
-      <w:b/>
-      <w:color w:val="EE0000"/>
-      <w:sz w:val="32"/>
-    </w:rPr>
-  </w:style>
-  <w:style w:type="character" w:customStyle="1" w:styleId="AnswerGray">
-    <w:name w:val="Answer Gray"/>
-    <w:uiPriority w:val="1"/>
-    <w:qFormat/>
-    <w:rsid w:val="00603503"/>
-    <w:rPr>
-      <w:rFonts w:ascii="Arial" w:hAnsi="Arial"/>
-      <w:b/>
-      <w:sz w:val="20"/>
-      <w:bdr w:val="none" w:sz="0" w:space="0" w:color="auto"/>
-      <w:shd w:val="clear" w:color="auto" w:fill="BFBFBF"/>
-    </w:rPr>
-  </w:style>
-  <w:style w:type="character" w:customStyle="1" w:styleId="LabSectionGray">
-    <w:name w:val="Lab Section Gray"/>
-    <w:uiPriority w:val="1"/>
-    <w:qFormat/>
-    <w:rsid w:val="003559CC"/>
-    <w:rPr>
-      <w:rFonts w:ascii="Arial" w:hAnsi="Arial"/>
-      <w:sz w:val="24"/>
-      <w:bdr w:val="none" w:sz="0" w:space="0" w:color="auto"/>
-      <w:shd w:val="clear" w:color="auto" w:fill="BFBFBF"/>
-    </w:rPr>
-  </w:style>
-  <w:style w:type="paragraph" w:customStyle="1" w:styleId="SubStepNum">
-    <w:name w:val="SubStep Num"/>
-    <w:basedOn w:val="BodyTextL25"/>
-    <w:qFormat/>
-    <w:rsid w:val="00A76665"/>
-    <w:pPr>
-      <w:numPr>
-        <w:ilvl w:val="4"/>
-        <w:numId w:val="5"/>
-      </w:numPr>
-    </w:pPr>
   </w:style>
   <w:style w:type="table" w:customStyle="1" w:styleId="LightList-Accent11">
     <w:name w:val="Light List - Accent 11"/>
@@ -5765,7 +6846,6 @@
       <w:rPr>
         <w:b/>
         <w:bCs/>
-        <w:color w:val="FFFFFF"/>
       </w:rPr>
       <w:tblPr/>
       <w:tcPr>
@@ -5832,7 +6912,6 @@
     <w:qFormat/>
     <w:rsid w:val="00E87D62"/>
     <w:tblPr>
-      <w:jc w:val="center"/>
       <w:tblBorders>
         <w:top w:val="single" w:sz="2" w:space="0" w:color="auto"/>
         <w:left w:val="single" w:sz="2" w:space="0" w:color="auto"/>
@@ -5848,10 +6927,6 @@
         <w:right w:w="115" w:type="dxa"/>
       </w:tblCellMar>
     </w:tblPr>
-    <w:trPr>
-      <w:cantSplit/>
-      <w:jc w:val="center"/>
-    </w:trPr>
     <w:tcPr>
       <w:vAlign w:val="bottom"/>
     </w:tcPr>
@@ -5861,7 +6936,6 @@
         <w:jc w:val="center"/>
       </w:pPr>
       <w:rPr>
-        <w:rFonts w:ascii="Arial" w:hAnsi="Arial"/>
         <w:b w:val="0"/>
         <w:sz w:val="20"/>
       </w:rPr>
@@ -5882,841 +6956,6 @@
       </w:tcPr>
     </w:tblStylePr>
   </w:style>
-  <w:style w:type="character" w:customStyle="1" w:styleId="DevConfigGray">
-    <w:name w:val="DevConfig Gray"/>
-    <w:uiPriority w:val="1"/>
-    <w:qFormat/>
-    <w:rsid w:val="00F06FDD"/>
-    <w:rPr>
-      <w:rFonts w:ascii="Courier New" w:hAnsi="Courier New"/>
-      <w:color w:val="auto"/>
-      <w:sz w:val="20"/>
-      <w:bdr w:val="none" w:sz="0" w:space="0" w:color="auto"/>
-      <w:shd w:val="clear" w:color="auto" w:fill="BFBFBF"/>
-    </w:rPr>
-  </w:style>
-  <w:style w:type="numbering" w:customStyle="1" w:styleId="BulletList">
-    <w:name w:val="Bullet_List"/>
-    <w:basedOn w:val="NoList"/>
-    <w:uiPriority w:val="99"/>
-    <w:rsid w:val="00457934"/>
-    <w:pPr>
-      <w:numPr>
-        <w:numId w:val="1"/>
-      </w:numPr>
-    </w:pPr>
-  </w:style>
-  <w:style w:type="numbering" w:customStyle="1" w:styleId="LabList">
-    <w:name w:val="Lab List"/>
-    <w:basedOn w:val="NoList"/>
-    <w:uiPriority w:val="99"/>
-    <w:rsid w:val="00A76665"/>
-    <w:pPr>
-      <w:numPr>
-        <w:numId w:val="5"/>
-      </w:numPr>
-    </w:pPr>
-  </w:style>
-  <w:style w:type="paragraph" w:customStyle="1" w:styleId="CMDOutput">
-    <w:name w:val="CMD Output"/>
-    <w:basedOn w:val="BodyTextL25"/>
-    <w:qFormat/>
-    <w:rsid w:val="00CB2FC9"/>
-    <w:pPr>
-      <w:spacing w:before="60" w:after="60"/>
-      <w:ind w:left="720"/>
-    </w:pPr>
-    <w:rPr>
-      <w:rFonts w:ascii="Courier New" w:hAnsi="Courier New"/>
-      <w:sz w:val="18"/>
-    </w:rPr>
-  </w:style>
-  <w:style w:type="paragraph" w:customStyle="1" w:styleId="InstNoteRedL25">
-    <w:name w:val="Inst Note Red L25"/>
-    <w:basedOn w:val="BodyTextL25"/>
-    <w:next w:val="BodyTextL25"/>
-    <w:qFormat/>
-    <w:rsid w:val="00D030AE"/>
-    <w:rPr>
-      <w:color w:val="EE0000"/>
-    </w:rPr>
-  </w:style>
-  <w:style w:type="paragraph" w:customStyle="1" w:styleId="BodyTextL25Bold">
-    <w:name w:val="Body Text L25 Bold"/>
-    <w:basedOn w:val="BodyTextL25"/>
-    <w:qFormat/>
-    <w:rsid w:val="00AC507D"/>
-    <w:rPr>
-      <w:b/>
-    </w:rPr>
-  </w:style>
-  <w:style w:type="paragraph" w:styleId="HTMLPreformatted">
-    <w:name w:val="HTML Preformatted"/>
-    <w:basedOn w:val="Normal"/>
-    <w:link w:val="HTMLPreformattedChar"/>
-    <w:uiPriority w:val="99"/>
-    <w:semiHidden/>
-    <w:unhideWhenUsed/>
-    <w:rsid w:val="00C6495E"/>
-    <w:pPr>
-      <w:tabs>
-        <w:tab w:val="left" w:pos="916"/>
-        <w:tab w:val="left" w:pos="1832"/>
-        <w:tab w:val="left" w:pos="2748"/>
-        <w:tab w:val="left" w:pos="3664"/>
-        <w:tab w:val="left" w:pos="4580"/>
-        <w:tab w:val="left" w:pos="5496"/>
-        <w:tab w:val="left" w:pos="6412"/>
-        <w:tab w:val="left" w:pos="7328"/>
-        <w:tab w:val="left" w:pos="8244"/>
-        <w:tab w:val="left" w:pos="9160"/>
-        <w:tab w:val="left" w:pos="10076"/>
-        <w:tab w:val="left" w:pos="10992"/>
-        <w:tab w:val="left" w:pos="11908"/>
-        <w:tab w:val="left" w:pos="12824"/>
-        <w:tab w:val="left" w:pos="13740"/>
-        <w:tab w:val="left" w:pos="14656"/>
-      </w:tabs>
-      <w:spacing w:before="0" w:after="0" w:line="240" w:lineRule="auto"/>
-    </w:pPr>
-    <w:rPr>
-      <w:rFonts w:ascii="Courier New" w:eastAsia="Times New Roman" w:hAnsi="Courier New"/>
-      <w:sz w:val="20"/>
-      <w:szCs w:val="20"/>
-    </w:rPr>
-  </w:style>
-  <w:style w:type="character" w:customStyle="1" w:styleId="HTMLPreformattedChar">
-    <w:name w:val="HTML Preformatted Char"/>
-    <w:link w:val="HTMLPreformatted"/>
-    <w:uiPriority w:val="99"/>
-    <w:semiHidden/>
-    <w:rsid w:val="00C6495E"/>
-    <w:rPr>
-      <w:rFonts w:ascii="Courier New" w:eastAsia="Times New Roman" w:hAnsi="Courier New" w:cs="Courier New"/>
-    </w:rPr>
-  </w:style>
-  <w:style w:type="character" w:styleId="CommentReference">
-    <w:name w:val="annotation reference"/>
-    <w:uiPriority w:val="99"/>
-    <w:semiHidden/>
-    <w:unhideWhenUsed/>
-    <w:rsid w:val="000B2344"/>
-    <w:rPr>
-      <w:sz w:val="16"/>
-      <w:szCs w:val="16"/>
-    </w:rPr>
-  </w:style>
-  <w:style w:type="paragraph" w:styleId="CommentText">
-    <w:name w:val="annotation text"/>
-    <w:basedOn w:val="Normal"/>
-    <w:link w:val="CommentTextChar"/>
-    <w:uiPriority w:val="99"/>
-    <w:semiHidden/>
-    <w:unhideWhenUsed/>
-    <w:rsid w:val="000B2344"/>
-    <w:rPr>
-      <w:sz w:val="20"/>
-      <w:szCs w:val="20"/>
-    </w:rPr>
-  </w:style>
-  <w:style w:type="character" w:customStyle="1" w:styleId="CommentTextChar">
-    <w:name w:val="Comment Text Char"/>
-    <w:basedOn w:val="DefaultParagraphFont"/>
-    <w:link w:val="CommentText"/>
-    <w:uiPriority w:val="99"/>
-    <w:semiHidden/>
-    <w:rsid w:val="000B2344"/>
-  </w:style>
-  <w:style w:type="paragraph" w:styleId="CommentSubject">
-    <w:name w:val="annotation subject"/>
-    <w:basedOn w:val="CommentText"/>
-    <w:next w:val="CommentText"/>
-    <w:link w:val="CommentSubjectChar"/>
-    <w:uiPriority w:val="99"/>
-    <w:semiHidden/>
-    <w:unhideWhenUsed/>
-    <w:rsid w:val="000B2344"/>
-    <w:rPr>
-      <w:b/>
-      <w:bCs/>
-    </w:rPr>
-  </w:style>
-  <w:style w:type="character" w:customStyle="1" w:styleId="CommentSubjectChar">
-    <w:name w:val="Comment Subject Char"/>
-    <w:link w:val="CommentSubject"/>
-    <w:uiPriority w:val="99"/>
-    <w:semiHidden/>
-    <w:rsid w:val="000B2344"/>
-    <w:rPr>
-      <w:b/>
-      <w:bCs/>
-    </w:rPr>
-  </w:style>
-  <w:style w:type="paragraph" w:customStyle="1" w:styleId="ReflectionQ">
-    <w:name w:val="Reflection Q"/>
-    <w:basedOn w:val="BodyTextL25"/>
-    <w:qFormat/>
-    <w:rsid w:val="00270FCC"/>
-    <w:pPr>
-      <w:keepNext/>
-      <w:numPr>
-        <w:ilvl w:val="1"/>
-        <w:numId w:val="3"/>
-      </w:numPr>
-    </w:pPr>
-  </w:style>
-  <w:style w:type="numbering" w:customStyle="1" w:styleId="SectionList">
-    <w:name w:val="Section_List"/>
-    <w:basedOn w:val="NoList"/>
-    <w:uiPriority w:val="99"/>
-    <w:rsid w:val="00596998"/>
-    <w:pPr>
-      <w:numPr>
-        <w:numId w:val="3"/>
-      </w:numPr>
-    </w:pPr>
-  </w:style>
-  <w:style w:type="character" w:customStyle="1" w:styleId="Heading4Char">
-    <w:name w:val="Heading 4 Char"/>
-    <w:basedOn w:val="DefaultParagraphFont"/>
-    <w:link w:val="Heading4"/>
-    <w:rsid w:val="00BF0F21"/>
-    <w:rPr>
-      <w:rFonts w:eastAsia="Times New Roman"/>
-      <w:bCs/>
-      <w:color w:val="FFFFFF" w:themeColor="background1"/>
-      <w:sz w:val="6"/>
-      <w:szCs w:val="28"/>
-    </w:rPr>
-  </w:style>
-  <w:style w:type="character" w:customStyle="1" w:styleId="Heading5Char">
-    <w:name w:val="Heading 5 Char"/>
-    <w:basedOn w:val="DefaultParagraphFont"/>
-    <w:link w:val="Heading5"/>
-    <w:semiHidden/>
-    <w:rsid w:val="00BF76BE"/>
-    <w:rPr>
-      <w:rFonts w:eastAsia="Times New Roman"/>
-      <w:b/>
-      <w:bCs/>
-      <w:i/>
-      <w:iCs/>
-      <w:sz w:val="26"/>
-      <w:szCs w:val="26"/>
-    </w:rPr>
-  </w:style>
-  <w:style w:type="character" w:customStyle="1" w:styleId="Heading6Char">
-    <w:name w:val="Heading 6 Char"/>
-    <w:basedOn w:val="DefaultParagraphFont"/>
-    <w:link w:val="Heading6"/>
-    <w:semiHidden/>
-    <w:rsid w:val="00BF76BE"/>
-    <w:rPr>
-      <w:rFonts w:eastAsia="Times New Roman"/>
-      <w:b/>
-      <w:bCs/>
-      <w:sz w:val="22"/>
-      <w:szCs w:val="22"/>
-    </w:rPr>
-  </w:style>
-  <w:style w:type="character" w:customStyle="1" w:styleId="Heading7Char">
-    <w:name w:val="Heading 7 Char"/>
-    <w:basedOn w:val="DefaultParagraphFont"/>
-    <w:link w:val="Heading7"/>
-    <w:semiHidden/>
-    <w:rsid w:val="00BF76BE"/>
-    <w:rPr>
-      <w:rFonts w:eastAsia="Times New Roman"/>
-      <w:szCs w:val="24"/>
-    </w:rPr>
-  </w:style>
-  <w:style w:type="character" w:customStyle="1" w:styleId="Heading8Char">
-    <w:name w:val="Heading 8 Char"/>
-    <w:basedOn w:val="DefaultParagraphFont"/>
-    <w:link w:val="Heading8"/>
-    <w:semiHidden/>
-    <w:rsid w:val="00BF76BE"/>
-    <w:rPr>
-      <w:rFonts w:eastAsia="Times New Roman"/>
-      <w:i/>
-      <w:iCs/>
-      <w:szCs w:val="24"/>
-    </w:rPr>
-  </w:style>
-  <w:style w:type="character" w:customStyle="1" w:styleId="Heading9Char">
-    <w:name w:val="Heading 9 Char"/>
-    <w:basedOn w:val="DefaultParagraphFont"/>
-    <w:link w:val="Heading9"/>
-    <w:semiHidden/>
-    <w:rsid w:val="00BF76BE"/>
-    <w:rPr>
-      <w:rFonts w:eastAsia="Times New Roman" w:cs="Arial"/>
-      <w:sz w:val="22"/>
-      <w:szCs w:val="22"/>
-    </w:rPr>
-  </w:style>
-  <w:style w:type="character" w:customStyle="1" w:styleId="Heading3Char">
-    <w:name w:val="Heading 3 Char"/>
-    <w:link w:val="Heading3"/>
-    <w:rsid w:val="00D531D0"/>
-    <w:rPr>
-      <w:rFonts w:eastAsia="Times New Roman"/>
-      <w:b/>
-      <w:bCs/>
-      <w:sz w:val="22"/>
-      <w:szCs w:val="26"/>
-    </w:rPr>
-  </w:style>
-  <w:style w:type="paragraph" w:styleId="EndnoteText">
-    <w:name w:val="endnote text"/>
-    <w:basedOn w:val="Normal"/>
-    <w:link w:val="EndnoteTextChar"/>
-    <w:semiHidden/>
-    <w:rsid w:val="00231DCA"/>
-    <w:pPr>
-      <w:spacing w:before="0" w:after="0" w:line="240" w:lineRule="auto"/>
-    </w:pPr>
-    <w:rPr>
-      <w:rFonts w:eastAsia="Times New Roman"/>
-      <w:sz w:val="20"/>
-      <w:szCs w:val="20"/>
-    </w:rPr>
-  </w:style>
-  <w:style w:type="character" w:customStyle="1" w:styleId="EndnoteTextChar">
-    <w:name w:val="Endnote Text Char"/>
-    <w:basedOn w:val="DefaultParagraphFont"/>
-    <w:link w:val="EndnoteText"/>
-    <w:semiHidden/>
-    <w:rsid w:val="00231DCA"/>
-    <w:rPr>
-      <w:rFonts w:eastAsia="Times New Roman"/>
-    </w:rPr>
-  </w:style>
-  <w:style w:type="paragraph" w:styleId="FootnoteText">
-    <w:name w:val="footnote text"/>
-    <w:basedOn w:val="Normal"/>
-    <w:link w:val="FootnoteTextChar"/>
-    <w:semiHidden/>
-    <w:rsid w:val="00231DCA"/>
-    <w:pPr>
-      <w:spacing w:before="0" w:after="0" w:line="240" w:lineRule="auto"/>
-    </w:pPr>
-    <w:rPr>
-      <w:rFonts w:eastAsia="Times New Roman"/>
-      <w:sz w:val="20"/>
-      <w:szCs w:val="20"/>
-    </w:rPr>
-  </w:style>
-  <w:style w:type="character" w:customStyle="1" w:styleId="FootnoteTextChar">
-    <w:name w:val="Footnote Text Char"/>
-    <w:basedOn w:val="DefaultParagraphFont"/>
-    <w:link w:val="FootnoteText"/>
-    <w:semiHidden/>
-    <w:rsid w:val="00231DCA"/>
-    <w:rPr>
-      <w:rFonts w:eastAsia="Times New Roman"/>
-    </w:rPr>
-  </w:style>
-  <w:style w:type="paragraph" w:styleId="Index1">
-    <w:name w:val="index 1"/>
-    <w:basedOn w:val="Normal"/>
-    <w:next w:val="Normal"/>
-    <w:autoRedefine/>
-    <w:semiHidden/>
-    <w:rsid w:val="00231DCA"/>
-    <w:pPr>
-      <w:spacing w:before="0" w:after="0" w:line="240" w:lineRule="auto"/>
-      <w:ind w:left="240" w:hanging="240"/>
-    </w:pPr>
-    <w:rPr>
-      <w:rFonts w:eastAsia="Times New Roman"/>
-      <w:sz w:val="20"/>
-      <w:szCs w:val="24"/>
-    </w:rPr>
-  </w:style>
-  <w:style w:type="paragraph" w:styleId="Index2">
-    <w:name w:val="index 2"/>
-    <w:basedOn w:val="Normal"/>
-    <w:next w:val="Normal"/>
-    <w:autoRedefine/>
-    <w:semiHidden/>
-    <w:rsid w:val="00231DCA"/>
-    <w:pPr>
-      <w:spacing w:before="0" w:after="0" w:line="240" w:lineRule="auto"/>
-      <w:ind w:left="480" w:hanging="240"/>
-    </w:pPr>
-    <w:rPr>
-      <w:rFonts w:eastAsia="Times New Roman"/>
-      <w:sz w:val="20"/>
-      <w:szCs w:val="24"/>
-    </w:rPr>
-  </w:style>
-  <w:style w:type="paragraph" w:styleId="Index3">
-    <w:name w:val="index 3"/>
-    <w:basedOn w:val="Normal"/>
-    <w:next w:val="Normal"/>
-    <w:autoRedefine/>
-    <w:semiHidden/>
-    <w:rsid w:val="00231DCA"/>
-    <w:pPr>
-      <w:spacing w:before="0" w:after="0" w:line="240" w:lineRule="auto"/>
-      <w:ind w:left="720" w:hanging="240"/>
-    </w:pPr>
-    <w:rPr>
-      <w:rFonts w:eastAsia="Times New Roman"/>
-      <w:sz w:val="20"/>
-      <w:szCs w:val="24"/>
-    </w:rPr>
-  </w:style>
-  <w:style w:type="paragraph" w:styleId="Index4">
-    <w:name w:val="index 4"/>
-    <w:basedOn w:val="Normal"/>
-    <w:next w:val="Normal"/>
-    <w:autoRedefine/>
-    <w:semiHidden/>
-    <w:rsid w:val="00231DCA"/>
-    <w:pPr>
-      <w:spacing w:before="0" w:after="0" w:line="240" w:lineRule="auto"/>
-      <w:ind w:left="960" w:hanging="240"/>
-    </w:pPr>
-    <w:rPr>
-      <w:rFonts w:eastAsia="Times New Roman"/>
-      <w:sz w:val="20"/>
-      <w:szCs w:val="24"/>
-    </w:rPr>
-  </w:style>
-  <w:style w:type="paragraph" w:styleId="Index5">
-    <w:name w:val="index 5"/>
-    <w:basedOn w:val="Normal"/>
-    <w:next w:val="Normal"/>
-    <w:autoRedefine/>
-    <w:semiHidden/>
-    <w:rsid w:val="00231DCA"/>
-    <w:pPr>
-      <w:spacing w:before="0" w:after="0" w:line="240" w:lineRule="auto"/>
-      <w:ind w:left="1200" w:hanging="240"/>
-    </w:pPr>
-    <w:rPr>
-      <w:rFonts w:eastAsia="Times New Roman"/>
-      <w:sz w:val="20"/>
-      <w:szCs w:val="24"/>
-    </w:rPr>
-  </w:style>
-  <w:style w:type="paragraph" w:styleId="Index6">
-    <w:name w:val="index 6"/>
-    <w:basedOn w:val="Normal"/>
-    <w:next w:val="Normal"/>
-    <w:autoRedefine/>
-    <w:semiHidden/>
-    <w:rsid w:val="00231DCA"/>
-    <w:pPr>
-      <w:spacing w:before="0" w:after="0" w:line="240" w:lineRule="auto"/>
-      <w:ind w:left="1440" w:hanging="240"/>
-    </w:pPr>
-    <w:rPr>
-      <w:rFonts w:eastAsia="Times New Roman"/>
-      <w:sz w:val="20"/>
-      <w:szCs w:val="24"/>
-    </w:rPr>
-  </w:style>
-  <w:style w:type="paragraph" w:styleId="Index7">
-    <w:name w:val="index 7"/>
-    <w:basedOn w:val="Normal"/>
-    <w:next w:val="Normal"/>
-    <w:autoRedefine/>
-    <w:semiHidden/>
-    <w:rsid w:val="00231DCA"/>
-    <w:pPr>
-      <w:spacing w:before="0" w:after="0" w:line="240" w:lineRule="auto"/>
-      <w:ind w:left="1680" w:hanging="240"/>
-    </w:pPr>
-    <w:rPr>
-      <w:rFonts w:eastAsia="Times New Roman"/>
-      <w:sz w:val="20"/>
-      <w:szCs w:val="24"/>
-    </w:rPr>
-  </w:style>
-  <w:style w:type="paragraph" w:styleId="Index8">
-    <w:name w:val="index 8"/>
-    <w:basedOn w:val="Normal"/>
-    <w:next w:val="Normal"/>
-    <w:autoRedefine/>
-    <w:semiHidden/>
-    <w:rsid w:val="00231DCA"/>
-    <w:pPr>
-      <w:spacing w:before="0" w:after="0" w:line="240" w:lineRule="auto"/>
-      <w:ind w:left="1920" w:hanging="240"/>
-    </w:pPr>
-    <w:rPr>
-      <w:rFonts w:eastAsia="Times New Roman"/>
-      <w:sz w:val="20"/>
-      <w:szCs w:val="24"/>
-    </w:rPr>
-  </w:style>
-  <w:style w:type="paragraph" w:styleId="Index9">
-    <w:name w:val="index 9"/>
-    <w:basedOn w:val="Normal"/>
-    <w:next w:val="Normal"/>
-    <w:autoRedefine/>
-    <w:semiHidden/>
-    <w:rsid w:val="00231DCA"/>
-    <w:pPr>
-      <w:spacing w:before="0" w:after="0" w:line="240" w:lineRule="auto"/>
-      <w:ind w:left="2160" w:hanging="240"/>
-    </w:pPr>
-    <w:rPr>
-      <w:rFonts w:eastAsia="Times New Roman"/>
-      <w:sz w:val="20"/>
-      <w:szCs w:val="24"/>
-    </w:rPr>
-  </w:style>
-  <w:style w:type="paragraph" w:styleId="IndexHeading">
-    <w:name w:val="index heading"/>
-    <w:basedOn w:val="Normal"/>
-    <w:next w:val="Index1"/>
-    <w:semiHidden/>
-    <w:rsid w:val="00231DCA"/>
-    <w:pPr>
-      <w:spacing w:before="0" w:after="0" w:line="240" w:lineRule="auto"/>
-    </w:pPr>
-    <w:rPr>
-      <w:rFonts w:eastAsia="Times New Roman" w:cs="Arial"/>
-      <w:b/>
-      <w:bCs/>
-      <w:sz w:val="20"/>
-      <w:szCs w:val="24"/>
-    </w:rPr>
-  </w:style>
-  <w:style w:type="paragraph" w:styleId="MacroText">
-    <w:name w:val="macro"/>
-    <w:link w:val="MacroTextChar"/>
-    <w:semiHidden/>
-    <w:rsid w:val="00231DCA"/>
-    <w:pPr>
-      <w:tabs>
-        <w:tab w:val="left" w:pos="480"/>
-        <w:tab w:val="left" w:pos="960"/>
-        <w:tab w:val="left" w:pos="1440"/>
-        <w:tab w:val="left" w:pos="1920"/>
-        <w:tab w:val="left" w:pos="2400"/>
-        <w:tab w:val="left" w:pos="2880"/>
-        <w:tab w:val="left" w:pos="3360"/>
-        <w:tab w:val="left" w:pos="3840"/>
-        <w:tab w:val="left" w:pos="4320"/>
-      </w:tabs>
-    </w:pPr>
-    <w:rPr>
-      <w:rFonts w:ascii="Courier New" w:eastAsia="Times New Roman" w:hAnsi="Courier New" w:cs="Courier New"/>
-    </w:rPr>
-  </w:style>
-  <w:style w:type="character" w:customStyle="1" w:styleId="MacroTextChar">
-    <w:name w:val="Macro Text Char"/>
-    <w:basedOn w:val="DefaultParagraphFont"/>
-    <w:link w:val="MacroText"/>
-    <w:semiHidden/>
-    <w:rsid w:val="00231DCA"/>
-    <w:rPr>
-      <w:rFonts w:ascii="Courier New" w:eastAsia="Times New Roman" w:hAnsi="Courier New" w:cs="Courier New"/>
-      <w:lang w:val="fr-FR" w:eastAsia="en-US" w:bidi="ar-SA"/>
-    </w:rPr>
-  </w:style>
-  <w:style w:type="paragraph" w:styleId="TableofAuthorities">
-    <w:name w:val="table of authorities"/>
-    <w:basedOn w:val="Normal"/>
-    <w:next w:val="Normal"/>
-    <w:semiHidden/>
-    <w:rsid w:val="00231DCA"/>
-    <w:pPr>
-      <w:spacing w:before="0" w:after="0" w:line="240" w:lineRule="auto"/>
-      <w:ind w:left="240" w:hanging="240"/>
-    </w:pPr>
-    <w:rPr>
-      <w:rFonts w:eastAsia="Times New Roman"/>
-      <w:sz w:val="20"/>
-      <w:szCs w:val="24"/>
-    </w:rPr>
-  </w:style>
-  <w:style w:type="paragraph" w:styleId="TableofFigures">
-    <w:name w:val="table of figures"/>
-    <w:basedOn w:val="Normal"/>
-    <w:next w:val="Normal"/>
-    <w:semiHidden/>
-    <w:rsid w:val="00231DCA"/>
-    <w:pPr>
-      <w:spacing w:before="0" w:after="0" w:line="240" w:lineRule="auto"/>
-      <w:ind w:left="480" w:hanging="480"/>
-    </w:pPr>
-    <w:rPr>
-      <w:rFonts w:eastAsia="Times New Roman"/>
-      <w:sz w:val="20"/>
-      <w:szCs w:val="24"/>
-    </w:rPr>
-  </w:style>
-  <w:style w:type="paragraph" w:styleId="TOAHeading">
-    <w:name w:val="toa heading"/>
-    <w:basedOn w:val="Normal"/>
-    <w:next w:val="Normal"/>
-    <w:semiHidden/>
-    <w:rsid w:val="00231DCA"/>
-    <w:pPr>
-      <w:spacing w:before="120" w:after="0" w:line="240" w:lineRule="auto"/>
-    </w:pPr>
-    <w:rPr>
-      <w:rFonts w:eastAsia="Times New Roman" w:cs="Arial"/>
-      <w:b/>
-      <w:bCs/>
-      <w:sz w:val="20"/>
-      <w:szCs w:val="24"/>
-    </w:rPr>
-  </w:style>
-  <w:style w:type="paragraph" w:styleId="TOC1">
-    <w:name w:val="toc 1"/>
-    <w:basedOn w:val="Normal"/>
-    <w:next w:val="Normal"/>
-    <w:autoRedefine/>
-    <w:semiHidden/>
-    <w:rsid w:val="00231DCA"/>
-    <w:pPr>
-      <w:spacing w:before="0" w:after="0" w:line="240" w:lineRule="auto"/>
-    </w:pPr>
-    <w:rPr>
-      <w:rFonts w:eastAsia="Times New Roman"/>
-      <w:sz w:val="20"/>
-      <w:szCs w:val="24"/>
-    </w:rPr>
-  </w:style>
-  <w:style w:type="paragraph" w:styleId="TOC2">
-    <w:name w:val="toc 2"/>
-    <w:basedOn w:val="Normal"/>
-    <w:next w:val="Normal"/>
-    <w:autoRedefine/>
-    <w:semiHidden/>
-    <w:rsid w:val="00231DCA"/>
-    <w:pPr>
-      <w:spacing w:before="0" w:after="0" w:line="240" w:lineRule="auto"/>
-      <w:ind w:left="240"/>
-    </w:pPr>
-    <w:rPr>
-      <w:rFonts w:eastAsia="Times New Roman"/>
-      <w:sz w:val="20"/>
-      <w:szCs w:val="24"/>
-    </w:rPr>
-  </w:style>
-  <w:style w:type="paragraph" w:styleId="TOC3">
-    <w:name w:val="toc 3"/>
-    <w:basedOn w:val="Normal"/>
-    <w:next w:val="Normal"/>
-    <w:autoRedefine/>
-    <w:semiHidden/>
-    <w:rsid w:val="00231DCA"/>
-    <w:pPr>
-      <w:spacing w:before="0" w:after="0" w:line="240" w:lineRule="auto"/>
-      <w:ind w:left="480"/>
-    </w:pPr>
-    <w:rPr>
-      <w:rFonts w:eastAsia="Times New Roman"/>
-      <w:sz w:val="20"/>
-      <w:szCs w:val="24"/>
-    </w:rPr>
-  </w:style>
-  <w:style w:type="paragraph" w:styleId="TOC4">
-    <w:name w:val="toc 4"/>
-    <w:basedOn w:val="Normal"/>
-    <w:next w:val="Normal"/>
-    <w:autoRedefine/>
-    <w:semiHidden/>
-    <w:rsid w:val="00231DCA"/>
-    <w:pPr>
-      <w:spacing w:before="0" w:after="0" w:line="240" w:lineRule="auto"/>
-      <w:ind w:left="720"/>
-    </w:pPr>
-    <w:rPr>
-      <w:rFonts w:eastAsia="Times New Roman"/>
-      <w:sz w:val="20"/>
-      <w:szCs w:val="24"/>
-    </w:rPr>
-  </w:style>
-  <w:style w:type="paragraph" w:styleId="TOC5">
-    <w:name w:val="toc 5"/>
-    <w:basedOn w:val="Normal"/>
-    <w:next w:val="Normal"/>
-    <w:autoRedefine/>
-    <w:semiHidden/>
-    <w:rsid w:val="00231DCA"/>
-    <w:pPr>
-      <w:spacing w:before="0" w:after="0" w:line="240" w:lineRule="auto"/>
-      <w:ind w:left="960"/>
-    </w:pPr>
-    <w:rPr>
-      <w:rFonts w:eastAsia="Times New Roman"/>
-      <w:sz w:val="20"/>
-      <w:szCs w:val="24"/>
-    </w:rPr>
-  </w:style>
-  <w:style w:type="paragraph" w:styleId="TOC6">
-    <w:name w:val="toc 6"/>
-    <w:basedOn w:val="Normal"/>
-    <w:next w:val="Normal"/>
-    <w:autoRedefine/>
-    <w:semiHidden/>
-    <w:rsid w:val="00231DCA"/>
-    <w:pPr>
-      <w:spacing w:before="0" w:after="0" w:line="240" w:lineRule="auto"/>
-      <w:ind w:left="1200"/>
-    </w:pPr>
-    <w:rPr>
-      <w:rFonts w:eastAsia="Times New Roman"/>
-      <w:sz w:val="20"/>
-      <w:szCs w:val="24"/>
-    </w:rPr>
-  </w:style>
-  <w:style w:type="paragraph" w:styleId="TOC7">
-    <w:name w:val="toc 7"/>
-    <w:basedOn w:val="Normal"/>
-    <w:next w:val="Normal"/>
-    <w:autoRedefine/>
-    <w:semiHidden/>
-    <w:rsid w:val="00231DCA"/>
-    <w:pPr>
-      <w:spacing w:before="0" w:after="0" w:line="240" w:lineRule="auto"/>
-      <w:ind w:left="1440"/>
-    </w:pPr>
-    <w:rPr>
-      <w:rFonts w:eastAsia="Times New Roman"/>
-      <w:sz w:val="20"/>
-      <w:szCs w:val="24"/>
-    </w:rPr>
-  </w:style>
-  <w:style w:type="paragraph" w:styleId="TOC8">
-    <w:name w:val="toc 8"/>
-    <w:basedOn w:val="Normal"/>
-    <w:next w:val="Normal"/>
-    <w:autoRedefine/>
-    <w:semiHidden/>
-    <w:rsid w:val="00231DCA"/>
-    <w:pPr>
-      <w:spacing w:before="0" w:after="0" w:line="240" w:lineRule="auto"/>
-      <w:ind w:left="1680"/>
-    </w:pPr>
-    <w:rPr>
-      <w:rFonts w:eastAsia="Times New Roman"/>
-      <w:sz w:val="20"/>
-      <w:szCs w:val="24"/>
-    </w:rPr>
-  </w:style>
-  <w:style w:type="paragraph" w:styleId="TOC9">
-    <w:name w:val="toc 9"/>
-    <w:basedOn w:val="Normal"/>
-    <w:next w:val="Normal"/>
-    <w:autoRedefine/>
-    <w:semiHidden/>
-    <w:rsid w:val="00231DCA"/>
-    <w:pPr>
-      <w:spacing w:before="0" w:after="0" w:line="240" w:lineRule="auto"/>
-      <w:ind w:left="1920"/>
-    </w:pPr>
-    <w:rPr>
-      <w:rFonts w:eastAsia="Times New Roman"/>
-      <w:sz w:val="20"/>
-      <w:szCs w:val="24"/>
-    </w:rPr>
-  </w:style>
-  <w:style w:type="paragraph" w:styleId="BodyText">
-    <w:name w:val="Body Text"/>
-    <w:basedOn w:val="Normal"/>
-    <w:link w:val="BodyTextChar"/>
-    <w:rsid w:val="00603503"/>
-    <w:pPr>
-      <w:spacing w:before="120" w:after="120" w:line="240" w:lineRule="auto"/>
-    </w:pPr>
-    <w:rPr>
-      <w:rFonts w:eastAsia="Times New Roman"/>
-      <w:sz w:val="20"/>
-      <w:szCs w:val="24"/>
-    </w:rPr>
-  </w:style>
-  <w:style w:type="character" w:customStyle="1" w:styleId="BodyTextChar">
-    <w:name w:val="Body Text Char"/>
-    <w:link w:val="BodyText"/>
-    <w:rsid w:val="00603503"/>
-    <w:rPr>
-      <w:rFonts w:eastAsia="Times New Roman"/>
-      <w:szCs w:val="24"/>
-    </w:rPr>
-  </w:style>
-  <w:style w:type="paragraph" w:customStyle="1" w:styleId="ColorfulShading-Accent11">
-    <w:name w:val="Colorful Shading - Accent 11"/>
-    <w:hidden/>
-    <w:semiHidden/>
-    <w:rsid w:val="00231DCA"/>
-    <w:rPr>
-      <w:rFonts w:eastAsia="Times New Roman" w:cs="Arial"/>
-    </w:rPr>
-  </w:style>
-  <w:style w:type="paragraph" w:customStyle="1" w:styleId="BodyTextBold">
-    <w:name w:val="Body Text Bold"/>
-    <w:basedOn w:val="BodyText"/>
-    <w:next w:val="BodyTextL25"/>
-    <w:link w:val="BodyTextBoldChar"/>
-    <w:qFormat/>
-    <w:rsid w:val="00C73E03"/>
-    <w:rPr>
-      <w:b/>
-    </w:rPr>
-  </w:style>
-  <w:style w:type="character" w:customStyle="1" w:styleId="CMDChar">
-    <w:name w:val="CMD Char"/>
-    <w:basedOn w:val="DefaultParagraphFont"/>
-    <w:link w:val="CMD"/>
-    <w:rsid w:val="0010436E"/>
-    <w:rPr>
-      <w:rFonts w:ascii="Courier New" w:hAnsi="Courier New"/>
-      <w:szCs w:val="22"/>
-    </w:rPr>
-  </w:style>
-  <w:style w:type="character" w:customStyle="1" w:styleId="BodyTextBoldChar">
-    <w:name w:val="Body Text Bold Char"/>
-    <w:basedOn w:val="BodyTextChar"/>
-    <w:link w:val="BodyTextBold"/>
-    <w:rsid w:val="00C73E03"/>
-    <w:rPr>
-      <w:rFonts w:eastAsia="Times New Roman" w:cs="Arial"/>
-      <w:b/>
-      <w:szCs w:val="24"/>
-    </w:rPr>
-  </w:style>
-  <w:style w:type="paragraph" w:styleId="Title">
-    <w:name w:val="Title"/>
-    <w:basedOn w:val="Normal"/>
-    <w:next w:val="BodyTextL25"/>
-    <w:link w:val="TitleChar"/>
-    <w:qFormat/>
-    <w:rsid w:val="00A33890"/>
-    <w:pPr>
-      <w:spacing w:before="0" w:after="120" w:line="240" w:lineRule="auto"/>
-      <w:contextualSpacing/>
-    </w:pPr>
-    <w:rPr>
-      <w:rFonts w:eastAsiaTheme="majorEastAsia" w:cstheme="majorBidi"/>
-      <w:b/>
-      <w:kern w:val="28"/>
-      <w:sz w:val="32"/>
-      <w:szCs w:val="56"/>
-    </w:rPr>
-  </w:style>
-  <w:style w:type="character" w:customStyle="1" w:styleId="TitleChar">
-    <w:name w:val="Title Char"/>
-    <w:basedOn w:val="DefaultParagraphFont"/>
-    <w:link w:val="Title"/>
-    <w:rsid w:val="00A33890"/>
-    <w:rPr>
-      <w:rFonts w:eastAsiaTheme="majorEastAsia" w:cstheme="majorBidi"/>
-      <w:b/>
-      <w:kern w:val="28"/>
-      <w:sz w:val="32"/>
-      <w:szCs w:val="56"/>
-    </w:rPr>
-  </w:style>
   <w:style w:type="table" w:customStyle="1" w:styleId="LabTableStyle1">
     <w:name w:val="Lab_Table_Style1"/>
     <w:basedOn w:val="TableNormal"/>
@@ -6724,7 +6963,6 @@
     <w:qFormat/>
     <w:rsid w:val="00C77B29"/>
     <w:tblPr>
-      <w:jc w:val="center"/>
       <w:tblBorders>
         <w:top w:val="single" w:sz="2" w:space="0" w:color="auto"/>
         <w:left w:val="single" w:sz="2" w:space="0" w:color="auto"/>
@@ -6740,10 +6978,6 @@
         <w:right w:w="115" w:type="dxa"/>
       </w:tblCellMar>
     </w:tblPr>
-    <w:trPr>
-      <w:cantSplit/>
-      <w:jc w:val="center"/>
-    </w:trPr>
     <w:tcPr>
       <w:vAlign w:val="bottom"/>
     </w:tcPr>
@@ -6753,7 +6987,6 @@
         <w:jc w:val="center"/>
       </w:pPr>
       <w:rPr>
-        <w:rFonts w:ascii="Arial" w:hAnsi="Arial"/>
         <w:b w:val="0"/>
         <w:sz w:val="20"/>
       </w:rPr>
@@ -6773,28 +7006,6 @@
         <w:vAlign w:val="bottom"/>
       </w:tcPr>
     </w:tblStylePr>
-  </w:style>
-  <w:style w:type="character" w:styleId="PlaceholderText">
-    <w:name w:val="Placeholder Text"/>
-    <w:basedOn w:val="DefaultParagraphFont"/>
-    <w:uiPriority w:val="99"/>
-    <w:semiHidden/>
-    <w:rsid w:val="00FA154B"/>
-    <w:rPr>
-      <w:color w:val="808080"/>
-    </w:rPr>
-  </w:style>
-  <w:style w:type="paragraph" w:customStyle="1" w:styleId="BodyText1">
-    <w:name w:val="Body Text1"/>
-    <w:basedOn w:val="Normal"/>
-    <w:qFormat/>
-    <w:rsid w:val="00C547A4"/>
-    <w:pPr>
-      <w:spacing w:line="240" w:lineRule="auto"/>
-    </w:pPr>
-    <w:rPr>
-      <w:sz w:val="20"/>
-    </w:rPr>
   </w:style>
 </w:styles>
 </file>
@@ -6838,12 +7049,12 @@
 
 <file path=word/glossary/fontTable.xml><?xml version="1.0" encoding="utf-8"?>
 <w:fonts xmlns:mc="http://schemas.openxmlformats.org/markup-compatibility/2006" xmlns:r="http://schemas.openxmlformats.org/officeDocument/2006/relationships" xmlns:w="http://schemas.openxmlformats.org/wordprocessingml/2006/main" xmlns:w14="http://schemas.microsoft.com/office/word/2010/wordml" xmlns:w15="http://schemas.microsoft.com/office/word/2012/wordml" xmlns:w16cex="http://schemas.microsoft.com/office/word/2018/wordml/cex" xmlns:w16cid="http://schemas.microsoft.com/office/word/2016/wordml/cid" xmlns:w16="http://schemas.microsoft.com/office/word/2018/wordml" xmlns:w16du="http://schemas.microsoft.com/office/word/2023/wordml/word16du" xmlns:w16sdtdh="http://schemas.microsoft.com/office/word/2020/wordml/sdtdatahash" xmlns:w16se="http://schemas.microsoft.com/office/word/2015/wordml/symex" mc:Ignorable="w14 w15 w16se w16cid w16 w16cex w16sdtdh w16du">
-  <w:font w:name="Arial">
-    <w:panose1 w:val="020B0604020202020204"/>
-    <w:charset w:val="00"/>
-    <w:family w:val="swiss"/>
+  <w:font w:name="Symbol">
+    <w:panose1 w:val="05050102010706020507"/>
+    <w:charset w:val="02"/>
+    <w:family w:val="roman"/>
     <w:pitch w:val="variable"/>
-    <w:sig w:usb0="E0002EFF" w:usb1="C000785B" w:usb2="00000009" w:usb3="00000000" w:csb0="000001FF" w:csb1="00000000"/>
+    <w:sig w:usb0="00000000" w:usb1="10000000" w:usb2="00000000" w:usb3="00000000" w:csb0="80000000" w:csb1="00000000"/>
   </w:font>
   <w:font w:name="Times New Roman">
     <w:panose1 w:val="02020603050405020304"/>
@@ -6866,12 +7077,12 @@
     <w:pitch w:val="variable"/>
     <w:sig w:usb0="00000000" w:usb1="10000000" w:usb2="00000000" w:usb3="00000000" w:csb0="80000000" w:csb1="00000000"/>
   </w:font>
-  <w:font w:name="Symbol">
-    <w:panose1 w:val="05050102010706020507"/>
-    <w:charset w:val="02"/>
-    <w:family w:val="roman"/>
+  <w:font w:name="Arial">
+    <w:panose1 w:val="020B0604020202020204"/>
+    <w:charset w:val="00"/>
+    <w:family w:val="swiss"/>
     <w:pitch w:val="variable"/>
-    <w:sig w:usb0="00000000" w:usb1="10000000" w:usb2="00000000" w:usb3="00000000" w:csb0="80000000" w:csb1="00000000"/>
+    <w:sig w:usb0="E0002EFF" w:usb1="C000785B" w:usb2="00000009" w:usb3="00000000" w:csb0="000001FF" w:csb1="00000000"/>
   </w:font>
   <w:font w:name="Calibri">
     <w:panose1 w:val="020F0502020204030204"/>
@@ -6893,6 +7104,26 @@
     <w:family w:val="roman"/>
     <w:pitch w:val="variable"/>
     <w:sig w:usb0="E00006FF" w:usb1="420024FF" w:usb2="02000000" w:usb3="00000000" w:csb0="0000019F" w:csb1="00000000"/>
+  </w:font>
+  <w:font w:name="Liberation Sans">
+    <w:altName w:val="Arial"/>
+    <w:charset w:val="01"/>
+    <w:family w:val="swiss"/>
+    <w:pitch w:val="variable"/>
+  </w:font>
+  <w:font w:name="Noto Sans CJK SC">
+    <w:panose1 w:val="00000000000000000000"/>
+    <w:charset w:val="00"/>
+    <w:family w:val="roman"/>
+    <w:notTrueType/>
+    <w:pitch w:val="default"/>
+  </w:font>
+  <w:font w:name="Noto Sans Devanagari">
+    <w:panose1 w:val="00000000000000000000"/>
+    <w:charset w:val="00"/>
+    <w:family w:val="roman"/>
+    <w:notTrueType/>
+    <w:pitch w:val="default"/>
   </w:font>
   <w:font w:name="Aptos">
     <w:charset w:val="00"/>
@@ -6925,6 +7156,8 @@
   </w:compat>
   <w:rsids>
     <w:rsidRoot w:val="00DF7732"/>
+    <w:rsid w:val="001D336D"/>
+    <w:rsid w:val="001D5CC3"/>
     <w:rsid w:val="00336F5D"/>
     <w:rsid w:val="003537D9"/>
     <w:rsid w:val="004023B1"/>
@@ -7407,10 +7640,10 @@
   <a:themeElements>
     <a:clrScheme name="Office">
       <a:dk1>
-        <a:sysClr val="windowText" lastClr="000000"/>
+        <a:srgbClr val="000000"/>
       </a:dk1>
       <a:lt1>
-        <a:sysClr val="window" lastClr="FFFFFF"/>
+        <a:srgbClr val="FFFFFF"/>
       </a:lt1>
       <a:dk2>
         <a:srgbClr val="1F497D"/>
@@ -7448,202 +7681,128 @@
         <a:latin typeface="Cambria"/>
         <a:ea typeface=""/>
         <a:cs typeface=""/>
-        <a:font script="Jpan" typeface="ＭＳ ゴシック"/>
-        <a:font script="Hang" typeface="맑은 고딕"/>
-        <a:font script="Hans" typeface="宋体"/>
-        <a:font script="Hant" typeface="新細明體"/>
-        <a:font script="Arab" typeface="Times New Roman"/>
-        <a:font script="Hebr" typeface="Times New Roman"/>
-        <a:font script="Cher" typeface="Plantagenet Cherokee"/>
-        <a:font script="Yiii" typeface="Microsoft Yi Baiti"/>
-        <a:font script="Thaa" typeface="MV Boli"/>
-        <a:font script="Syrc" typeface="Estrangelo Edessa"/>
-        <a:font script="Mong" typeface="Mongolian Baiti"/>
-        <a:font script="Viet" typeface="Times New Roman"/>
-        <a:font script="Uigh" typeface="Microsoft Uighur"/>
       </a:majorFont>
       <a:minorFont>
         <a:latin typeface="Calibri"/>
         <a:ea typeface=""/>
         <a:cs typeface=""/>
-        <a:font script="Jpan" typeface="ＭＳ 明朝"/>
-        <a:font script="Hang" typeface="맑은 고딕"/>
-        <a:font script="Hans" typeface="宋体"/>
-        <a:font script="Hant" typeface="新細明體"/>
-        <a:font script="Arab" typeface="Arial"/>
-        <a:font script="Hebr" typeface="Arial"/>
-        <a:font script="Cher" typeface="Plantagenet Cherokee"/>
-        <a:font script="Yiii" typeface="Microsoft Yi Baiti"/>
-        <a:font script="Thaa" typeface="MV Boli"/>
-        <a:font script="Syrc" typeface="Estrangelo Edessa"/>
-        <a:font script="Mong" typeface="Mongolian Baiti"/>
-        <a:font script="Viet" typeface="Arial"/>
-        <a:font script="Uigh" typeface="Microsoft Uighur"/>
       </a:minorFont>
     </a:fontScheme>
-    <a:fmtScheme name="Office">
+    <a:fmtScheme>
       <a:fillStyleLst>
         <a:solidFill>
           <a:schemeClr val="phClr"/>
         </a:solidFill>
-        <a:gradFill rotWithShape="1">
+        <a:gradFill>
           <a:gsLst>
             <a:gs pos="0">
               <a:schemeClr val="phClr">
                 <a:tint val="50000"/>
-                <a:satMod val="300000"/>
               </a:schemeClr>
             </a:gs>
             <a:gs pos="35000">
               <a:schemeClr val="phClr">
                 <a:tint val="37000"/>
-                <a:satMod val="300000"/>
               </a:schemeClr>
             </a:gs>
             <a:gs pos="100000">
               <a:schemeClr val="phClr">
                 <a:tint val="15000"/>
-                <a:satMod val="350000"/>
               </a:schemeClr>
             </a:gs>
           </a:gsLst>
           <a:lin ang="16200000" scaled="1"/>
+          <a:tileRect/>
         </a:gradFill>
-        <a:gradFill rotWithShape="1">
+        <a:gradFill>
           <a:gsLst>
             <a:gs pos="0">
               <a:schemeClr val="phClr">
                 <a:shade val="51000"/>
-                <a:satMod val="130000"/>
               </a:schemeClr>
             </a:gs>
             <a:gs pos="80000">
               <a:schemeClr val="phClr">
                 <a:shade val="93000"/>
-                <a:satMod val="130000"/>
               </a:schemeClr>
             </a:gs>
             <a:gs pos="100000">
               <a:schemeClr val="phClr">
                 <a:shade val="94000"/>
-                <a:satMod val="135000"/>
               </a:schemeClr>
             </a:gs>
           </a:gsLst>
           <a:lin ang="16200000" scaled="0"/>
+          <a:tileRect/>
         </a:gradFill>
       </a:fillStyleLst>
       <a:lnStyleLst>
         <a:ln w="9525" cap="flat" cmpd="sng" algn="ctr">
-          <a:solidFill>
-            <a:schemeClr val="phClr">
-              <a:shade val="95000"/>
-              <a:satMod val="105000"/>
-            </a:schemeClr>
-          </a:solidFill>
           <a:prstDash val="solid"/>
         </a:ln>
         <a:ln w="25400" cap="flat" cmpd="sng" algn="ctr">
-          <a:solidFill>
-            <a:schemeClr val="phClr"/>
-          </a:solidFill>
           <a:prstDash val="solid"/>
         </a:ln>
         <a:ln w="38100" cap="flat" cmpd="sng" algn="ctr">
-          <a:solidFill>
-            <a:schemeClr val="phClr"/>
-          </a:solidFill>
           <a:prstDash val="solid"/>
         </a:ln>
       </a:lnStyleLst>
       <a:effectStyleLst>
         <a:effectStyle>
-          <a:effectLst>
-            <a:outerShdw blurRad="40000" dist="20000" dir="5400000" rotWithShape="0">
-              <a:srgbClr val="000000">
-                <a:alpha val="38000"/>
-              </a:srgbClr>
-            </a:outerShdw>
-          </a:effectLst>
+          <a:effectLst/>
         </a:effectStyle>
         <a:effectStyle>
-          <a:effectLst>
-            <a:outerShdw blurRad="40000" dist="23000" dir="5400000" rotWithShape="0">
-              <a:srgbClr val="000000">
-                <a:alpha val="35000"/>
-              </a:srgbClr>
-            </a:outerShdw>
-          </a:effectLst>
+          <a:effectLst/>
         </a:effectStyle>
         <a:effectStyle>
-          <a:effectLst>
-            <a:outerShdw blurRad="40000" dist="23000" dir="5400000" rotWithShape="0">
-              <a:srgbClr val="000000">
-                <a:alpha val="35000"/>
-              </a:srgbClr>
-            </a:outerShdw>
-          </a:effectLst>
-          <a:scene3d>
-            <a:camera prst="orthographicFront">
-              <a:rot lat="0" lon="0" rev="0"/>
-            </a:camera>
-            <a:lightRig rig="threePt" dir="t">
-              <a:rot lat="0" lon="0" rev="1200000"/>
-            </a:lightRig>
-          </a:scene3d>
-          <a:sp3d>
-            <a:bevelT w="63500" h="25400"/>
-          </a:sp3d>
+          <a:effectLst/>
         </a:effectStyle>
       </a:effectStyleLst>
       <a:bgFillStyleLst>
         <a:solidFill>
           <a:schemeClr val="phClr"/>
         </a:solidFill>
-        <a:gradFill rotWithShape="1">
+        <a:gradFill>
           <a:gsLst>
             <a:gs pos="0">
               <a:schemeClr val="phClr">
                 <a:tint val="40000"/>
-                <a:satMod val="350000"/>
               </a:schemeClr>
             </a:gs>
             <a:gs pos="40000">
               <a:schemeClr val="phClr">
                 <a:tint val="45000"/>
                 <a:shade val="99000"/>
-                <a:satMod val="350000"/>
               </a:schemeClr>
             </a:gs>
             <a:gs pos="100000">
               <a:schemeClr val="phClr">
                 <a:shade val="20000"/>
-                <a:satMod val="255000"/>
               </a:schemeClr>
             </a:gs>
           </a:gsLst>
           <a:path path="circle">
             <a:fillToRect l="50000" t="-80000" r="50000" b="180000"/>
           </a:path>
+          <a:tileRect/>
         </a:gradFill>
-        <a:gradFill rotWithShape="1">
+        <a:gradFill>
           <a:gsLst>
             <a:gs pos="0">
               <a:schemeClr val="phClr">
                 <a:tint val="80000"/>
-                <a:satMod val="300000"/>
               </a:schemeClr>
             </a:gs>
             <a:gs pos="100000">
               <a:schemeClr val="phClr">
                 <a:shade val="30000"/>
-                <a:satMod val="200000"/>
               </a:schemeClr>
             </a:gs>
           </a:gsLst>
           <a:path path="circle">
             <a:fillToRect l="50000" t="50000" r="50000" b="50000"/>
           </a:path>
+          <a:tileRect/>
         </a:gradFill>
       </a:bgFillStyleLst>
     </a:fmtScheme>
@@ -7658,7 +7817,7 @@
 </file>
 
 <file path=customXml/itemProps1.xml><?xml version="1.0" encoding="utf-8"?>
-<ds:datastoreItem xmlns:ds="http://schemas.openxmlformats.org/officeDocument/2006/customXml" ds:itemID="{F2D4B3E9-194A-4A55-BC9E-BB6EE15BB860}">
+<ds:datastoreItem xmlns:ds="http://schemas.openxmlformats.org/officeDocument/2006/customXml" ds:itemID="{C61DF6C6-63BF-4D2D-B269-A26EE4450B46}">
   <ds:schemaRefs>
     <ds:schemaRef ds:uri="http://schemas.openxmlformats.org/officeDocument/2006/bibliography"/>
   </ds:schemaRefs>
